--- a/por/docx/19.content.docx
+++ b/por/docx/19.content.docx
@@ -4,77 +4,158 @@
   <w:body>
     <w:p/>
     <w:p>
-      <w:r/>
+      <w:pPr/>
+      <w:r>
+        <w:rPr>
+          <w:lang w:val="pt_PT" w:bidi="pt_PT"/>
+        </w:rPr>
+      </w:r>
     </w:p>
     <w:p>
       <w:pPr>
         <w:pStyle w:val="Heading2"/>
       </w:pPr>
       <w:r>
-        <w:t>License Information</w:t>
-      </w:r>
-      <w:r/>
+        <w:rPr>
+          <w:lang w:val="pt_PT" w:bidi="pt_PT"/>
+        </w:rPr>
+        <w:t>Resource: Notas de Estudo - Introduções aos Livros (Tyndale)</w:t>
+      </w:r>
+      <w:r>
+        <w:rPr>
+          <w:lang w:val="pt_PT" w:bidi="pt_PT"/>
+        </w:rPr>
+      </w:r>
     </w:p>
     <w:p>
-      <w:r/>
-      <w:r>
-        <w:rPr>
-          <w:b/>
-        </w:rPr>
-        <w:t>Study Notes - Book Intros (Tyndale)</w:t>
-      </w:r>
-      <w:r>
-        <w:t xml:space="preserve"> (Portuguese) is based on</w:t>
-      </w:r>
-      <w:r>
-        <w:t xml:space="preserve">: </w:t>
-      </w:r>
-      <w:r>
-        <w:t>Tyndale Open Study Notes</w:t>
-      </w:r>
-      <w:r>
-        <w:t xml:space="preserve">, </w:t>
-      </w:r>
-      <w:hyperlink r:id="rId13">
-        <w:r>
-          <w:rPr>
-            <w:color w:val="0000EE"/>
-            <w:u w:val="single"/>
-          </w:rPr>
-          <w:t>Tyndale House Publishers</w:t>
-        </w:r>
-      </w:hyperlink>
-      <w:r>
-        <w:t xml:space="preserve">, 2019, which is licensed under a </w:t>
-      </w:r>
-      <w:hyperlink r:id="rId14">
-        <w:r>
-          <w:rPr>
-            <w:color w:val="0000EE"/>
-            <w:u w:val="single"/>
-          </w:rPr>
-          <w:t>CC BY-SA 4.0 license</w:t>
-        </w:r>
-      </w:hyperlink>
-      <w:r>
-        <w:t>.</w:t>
-      </w:r>
-      <w:r/>
+      <w:pPr>
+        <w:pStyle w:val="Heading2"/>
+      </w:pPr>
+      <w:r>
+        <w:rPr>
+          <w:lang w:val="pt_PT" w:bidi="pt_PT"/>
+        </w:rPr>
+        <w:t>License Information</w:t>
+      </w:r>
+      <w:r>
+        <w:rPr>
+          <w:lang w:val="pt_PT" w:bidi="pt_PT"/>
+        </w:rPr>
+      </w:r>
     </w:p>
     <w:p>
-      <w:r/>
-      <w:r>
-        <w:t>This PDF version is provided under the same license.</w:t>
-      </w:r>
-      <w:r/>
-      <w:r/>
+      <w:pPr/>
+      <w:r>
+        <w:rPr>
+          <w:lang w:val="pt_PT" w:bidi="pt_PT"/>
+        </w:rPr>
+      </w:r>
+      <w:r>
+        <w:rPr>
+          <w:b/>
+          <w:lang w:val="pt_PT" w:bidi="pt_PT"/>
+        </w:rPr>
+        <w:t>Notas de Estudo - Introduções aos Livros (Tyndale)</w:t>
+      </w:r>
+      <w:r>
+        <w:rPr>
+          <w:lang w:val="pt_PT" w:bidi="pt_PT"/>
+        </w:rPr>
+        <w:t xml:space="preserve"> (Portuguese) is based on</w:t>
+      </w:r>
+      <w:r>
+        <w:rPr>
+          <w:lang w:val="pt_PT" w:bidi="pt_PT"/>
+        </w:rPr>
+        <w:t xml:space="preserve">: </w:t>
+      </w:r>
+      <w:r>
+        <w:rPr>
+          <w:lang w:val="pt_PT" w:bidi="pt_PT"/>
+        </w:rPr>
+        <w:t>Tyndale Open Study Notes</w:t>
+      </w:r>
+      <w:r>
+        <w:rPr>
+          <w:lang w:val="pt_PT" w:bidi="pt_PT"/>
+        </w:rPr>
+        <w:t xml:space="preserve">, </w:t>
+      </w:r>
+      <w:hyperlink r:id="rId13">
+        <w:r>
+          <w:rPr>
+            <w:lang w:val="pt_PT" w:bidi="pt_PT"/>
+          </w:rPr>
+          <w:rPr>
+            <w:color w:val="0000EE"/>
+            <w:u w:val="single"/>
+          </w:rPr>
+          <w:t>Tyndale House Publishers</w:t>
+        </w:r>
+      </w:hyperlink>
+      <w:r>
+        <w:rPr>
+          <w:lang w:val="pt_PT" w:bidi="pt_PT"/>
+        </w:rPr>
+        <w:t xml:space="preserve">, 2019, which is licensed under a </w:t>
+      </w:r>
+      <w:hyperlink r:id="rId14">
+        <w:r>
+          <w:rPr>
+            <w:lang w:val="pt_PT" w:bidi="pt_PT"/>
+          </w:rPr>
+          <w:rPr>
+            <w:color w:val="0000EE"/>
+            <w:u w:val="single"/>
+          </w:rPr>
+          <w:t>CC BY-SA 4.0 license</w:t>
+        </w:r>
+      </w:hyperlink>
+      <w:r>
+        <w:rPr>
+          <w:lang w:val="pt_PT" w:bidi="pt_PT"/>
+        </w:rPr>
+        <w:t>.</w:t>
+      </w:r>
+      <w:r>
+        <w:rPr>
+          <w:lang w:val="pt_PT" w:bidi="pt_PT"/>
+        </w:rPr>
+      </w:r>
     </w:p>
     <w:p>
+      <w:pPr/>
+      <w:r>
+        <w:rPr>
+          <w:lang w:val="pt_PT" w:bidi="pt_PT"/>
+        </w:rPr>
+      </w:r>
+      <w:r>
+        <w:rPr>
+          <w:lang w:val="pt_PT" w:bidi="pt_PT"/>
+        </w:rPr>
+        <w:t>This PDF version is provided under the same license.</w:t>
+      </w:r>
+      <w:r>
+        <w:rPr>
+          <w:lang w:val="pt_PT" w:bidi="pt_PT"/>
+        </w:rPr>
+      </w:r>
+      <w:r>
+        <w:rPr>
+          <w:lang w:val="pt_PT" w:bidi="pt_PT"/>
+        </w:rPr>
+      </w:r>
+    </w:p>
+    <w:p>
       <w:pPr>
         <w:pStyle w:val="Heading1"/>
       </w:pPr>
       <w:r>
-        <w:t>Study Notes - Book Intros (Tyndale)</w:t>
+        <w:rPr>
+          <w:lang w:val="pt_PT" w:bidi="pt_PT"/>
+        </w:rPr>
+        <w:t>Notas de Estudo - Introduções aos Livros (Tyndale)</w:t>
       </w:r>
     </w:p>
     <w:p>
@@ -96,124 +177,394 @@
       </w:pPr>
     </w:p>
     <w:p>
-      <w:r/>
+      <w:pPr/>
+      <w:r>
+        <w:rPr>
+          <w:lang w:val="pt_PT" w:bidi="pt_PT"/>
+        </w:rPr>
+      </w:r>
     </w:p>
     <w:p>
       <w:pPr>
         <w:pStyle w:val="Heading2"/>
       </w:pPr>
       <w:r>
-        <w:t>Salmos</w:t>
-      </w:r>
-      <w:r/>
+        <w:rPr>
+          <w:lang w:val="pt_PT" w:bidi="pt_PT"/>
+        </w:rPr>
+        <w:t>PSA</w:t>
+      </w:r>
+      <w:r>
+        <w:rPr>
+          <w:lang w:val="pt_PT" w:bidi="pt_PT"/>
+        </w:rPr>
+      </w:r>
     </w:p>
     <w:p>
-      <w:r/>
-      <w:r>
-        <w:t>Jesus e os apóstolos amavam o livro dos Salmos — eles o citavam e viviam de acordo com ele. Essas antigas orações e louvores de Israel fornecem uma ponte entre o Antigo Testamento e o Novo Testamento; os temas introduzidos nos salmos encontram um desenvolvimento adicional no Novo Testamento. Onde a dinastia de Davi falhou, Jesus traz esperança. No entanto, certas expectativas que surgem no livro dos Salmos ainda permanecem para o futuro, como o fato de que o povo de Deus cumprirá completamente seus propósitos e que todas as nações se submeterão ao Messias.</w:t>
+      <w:pPr/>
+      <w:r>
+        <w:rPr>
+          <w:lang w:val="pt_PT" w:bidi="pt_PT"/>
+        </w:rPr>
+      </w:r>
+      <w:r>
+        <w:rPr>
+          <w:i/>
+          <w:lang w:val="pt_PT" w:bidi="pt_PT"/>
+        </w:rPr>
+        <w:t>Salmos</w:t>
+      </w:r>
+      <w:r>
+        <w:rPr>
+          <w:lang w:val="pt_PT" w:bidi="pt_PT"/>
+        </w:rPr>
       </w:r>
     </w:p>
     <w:p>
-      <w:pPr>
-        <w:pStyle w:val="Heading1"/>
-      </w:pPr>
-      <w:r>
-        <w:t>Sumário</w:t>
+      <w:pPr/>
+      <w:r>
+        <w:rPr>
+          <w:lang w:val="pt_PT" w:bidi="pt_PT"/>
+        </w:rPr>
+      </w:r>
+      <w:r>
+        <w:rPr>
+          <w:lang w:val="pt_PT" w:bidi="pt_PT"/>
+        </w:rPr>
+        <w:t xml:space="preserve"> </w:t>
+      </w:r>
+      <w:r>
+        <w:rPr>
+          <w:lang w:val="pt_PT" w:bidi="pt_PT"/>
+        </w:rPr>
+      </w:r>
+      <w:r>
+        <w:rPr>
+          <w:lang w:val="pt_PT" w:bidi="pt_PT"/>
+        </w:rPr>
       </w:r>
     </w:p>
     <w:p>
-      <w:r/>
-      <w:r>
-        <w:t xml:space="preserve">Os salmos, como toda a Escritura, são inspirados e dados por Deus (veja </w:t>
-      </w:r>
-      <w:hyperlink r:id="rId15">
-        <w:r>
-          <w:rPr>
-            <w:color w:val="0000EE"/>
-            <w:u w:val="single"/>
-          </w:rPr>
-          <w:t>2Tm 3.16</w:t>
-        </w:r>
-      </w:hyperlink>
-      <w:r>
-        <w:t>). No entanto, cada salmo se originou com um autor humano como uma oração ou louvor ao Senhor. Os salmos são diversos: O Saltério inclui lamentos, salmos de louvor, sabedoria, ação de graças, reflexões sobre as ações de Deus, celebrações da revelação de Deus e adoração.</w:t>
-      </w:r>
+      <w:pPr>
+        <w:sectPr>
+          <w:footnotePr>
+            <w:numRestart w:val="eachSect"/>
+          </w:footnotePr>
+          <w:type w:val="continuous"/>
+          <w:pgSz w:w="12240" w:h="15840" w:code="1"/>
+          <w:pgMar w:top="1440" w:right="1440" w:bottom="1440" w:left="1440" w:header="504" w:footer="504" w:gutter="0"/>
+          <w:cols w:space="708"/>
+          <w:titlePg/>
+          <w:docGrid w:linePitch="360"/>
+        </w:sectPr>
+      </w:pPr>
     </w:p>
     <w:p>
-      <w:r/>
-      <w:r>
-        <w:t xml:space="preserve">Os dois primeiros salmos servem como uma introdução a todo o Saltério (o livro dos Salmos). </w:t>
-      </w:r>
-      <w:hyperlink r:id="rId16">
-        <w:r>
-          <w:rPr>
-            <w:color w:val="0000EE"/>
-            <w:u w:val="single"/>
-          </w:rPr>
-          <w:t>O Salmo 1</w:t>
-        </w:r>
-      </w:hyperlink>
-      <w:r>
-        <w:t xml:space="preserve"> descreve uma pessoa piedosa que se deleita em Deus, vive segundo a instrução divina e não é influenciada por malfeitores. </w:t>
-      </w:r>
-      <w:hyperlink r:id="rId16">
-        <w:r>
-          <w:rPr>
-            <w:color w:val="0000EE"/>
-            <w:u w:val="single"/>
-          </w:rPr>
-          <w:t>O Salmo 1</w:t>
-        </w:r>
-      </w:hyperlink>
-      <w:r>
-        <w:t xml:space="preserve"> levanta três perguntas: (1) Existe perdão para os pecados? (2) Por que os piedosos sofrem? e (3) Por que os ímpios prosperam? O restante do Saltério reflete sobre essas questões.</w:t>
+      <w:pPr/>
+      <w:r>
+        <w:rPr>
+          <w:lang w:val="pt_PT" w:bidi="pt_PT"/>
+        </w:rPr>
       </w:r>
     </w:p>
     <w:p>
-      <w:r/>
-      <w:hyperlink r:id="rId17">
-        <w:r>
-          <w:rPr>
-            <w:color w:val="0000EE"/>
-            <w:u w:val="single"/>
-          </w:rPr>
-          <w:t>Salmo 2</w:t>
-        </w:r>
-      </w:hyperlink>
-      <w:r>
-        <w:t xml:space="preserve"> fala sobre como as nações e os ímpios estão em rebelião contra o governo de Deus. Deus julga os rebeldes e protege os piedosos. </w:t>
-      </w:r>
-      <w:hyperlink r:id="rId17">
-        <w:r>
-          <w:rPr>
-            <w:color w:val="0000EE"/>
-            <w:u w:val="single"/>
-          </w:rPr>
-          <w:t>Salmo 2</w:t>
-        </w:r>
-      </w:hyperlink>
-      <w:r>
-        <w:t xml:space="preserve"> levanta duas perguntas: (1) Por que as nações rebeldes e os ímpios prosperam? e (2) Por que os reis da linhagem de Davi não foram vitoriosos?</w:t>
+      <w:pPr>
+        <w:pStyle w:val="Heading2"/>
+      </w:pPr>
+      <w:r>
+        <w:rPr>
+          <w:lang w:val="pt_PT" w:bidi="pt_PT"/>
+        </w:rPr>
+        <w:t>Salmos</w:t>
+      </w:r>
+      <w:r>
+        <w:rPr>
+          <w:lang w:val="pt_PT" w:bidi="pt_PT"/>
+        </w:rPr>
       </w:r>
     </w:p>
     <w:p>
-      <w:r/>
-      <w:r>
-        <w:t>Os salmistas frequentemente enfrentam essas questões. Alguns aceitam silenciosamente seus problemas, enquanto outros questionam Deus ou ficam exasperados. Durante esse processo, novas perguntas e questões surgem a partir de seus diálogos com Deus.</w:t>
+      <w:pPr/>
+      <w:r>
+        <w:rPr>
+          <w:lang w:val="pt_PT" w:bidi="pt_PT"/>
+        </w:rPr>
+      </w:r>
+      <w:r>
+        <w:rPr>
+          <w:lang w:val="pt_PT" w:bidi="pt_PT"/>
+        </w:rPr>
+        <w:t>Jesus e os apóstolos amavam o livro dos Salmos — eles o citavam e viviam de acordo com ele. Essas antigas orações e louvores de Israel fornecem uma ponte entre o Antigo Testamento e o Novo Testamento; os temas introduzidos nos salmos encontram um desenvolvimento adicional no Novo Testamento. Onde a dinastia de Davi falhou, Jesus traz esperança. No entanto, certas expectativas que surgem no livro dos Salmos ainda permanecem para o futuro, como o fato de que o povo de Deus cumprirá completamente seus propósitos e que todas as nações se submeterão ao Messias.</w:t>
       </w:r>
     </w:p>
     <w:p>
       <w:pPr>
-        <w:pStyle w:val="Heading1"/>
-      </w:pPr>
-      <w:r>
-        <w:t>A composição dos Salmos</w:t>
+        <w:pStyle w:val="Heading2"/>
+      </w:pPr>
+      <w:r>
+        <w:rPr>
+          <w:lang w:val="pt_PT" w:bidi="pt_PT"/>
+        </w:rPr>
+        <w:t>Sumário</w:t>
       </w:r>
     </w:p>
     <w:p>
-      <w:r/>
-      <w:r>
+      <w:pPr/>
+      <w:r>
+        <w:rPr>
+          <w:lang w:val="pt_PT" w:bidi="pt_PT"/>
+        </w:rPr>
+      </w:r>
+      <w:r>
+        <w:rPr>
+          <w:lang w:val="pt_PT" w:bidi="pt_PT"/>
+        </w:rPr>
+        <w:t xml:space="preserve">Os salmos, como toda a Escritura, são inspirados e dados por Deus (veja </w:t>
+      </w:r>
+      <w:hyperlink r:id="rId15">
+        <w:r>
+          <w:rPr>
+            <w:lang w:val="pt_PT" w:bidi="pt_PT"/>
+          </w:rPr>
+          <w:rPr>
+            <w:color w:val="0000EE"/>
+            <w:u w:val="single"/>
+          </w:rPr>
+          <w:t>2Tm 3.16</w:t>
+        </w:r>
+      </w:hyperlink>
+      <w:r>
+        <w:rPr>
+          <w:lang w:val="pt_PT" w:bidi="pt_PT"/>
+        </w:rPr>
+        <w:t>). No entanto, cada salmo se originou com um autor humano como uma oração ou louvor ao Senhor. Os salmos são diversos: O Saltério inclui lamentos, salmos de louvor, sabedoria, ação de graças, reflexões sobre as ações de Deus, celebrações da revelação de Deus e adoração.</w:t>
+      </w:r>
+    </w:p>
+    <w:p>
+      <w:pPr/>
+      <w:r>
+        <w:rPr>
+          <w:lang w:val="pt_PT" w:bidi="pt_PT"/>
+        </w:rPr>
+      </w:r>
+      <w:r>
+        <w:rPr>
+          <w:lang w:val="pt_PT" w:bidi="pt_PT"/>
+        </w:rPr>
+        <w:t xml:space="preserve">Os dois primeiros salmos servem como uma introdução a todo o Saltério (o livro dos Salmos). </w:t>
+      </w:r>
+      <w:hyperlink r:id="rId16">
+        <w:r>
+          <w:rPr>
+            <w:lang w:val="pt_PT" w:bidi="pt_PT"/>
+          </w:rPr>
+          <w:rPr>
+            <w:color w:val="0000EE"/>
+            <w:u w:val="single"/>
+          </w:rPr>
+          <w:t>O Salmo 1</w:t>
+        </w:r>
+      </w:hyperlink>
+      <w:r>
+        <w:rPr>
+          <w:lang w:val="pt_PT" w:bidi="pt_PT"/>
+        </w:rPr>
+        <w:t xml:space="preserve"> descreve uma pessoa piedosa que se deleita em Deus, vive segundo a instrução divina e não é influenciada por malfeitores. </w:t>
+      </w:r>
+      <w:hyperlink r:id="rId16">
+        <w:r>
+          <w:rPr>
+            <w:lang w:val="pt_PT" w:bidi="pt_PT"/>
+          </w:rPr>
+          <w:rPr>
+            <w:color w:val="0000EE"/>
+            <w:u w:val="single"/>
+          </w:rPr>
+          <w:t>O Salmo 1</w:t>
+        </w:r>
+      </w:hyperlink>
+      <w:r>
+        <w:rPr>
+          <w:lang w:val="pt_PT" w:bidi="pt_PT"/>
+        </w:rPr>
+        <w:t xml:space="preserve"> levanta três perguntas: (1) Existe perdão para os pecados? (2) Por que os piedosos sofrem? e (3) Por que os ímpios prosperam? O restante do Saltério reflete sobre essas questões.</w:t>
+      </w:r>
+    </w:p>
+    <w:p>
+      <w:pPr/>
+      <w:r>
+        <w:rPr>
+          <w:lang w:val="pt_PT" w:bidi="pt_PT"/>
+        </w:rPr>
+      </w:r>
+      <w:hyperlink r:id="rId17">
+        <w:r>
+          <w:rPr>
+            <w:lang w:val="pt_PT" w:bidi="pt_PT"/>
+          </w:rPr>
+          <w:rPr>
+            <w:color w:val="0000EE"/>
+            <w:u w:val="single"/>
+          </w:rPr>
+          <w:t>Salmo 2</w:t>
+        </w:r>
+      </w:hyperlink>
+      <w:r>
+        <w:rPr>
+          <w:lang w:val="pt_PT" w:bidi="pt_PT"/>
+        </w:rPr>
+        <w:t xml:space="preserve"> fala sobre como as nações e os ímpios estão em rebelião contra o governo de Deus. Deus julga os rebeldes e protege os piedosos. </w:t>
+      </w:r>
+      <w:hyperlink r:id="rId17">
+        <w:r>
+          <w:rPr>
+            <w:lang w:val="pt_PT" w:bidi="pt_PT"/>
+          </w:rPr>
+          <w:rPr>
+            <w:color w:val="0000EE"/>
+            <w:u w:val="single"/>
+          </w:rPr>
+          <w:t>Salmo 2</w:t>
+        </w:r>
+      </w:hyperlink>
+      <w:r>
+        <w:rPr>
+          <w:lang w:val="pt_PT" w:bidi="pt_PT"/>
+        </w:rPr>
+        <w:t xml:space="preserve"> levanta duas perguntas: (1) Por que as nações rebeldes e os ímpios prosperam? e (2) Por que os reis da linhagem de Davi não foram vitoriosos?</w:t>
+      </w:r>
+    </w:p>
+    <w:p>
+      <w:pPr/>
+      <w:r>
+        <w:rPr>
+          <w:lang w:val="pt_PT" w:bidi="pt_PT"/>
+        </w:rPr>
+      </w:r>
+      <w:r>
+        <w:rPr>
+          <w:lang w:val="pt_PT" w:bidi="pt_PT"/>
+        </w:rPr>
+        <w:t>Os salmistas frequentemente enfrentam essas questões. Alguns aceitam silenciosamente seus problemas, enquanto outros questionam Deus ou ficam exasperados. Durante esse processo, novas perguntas e questões surgem a partir de seus diálogos com Deus.</w:t>
+      </w:r>
+    </w:p>
+    <w:p>
+      <w:pPr>
+        <w:pStyle w:val="Heading2"/>
+      </w:pPr>
+      <w:r>
+        <w:rPr>
+          <w:lang w:val="pt_PT" w:bidi="pt_PT"/>
+        </w:rPr>
+        <w:t>A composição dos Salmos</w:t>
+      </w:r>
+    </w:p>
+    <w:p>
+      <w:pPr/>
+      <w:r>
+        <w:rPr>
+          <w:lang w:val="pt_PT" w:bidi="pt_PT"/>
+        </w:rPr>
+      </w:r>
+      <w:r>
+        <w:rPr>
+          <w:lang w:val="pt_PT" w:bidi="pt_PT"/>
+        </w:rPr>
         <w:t>Por mil anos, poetas escreveram esses poemas enquanto as pessoas os recitavam e colecionavam. A liturgia do Templo incentivou tanto a escrita quanto a coleção de salmos. Gradualmente, editores incorporaram coleções menores em coleções maiores, moldando cinco coleções em um único livro de Salmos. O processo de edição do Saltério em um livro ocorreu ao longo do tempo e foi concluído após o exílio para a Babilônia. Existem vários marcadores dessa atividade editorial:</w:t>
+      </w:r>
+    </w:p>
+    <w:p>
+      <w:pPr>
+        <w:pStyle w:val="ListNumber"/>
+        <w:numPr>
+          <w:ilvl w:val="0"/>
+          <w:numId w:val="14"/>
+        </w:numPr>
+        <w:spacing w:line="240" w:lineRule="auto"/>
+        <w:ind w:left="720"/>
+      </w:pPr>
+      <w:r>
+        <w:rPr>
+          <w:lang w:val="pt_PT" w:bidi="pt_PT"/>
+        </w:rPr>
+      </w:r>
+      <w:r>
+        <w:rPr>
+          <w:lang w:val="pt_PT" w:bidi="pt_PT"/>
+        </w:rPr>
+        <w:t xml:space="preserve">Os editores colocaram </w:t>
+      </w:r>
+      <w:hyperlink r:id="rId16">
+        <w:r>
+          <w:rPr>
+            <w:lang w:val="pt_PT" w:bidi="pt_PT"/>
+          </w:rPr>
+          <w:rPr>
+            <w:color w:val="0000EE"/>
+            <w:u w:val="single"/>
+          </w:rPr>
+          <w:t>Salmos 1</w:t>
+        </w:r>
+      </w:hyperlink>
+      <w:r>
+        <w:rPr>
+          <w:lang w:val="pt_PT" w:bidi="pt_PT"/>
+        </w:rPr>
+        <w:t xml:space="preserve"> e </w:t>
+      </w:r>
+      <w:hyperlink r:id="rId17">
+        <w:r>
+          <w:rPr>
+            <w:lang w:val="pt_PT" w:bidi="pt_PT"/>
+          </w:rPr>
+          <w:rPr>
+            <w:color w:val="0000EE"/>
+            <w:u w:val="single"/>
+          </w:rPr>
+          <w:t>2</w:t>
+        </w:r>
+      </w:hyperlink>
+      <w:r>
+        <w:rPr>
+          <w:lang w:val="pt_PT" w:bidi="pt_PT"/>
+        </w:rPr>
+        <w:t xml:space="preserve"> como uma introdução ao livro inteiro de Salmos. Ambos os salmos apresentam retratos idealizados: </w:t>
+      </w:r>
+      <w:hyperlink r:id="rId16">
+        <w:r>
+          <w:rPr>
+            <w:lang w:val="pt_PT" w:bidi="pt_PT"/>
+          </w:rPr>
+          <w:rPr>
+            <w:color w:val="0000EE"/>
+            <w:u w:val="single"/>
+          </w:rPr>
+          <w:t>Salmo 1</w:t>
+        </w:r>
+      </w:hyperlink>
+      <w:r>
+        <w:rPr>
+          <w:lang w:val="pt_PT" w:bidi="pt_PT"/>
+        </w:rPr>
+        <w:t xml:space="preserve"> retrata a pessoa piedosa ideal que vive segundo as instruções de Deus. </w:t>
+      </w:r>
+      <w:hyperlink r:id="rId17">
+        <w:r>
+          <w:rPr>
+            <w:lang w:val="pt_PT" w:bidi="pt_PT"/>
+          </w:rPr>
+          <w:rPr>
+            <w:color w:val="0000EE"/>
+            <w:u w:val="single"/>
+          </w:rPr>
+          <w:t>Salmo 2</w:t>
+        </w:r>
+      </w:hyperlink>
+      <w:r>
+        <w:rPr>
+          <w:lang w:val="pt_PT" w:bidi="pt_PT"/>
+        </w:rPr>
+        <w:t xml:space="preserve"> retrata o Messias, o rei ideal de Israel. O restante do Saltério desenvolve e aprofunda esses retratos, enquanto explora como nem o povo de Deus nem seu rei foram capazes de cumprir os ideais de Deus e trazer a felicidade e a paz do reino de Deus.</w:t>
       </w:r>
     </w:p>
     <w:p>
@@ -222,57 +573,178 @@
         <w:spacing w:line="240" w:lineRule="auto"/>
         <w:ind w:left="720"/>
       </w:pPr>
-      <w:r/>
-      <w:r>
-        <w:t xml:space="preserve">Os editores colocaram </w:t>
-      </w:r>
-      <w:hyperlink r:id="rId16">
-        <w:r>
-          <w:rPr>
-            <w:color w:val="0000EE"/>
-            <w:u w:val="single"/>
-          </w:rPr>
-          <w:t>Salmos 1</w:t>
-        </w:r>
-      </w:hyperlink>
-      <w:r>
-        <w:t xml:space="preserve"> e </w:t>
-      </w:r>
-      <w:hyperlink r:id="rId17">
-        <w:r>
-          <w:rPr>
-            <w:color w:val="0000EE"/>
-            <w:u w:val="single"/>
-          </w:rPr>
-          <w:t>2</w:t>
-        </w:r>
-      </w:hyperlink>
-      <w:r>
-        <w:t xml:space="preserve"> como uma introdução ao livro inteiro de Salmos. Ambos os salmos apresentam retratos idealizados: </w:t>
-      </w:r>
-      <w:hyperlink r:id="rId16">
-        <w:r>
-          <w:rPr>
-            <w:color w:val="0000EE"/>
-            <w:u w:val="single"/>
-          </w:rPr>
-          <w:t>Salmo 1</w:t>
-        </w:r>
-      </w:hyperlink>
-      <w:r>
-        <w:t xml:space="preserve"> retrata a pessoa piedosa ideal que vive segundo as instruções de Deus. </w:t>
-      </w:r>
-      <w:hyperlink r:id="rId17">
-        <w:r>
-          <w:rPr>
-            <w:color w:val="0000EE"/>
-            <w:u w:val="single"/>
-          </w:rPr>
-          <w:t>Salmo 2</w:t>
-        </w:r>
-      </w:hyperlink>
-      <w:r>
-        <w:t xml:space="preserve"> retrata o Messias, o rei ideal de Israel. O restante do Saltério desenvolve e aprofunda esses retratos, enquanto explora como nem o povo de Deus nem seu rei foram capazes de cumprir os ideais de Deus e trazer a felicidade e a paz do reino de Deus.</w:t>
+      <w:r>
+        <w:rPr>
+          <w:lang w:val="pt_PT" w:bidi="pt_PT"/>
+        </w:rPr>
+      </w:r>
+      <w:r>
+        <w:rPr>
+          <w:lang w:val="pt_PT" w:bidi="pt_PT"/>
+        </w:rPr>
+        <w:t>Salmos individuais foram reunidos em grupos. Os editores organizaram esses agrupamentos de salmos em cinco coleções: Livro Um (</w:t>
+      </w:r>
+      <w:hyperlink r:id="rId18">
+        <w:r>
+          <w:rPr>
+            <w:lang w:val="pt_PT" w:bidi="pt_PT"/>
+          </w:rPr>
+          <w:rPr>
+            <w:color w:val="0000EE"/>
+            <w:u w:val="single"/>
+          </w:rPr>
+          <w:t>Sal 1–41</w:t>
+        </w:r>
+      </w:hyperlink>
+      <w:r>
+        <w:rPr>
+          <w:lang w:val="pt_PT" w:bidi="pt_PT"/>
+        </w:rPr>
+        <w:t xml:space="preserve">, com uma doxologia em </w:t>
+      </w:r>
+      <w:hyperlink r:id="rId19">
+        <w:r>
+          <w:rPr>
+            <w:lang w:val="pt_PT" w:bidi="pt_PT"/>
+          </w:rPr>
+          <w:rPr>
+            <w:color w:val="0000EE"/>
+            <w:u w:val="single"/>
+          </w:rPr>
+          <w:t>41.13</w:t>
+        </w:r>
+      </w:hyperlink>
+      <w:r>
+        <w:rPr>
+          <w:lang w:val="pt_PT" w:bidi="pt_PT"/>
+        </w:rPr>
+        <w:t>), Livro Dois (</w:t>
+      </w:r>
+      <w:hyperlink r:id="rId20">
+        <w:r>
+          <w:rPr>
+            <w:lang w:val="pt_PT" w:bidi="pt_PT"/>
+          </w:rPr>
+          <w:rPr>
+            <w:color w:val="0000EE"/>
+            <w:u w:val="single"/>
+          </w:rPr>
+          <w:t>Sl 42–72</w:t>
+        </w:r>
+      </w:hyperlink>
+      <w:r>
+        <w:rPr>
+          <w:lang w:val="pt_PT" w:bidi="pt_PT"/>
+        </w:rPr>
+        <w:t xml:space="preserve">, com uma doxologia em </w:t>
+      </w:r>
+      <w:hyperlink r:id="rId21">
+        <w:r>
+          <w:rPr>
+            <w:lang w:val="pt_PT" w:bidi="pt_PT"/>
+          </w:rPr>
+          <w:rPr>
+            <w:color w:val="0000EE"/>
+            <w:u w:val="single"/>
+          </w:rPr>
+          <w:t>72.19</w:t>
+        </w:r>
+      </w:hyperlink>
+      <w:r>
+        <w:rPr>
+          <w:lang w:val="pt_PT" w:bidi="pt_PT"/>
+        </w:rPr>
+        <w:t>), Livro Três (</w:t>
+      </w:r>
+      <w:hyperlink r:id="rId22">
+        <w:r>
+          <w:rPr>
+            <w:lang w:val="pt_PT" w:bidi="pt_PT"/>
+          </w:rPr>
+          <w:rPr>
+            <w:color w:val="0000EE"/>
+            <w:u w:val="single"/>
+          </w:rPr>
+          <w:t>Sl 73–89</w:t>
+        </w:r>
+      </w:hyperlink>
+      <w:r>
+        <w:rPr>
+          <w:lang w:val="pt_PT" w:bidi="pt_PT"/>
+        </w:rPr>
+        <w:t xml:space="preserve">, com uma doxologia em </w:t>
+      </w:r>
+      <w:hyperlink r:id="rId23">
+        <w:r>
+          <w:rPr>
+            <w:lang w:val="pt_PT" w:bidi="pt_PT"/>
+          </w:rPr>
+          <w:rPr>
+            <w:color w:val="0000EE"/>
+            <w:u w:val="single"/>
+          </w:rPr>
+          <w:t>89.52</w:t>
+        </w:r>
+      </w:hyperlink>
+      <w:r>
+        <w:rPr>
+          <w:lang w:val="pt_PT" w:bidi="pt_PT"/>
+        </w:rPr>
+        <w:t>), Livro Quatro (</w:t>
+      </w:r>
+      <w:hyperlink r:id="rId24">
+        <w:r>
+          <w:rPr>
+            <w:lang w:val="pt_PT" w:bidi="pt_PT"/>
+          </w:rPr>
+          <w:rPr>
+            <w:color w:val="0000EE"/>
+            <w:u w:val="single"/>
+          </w:rPr>
+          <w:t>Sl 90–106</w:t>
+        </w:r>
+      </w:hyperlink>
+      <w:r>
+        <w:rPr>
+          <w:lang w:val="pt_PT" w:bidi="pt_PT"/>
+        </w:rPr>
+        <w:t xml:space="preserve">, com uma doxologia em </w:t>
+      </w:r>
+      <w:hyperlink r:id="rId25">
+        <w:r>
+          <w:rPr>
+            <w:lang w:val="pt_PT" w:bidi="pt_PT"/>
+          </w:rPr>
+          <w:rPr>
+            <w:color w:val="0000EE"/>
+            <w:u w:val="single"/>
+          </w:rPr>
+          <w:t>106.48</w:t>
+        </w:r>
+      </w:hyperlink>
+      <w:r>
+        <w:rPr>
+          <w:lang w:val="pt_PT" w:bidi="pt_PT"/>
+        </w:rPr>
+        <w:t>), e Livro Cinco (</w:t>
+      </w:r>
+      <w:hyperlink r:id="rId26">
+        <w:r>
+          <w:rPr>
+            <w:lang w:val="pt_PT" w:bidi="pt_PT"/>
+          </w:rPr>
+          <w:rPr>
+            <w:color w:val="0000EE"/>
+            <w:u w:val="single"/>
+          </w:rPr>
+          <w:t>Sl 107–150</w:t>
+        </w:r>
+      </w:hyperlink>
+      <w:r>
+        <w:rPr>
+          <w:lang w:val="pt_PT" w:bidi="pt_PT"/>
+        </w:rPr>
+        <w:t>, sem uma doxologia).</w:t>
       </w:r>
     </w:p>
     <w:p>
@@ -281,37 +753,41 @@
         <w:spacing w:line="240" w:lineRule="auto"/>
         <w:ind w:left="720"/>
       </w:pPr>
-      <w:r/>
-      <w:r>
-        <w:t>Salmos individuais foram reunidos em grupos. Os editores organizaram esses agrupamentos de salmos em cinco coleções: Livro Um (</w:t>
+      <w:r>
+        <w:rPr>
+          <w:lang w:val="pt_PT" w:bidi="pt_PT"/>
+        </w:rPr>
+      </w:r>
+      <w:r>
+        <w:rPr>
+          <w:lang w:val="pt_PT" w:bidi="pt_PT"/>
+        </w:rPr>
+        <w:t>Os Livros Um (</w:t>
       </w:r>
       <w:hyperlink r:id="rId18">
         <w:r>
           <w:rPr>
-            <w:color w:val="0000EE"/>
-            <w:u w:val="single"/>
-          </w:rPr>
-          <w:t>Sal 1–41</w:t>
-        </w:r>
-      </w:hyperlink>
-      <w:r>
-        <w:t xml:space="preserve">, com uma doxologia em </w:t>
-      </w:r>
-      <w:hyperlink r:id="rId19">
-        <w:r>
-          <w:rPr>
-            <w:color w:val="0000EE"/>
-            <w:u w:val="single"/>
-          </w:rPr>
-          <w:t>41.13</w:t>
-        </w:r>
-      </w:hyperlink>
-      <w:r>
-        <w:t>), Livro Dois (</w:t>
+            <w:lang w:val="pt_PT" w:bidi="pt_PT"/>
+          </w:rPr>
+          <w:rPr>
+            <w:color w:val="0000EE"/>
+            <w:u w:val="single"/>
+          </w:rPr>
+          <w:t>Sl 1–41</w:t>
+        </w:r>
+      </w:hyperlink>
+      <w:r>
+        <w:rPr>
+          <w:lang w:val="pt_PT" w:bidi="pt_PT"/>
+        </w:rPr>
+        <w:t>) e Dois (</w:t>
       </w:r>
       <w:hyperlink r:id="rId20">
         <w:r>
           <w:rPr>
+            <w:lang w:val="pt_PT" w:bidi="pt_PT"/>
+          </w:rPr>
+          <w:rPr>
             <w:color w:val="0000EE"/>
             <w:u w:val="single"/>
           </w:rPr>
@@ -319,79 +795,154 @@
         </w:r>
       </w:hyperlink>
       <w:r>
-        <w:t xml:space="preserve">, com uma doxologia em </w:t>
-      </w:r>
-      <w:hyperlink r:id="rId21">
-        <w:r>
-          <w:rPr>
-            <w:color w:val="0000EE"/>
-            <w:u w:val="single"/>
-          </w:rPr>
-          <w:t>72.19</w:t>
-        </w:r>
-      </w:hyperlink>
-      <w:r>
-        <w:t>), Livro Três (</w:t>
-      </w:r>
-      <w:hyperlink r:id="rId22">
-        <w:r>
-          <w:rPr>
-            <w:color w:val="0000EE"/>
-            <w:u w:val="single"/>
-          </w:rPr>
-          <w:t>Sl 73–89</w:t>
-        </w:r>
-      </w:hyperlink>
-      <w:r>
-        <w:t xml:space="preserve">, com uma doxologia em </w:t>
-      </w:r>
-      <w:hyperlink r:id="rId23">
-        <w:r>
-          <w:rPr>
-            <w:color w:val="0000EE"/>
-            <w:u w:val="single"/>
-          </w:rPr>
-          <w:t>89.52</w:t>
-        </w:r>
-      </w:hyperlink>
-      <w:r>
-        <w:t>), Livro Quatro (</w:t>
-      </w:r>
-      <w:hyperlink r:id="rId24">
-        <w:r>
-          <w:rPr>
-            <w:color w:val="0000EE"/>
-            <w:u w:val="single"/>
-          </w:rPr>
-          <w:t>Sl 90–106</w:t>
-        </w:r>
-      </w:hyperlink>
-      <w:r>
-        <w:t xml:space="preserve">, com uma doxologia em </w:t>
-      </w:r>
-      <w:hyperlink r:id="rId25">
-        <w:r>
-          <w:rPr>
-            <w:color w:val="0000EE"/>
-            <w:u w:val="single"/>
-          </w:rPr>
-          <w:t>106.48</w:t>
-        </w:r>
-      </w:hyperlink>
-      <w:r>
-        <w:t>), e Livro Cinco (</w:t>
-      </w:r>
-      <w:hyperlink r:id="rId26">
-        <w:r>
-          <w:rPr>
-            <w:color w:val="0000EE"/>
-            <w:u w:val="single"/>
-          </w:rPr>
-          <w:t>Sl 107–150</w:t>
-        </w:r>
-      </w:hyperlink>
-      <w:r>
-        <w:t>, sem uma doxologia).</w:t>
+        <w:rPr>
+          <w:lang w:val="pt_PT" w:bidi="pt_PT"/>
+        </w:rPr>
+        <w:t>) formam a primeira etapa da coleção. A transição de Davi no Livro Um (</w:t>
+      </w:r>
+      <w:hyperlink r:id="rId27">
+        <w:r>
+          <w:rPr>
+            <w:lang w:val="pt_PT" w:bidi="pt_PT"/>
+          </w:rPr>
+          <w:rPr>
+            <w:color w:val="0000EE"/>
+            <w:u w:val="single"/>
+          </w:rPr>
+          <w:t>Sl 3–32</w:t>
+        </w:r>
+      </w:hyperlink>
+      <w:r>
+        <w:rPr>
+          <w:lang w:val="pt_PT" w:bidi="pt_PT"/>
+        </w:rPr>
+        <w:t xml:space="preserve">; </w:t>
+      </w:r>
+      <w:hyperlink r:id="rId28">
+        <w:r>
+          <w:rPr>
+            <w:lang w:val="pt_PT" w:bidi="pt_PT"/>
+          </w:rPr>
+          <w:rPr>
+            <w:color w:val="0000EE"/>
+            <w:u w:val="single"/>
+          </w:rPr>
+          <w:t>34–41</w:t>
+        </w:r>
+      </w:hyperlink>
+      <w:r>
+        <w:rPr>
+          <w:lang w:val="pt_PT" w:bidi="pt_PT"/>
+        </w:rPr>
+        <w:t xml:space="preserve">) para coleções de salmos por vários autores no Livro Dois (os descendentes de Corá, </w:t>
+      </w:r>
+      <w:hyperlink r:id="rId29">
+        <w:r>
+          <w:rPr>
+            <w:lang w:val="pt_PT" w:bidi="pt_PT"/>
+          </w:rPr>
+          <w:rPr>
+            <w:color w:val="0000EE"/>
+            <w:u w:val="single"/>
+          </w:rPr>
+          <w:t>Sl 42–49</w:t>
+        </w:r>
+      </w:hyperlink>
+      <w:r>
+        <w:rPr>
+          <w:lang w:val="pt_PT" w:bidi="pt_PT"/>
+        </w:rPr>
+        <w:t xml:space="preserve">; Asafe, </w:t>
+      </w:r>
+      <w:hyperlink r:id="rId30">
+        <w:r>
+          <w:rPr>
+            <w:lang w:val="pt_PT" w:bidi="pt_PT"/>
+          </w:rPr>
+          <w:rPr>
+            <w:color w:val="0000EE"/>
+            <w:u w:val="single"/>
+          </w:rPr>
+          <w:t>Sl 50</w:t>
+        </w:r>
+      </w:hyperlink>
+      <w:r>
+        <w:rPr>
+          <w:lang w:val="pt_PT" w:bidi="pt_PT"/>
+        </w:rPr>
+        <w:t xml:space="preserve">; Davi, </w:t>
+      </w:r>
+      <w:hyperlink r:id="rId31">
+        <w:r>
+          <w:rPr>
+            <w:lang w:val="pt_PT" w:bidi="pt_PT"/>
+          </w:rPr>
+          <w:rPr>
+            <w:color w:val="0000EE"/>
+            <w:u w:val="single"/>
+          </w:rPr>
+          <w:t>Sl 51–65</w:t>
+        </w:r>
+      </w:hyperlink>
+      <w:r>
+        <w:rPr>
+          <w:lang w:val="pt_PT" w:bidi="pt_PT"/>
+        </w:rPr>
+        <w:t xml:space="preserve">; </w:t>
+      </w:r>
+      <w:hyperlink r:id="rId32">
+        <w:r>
+          <w:rPr>
+            <w:lang w:val="pt_PT" w:bidi="pt_PT"/>
+          </w:rPr>
+          <w:rPr>
+            <w:color w:val="0000EE"/>
+            <w:u w:val="single"/>
+          </w:rPr>
+          <w:t>68–70</w:t>
+        </w:r>
+      </w:hyperlink>
+      <w:r>
+        <w:rPr>
+          <w:lang w:val="pt_PT" w:bidi="pt_PT"/>
+        </w:rPr>
+        <w:t xml:space="preserve">; Salomão, </w:t>
+      </w:r>
+      <w:hyperlink r:id="rId33">
+        <w:r>
+          <w:rPr>
+            <w:lang w:val="pt_PT" w:bidi="pt_PT"/>
+          </w:rPr>
+          <w:rPr>
+            <w:color w:val="0000EE"/>
+            <w:u w:val="single"/>
+          </w:rPr>
+          <w:t>Sl 72</w:t>
+        </w:r>
+      </w:hyperlink>
+      <w:r>
+        <w:rPr>
+          <w:lang w:val="pt_PT" w:bidi="pt_PT"/>
+        </w:rPr>
+        <w:t>) revela uma mudança temática de Davi como único modelo e professor para outras perspectivas. No final do Livro Dois, o editor comenta: “Aqui terminam as orações de Davi, filho de Jessé” (</w:t>
+      </w:r>
+      <w:hyperlink r:id="rId34">
+        <w:r>
+          <w:rPr>
+            <w:lang w:val="pt_PT" w:bidi="pt_PT"/>
+          </w:rPr>
+          <w:rPr>
+            <w:color w:val="0000EE"/>
+            <w:u w:val="single"/>
+          </w:rPr>
+          <w:t>72.20</w:t>
+        </w:r>
+      </w:hyperlink>
+      <w:r>
+        <w:rPr>
+          <w:lang w:val="pt_PT" w:bidi="pt_PT"/>
+        </w:rPr>
+        <w:t>). Este comentário permaneceu mesmo quando os livros Três, Quatro e Cinco (com salmos adicionais de Davi) foram adicionados à coleção.</w:t>
       </w:r>
     </w:p>
     <w:p>
@@ -400,109 +951,162 @@
         <w:spacing w:line="240" w:lineRule="auto"/>
         <w:ind w:left="720"/>
       </w:pPr>
-      <w:r/>
-      <w:r>
-        <w:t>Os Livros Um (</w:t>
-      </w:r>
-      <w:hyperlink r:id="rId18">
-        <w:r>
-          <w:rPr>
-            <w:color w:val="0000EE"/>
-            <w:u w:val="single"/>
-          </w:rPr>
-          <w:t>Sl 1–41</w:t>
-        </w:r>
-      </w:hyperlink>
-      <w:r>
-        <w:t>) e Dois (</w:t>
-      </w:r>
-      <w:hyperlink r:id="rId20">
-        <w:r>
-          <w:rPr>
-            <w:color w:val="0000EE"/>
-            <w:u w:val="single"/>
-          </w:rPr>
-          <w:t>Sl 42–72</w:t>
-        </w:r>
-      </w:hyperlink>
-      <w:r>
-        <w:t>) formam a primeira etapa da coleção. A transição de Davi no Livro Um (</w:t>
-      </w:r>
-      <w:hyperlink r:id="rId27">
-        <w:r>
-          <w:rPr>
-            <w:color w:val="0000EE"/>
-            <w:u w:val="single"/>
-          </w:rPr>
-          <w:t>Sl 3–32</w:t>
-        </w:r>
-      </w:hyperlink>
-      <w:r>
+      <w:r>
+        <w:rPr>
+          <w:lang w:val="pt_PT" w:bidi="pt_PT"/>
+        </w:rPr>
+      </w:r>
+      <w:r>
+        <w:rPr>
+          <w:lang w:val="pt_PT" w:bidi="pt_PT"/>
+        </w:rPr>
+        <w:t>O Livro Três (</w:t>
+      </w:r>
+      <w:hyperlink r:id="rId22">
+        <w:r>
+          <w:rPr>
+            <w:lang w:val="pt_PT" w:bidi="pt_PT"/>
+          </w:rPr>
+          <w:rPr>
+            <w:color w:val="0000EE"/>
+            <w:u w:val="single"/>
+          </w:rPr>
+          <w:t>Sl 73–89</w:t>
+        </w:r>
+      </w:hyperlink>
+      <w:r>
+        <w:rPr>
+          <w:lang w:val="pt_PT" w:bidi="pt_PT"/>
+        </w:rPr>
+        <w:t xml:space="preserve">) compartilha com o Livro Dois sua preferência pelo nome </w:t>
+      </w:r>
+      <w:r>
+        <w:rPr>
+          <w:i/>
+          <w:lang w:val="pt_PT" w:bidi="pt_PT"/>
+        </w:rPr>
+        <w:t>Elohim</w:t>
+      </w:r>
+      <w:r>
+        <w:rPr>
+          <w:lang w:val="pt_PT" w:bidi="pt_PT"/>
+        </w:rPr>
+        <w:t xml:space="preserve"> para Deus (</w:t>
+      </w:r>
+      <w:hyperlink r:id="rId35">
+        <w:r>
+          <w:rPr>
+            <w:lang w:val="pt_PT" w:bidi="pt_PT"/>
+          </w:rPr>
+          <w:rPr>
+            <w:color w:val="0000EE"/>
+            <w:u w:val="single"/>
+          </w:rPr>
+          <w:t>Sl 42–83</w:t>
+        </w:r>
+      </w:hyperlink>
+      <w:r>
+        <w:rPr>
+          <w:lang w:val="pt_PT" w:bidi="pt_PT"/>
+        </w:rPr>
+        <w:t xml:space="preserve">) e sua diversidade de autores (Asafe, </w:t>
+      </w:r>
+      <w:hyperlink r:id="rId36">
+        <w:r>
+          <w:rPr>
+            <w:lang w:val="pt_PT" w:bidi="pt_PT"/>
+          </w:rPr>
+          <w:rPr>
+            <w:color w:val="0000EE"/>
+            <w:u w:val="single"/>
+          </w:rPr>
+          <w:t>Sl 73–83</w:t>
+        </w:r>
+      </w:hyperlink>
+      <w:r>
+        <w:rPr>
+          <w:lang w:val="pt_PT" w:bidi="pt_PT"/>
+        </w:rPr>
+        <w:t xml:space="preserve">; os descendentes de Corá, </w:t>
+      </w:r>
+      <w:hyperlink r:id="rId37">
+        <w:r>
+          <w:rPr>
+            <w:lang w:val="pt_PT" w:bidi="pt_PT"/>
+          </w:rPr>
+          <w:rPr>
+            <w:color w:val="0000EE"/>
+            <w:u w:val="single"/>
+          </w:rPr>
+          <w:t>Sl 84–85</w:t>
+        </w:r>
+      </w:hyperlink>
+      <w:r>
+        <w:rPr>
+          <w:lang w:val="pt_PT" w:bidi="pt_PT"/>
+        </w:rPr>
         <w:t xml:space="preserve">; </w:t>
       </w:r>
-      <w:hyperlink r:id="rId28">
-        <w:r>
-          <w:rPr>
-            <w:color w:val="0000EE"/>
-            <w:u w:val="single"/>
-          </w:rPr>
-          <w:t>34–41</w:t>
-        </w:r>
-      </w:hyperlink>
-      <w:r>
-        <w:t xml:space="preserve">) para coleções de salmos por vários autores no Livro Dois (os descendentes de Corá, </w:t>
-      </w:r>
-      <w:hyperlink r:id="rId29">
-        <w:r>
-          <w:rPr>
-            <w:color w:val="0000EE"/>
-            <w:u w:val="single"/>
-          </w:rPr>
-          <w:t>Sl 42–49</w:t>
-        </w:r>
-      </w:hyperlink>
-      <w:r>
-        <w:t xml:space="preserve">; Asafe, </w:t>
-      </w:r>
-      <w:hyperlink r:id="rId30">
-        <w:r>
-          <w:rPr>
-            <w:color w:val="0000EE"/>
-            <w:u w:val="single"/>
-          </w:rPr>
-          <w:t>Sl 50</w:t>
-        </w:r>
-      </w:hyperlink>
-      <w:r>
+      <w:hyperlink r:id="rId38">
+        <w:r>
+          <w:rPr>
+            <w:lang w:val="pt_PT" w:bidi="pt_PT"/>
+          </w:rPr>
+          <w:rPr>
+            <w:color w:val="0000EE"/>
+            <w:u w:val="single"/>
+          </w:rPr>
+          <w:t>87–88</w:t>
+        </w:r>
+      </w:hyperlink>
+      <w:r>
+        <w:rPr>
+          <w:lang w:val="pt_PT" w:bidi="pt_PT"/>
+        </w:rPr>
         <w:t xml:space="preserve">; Davi, </w:t>
       </w:r>
-      <w:hyperlink r:id="rId31">
-        <w:r>
-          <w:rPr>
-            <w:color w:val="0000EE"/>
-            <w:u w:val="single"/>
-          </w:rPr>
-          <w:t>Sl 51–65</w:t>
-        </w:r>
-      </w:hyperlink>
-      <w:r>
-        <w:t xml:space="preserve">; </w:t>
-      </w:r>
-      <w:hyperlink r:id="rId32">
-        <w:r>
-          <w:rPr>
-            <w:color w:val="0000EE"/>
-            <w:u w:val="single"/>
-          </w:rPr>
-          <w:t>68–70</w:t>
-        </w:r>
-      </w:hyperlink>
-      <w:r>
-        <w:t xml:space="preserve">; Salomão, </w:t>
+      <w:hyperlink r:id="rId39">
+        <w:r>
+          <w:rPr>
+            <w:lang w:val="pt_PT" w:bidi="pt_PT"/>
+          </w:rPr>
+          <w:rPr>
+            <w:color w:val="0000EE"/>
+            <w:u w:val="single"/>
+          </w:rPr>
+          <w:t>Sl 86</w:t>
+        </w:r>
+      </w:hyperlink>
+      <w:r>
+        <w:rPr>
+          <w:lang w:val="pt_PT" w:bidi="pt_PT"/>
+        </w:rPr>
+        <w:t xml:space="preserve">). </w:t>
+      </w:r>
+      <w:hyperlink r:id="rId40">
+        <w:r>
+          <w:rPr>
+            <w:lang w:val="pt_PT" w:bidi="pt_PT"/>
+          </w:rPr>
+          <w:rPr>
+            <w:color w:val="0000EE"/>
+            <w:u w:val="single"/>
+          </w:rPr>
+          <w:t>O Salmo 73</w:t>
+        </w:r>
+      </w:hyperlink>
+      <w:r>
+        <w:rPr>
+          <w:lang w:val="pt_PT" w:bidi="pt_PT"/>
+        </w:rPr>
+        <w:t>, que abre o Livro Três, questiona a justiça e o poder de Deus, colocando em dúvida a magnífica visão do reino messiânico delineada no salmo final do Livro Dois (</w:t>
       </w:r>
       <w:hyperlink r:id="rId33">
         <w:r>
           <w:rPr>
+            <w:lang w:val="pt_PT" w:bidi="pt_PT"/>
+          </w:rPr>
+          <w:rPr>
             <w:color w:val="0000EE"/>
             <w:u w:val="single"/>
           </w:rPr>
@@ -510,19 +1114,28 @@
         </w:r>
       </w:hyperlink>
       <w:r>
-        <w:t>) revela uma mudança temática de Davi como único modelo e professor para outras perspectivas. No final do Livro Dois, o editor comenta: “Aqui terminam as orações de Davi, filho de Jessé” (</w:t>
-      </w:r>
-      <w:hyperlink r:id="rId34">
-        <w:r>
-          <w:rPr>
-            <w:color w:val="0000EE"/>
-            <w:u w:val="single"/>
-          </w:rPr>
-          <w:t>72.20</w:t>
-        </w:r>
-      </w:hyperlink>
-      <w:r>
-        <w:t>). Este comentário permaneceu mesmo quando os livros Três, Quatro e Cinco (com salmos adicionais de Davi) foram adicionados à coleção.</w:t>
+        <w:rPr>
+          <w:lang w:val="pt_PT" w:bidi="pt_PT"/>
+        </w:rPr>
+        <w:t xml:space="preserve">). Esse questionamento retorna no </w:t>
+      </w:r>
+      <w:hyperlink r:id="rId41">
+        <w:r>
+          <w:rPr>
+            <w:lang w:val="pt_PT" w:bidi="pt_PT"/>
+          </w:rPr>
+          <w:rPr>
+            <w:color w:val="0000EE"/>
+            <w:u w:val="single"/>
+          </w:rPr>
+          <w:t>Salmo 89</w:t>
+        </w:r>
+      </w:hyperlink>
+      <w:r>
+        <w:rPr>
+          <w:lang w:val="pt_PT" w:bidi="pt_PT"/>
+        </w:rPr>
+        <w:t>, no final do Livro Três.</w:t>
       </w:r>
     </w:p>
     <w:p>
@@ -531,126 +1144,160 @@
         <w:spacing w:line="240" w:lineRule="auto"/>
         <w:ind w:left="720"/>
       </w:pPr>
-      <w:r/>
-      <w:r>
-        <w:t>O Livro Três (</w:t>
-      </w:r>
-      <w:hyperlink r:id="rId22">
-        <w:r>
-          <w:rPr>
-            <w:color w:val="0000EE"/>
-            <w:u w:val="single"/>
-          </w:rPr>
-          <w:t>Sl 73–89</w:t>
-        </w:r>
-      </w:hyperlink>
-      <w:r>
-        <w:t xml:space="preserve">) compartilha com o Livro Dois sua preferência pelo nome </w:t>
-      </w:r>
-      <w:r>
-        <w:rPr>
-          <w:i/>
-        </w:rPr>
-        <w:t>Elohim</w:t>
-      </w:r>
-      <w:r>
-        <w:t xml:space="preserve"> para Deus (</w:t>
-      </w:r>
-      <w:hyperlink r:id="rId35">
-        <w:r>
-          <w:rPr>
-            <w:color w:val="0000EE"/>
-            <w:u w:val="single"/>
-          </w:rPr>
-          <w:t>Sl 42–83</w:t>
-        </w:r>
-      </w:hyperlink>
-      <w:r>
-        <w:t xml:space="preserve">) e sua diversidade de autores (Asafe, </w:t>
-      </w:r>
-      <w:hyperlink r:id="rId36">
-        <w:r>
-          <w:rPr>
-            <w:color w:val="0000EE"/>
-            <w:u w:val="single"/>
-          </w:rPr>
-          <w:t>Sl 73–83</w:t>
-        </w:r>
-      </w:hyperlink>
-      <w:r>
-        <w:t xml:space="preserve">; os descendentes de Corá, </w:t>
-      </w:r>
-      <w:hyperlink r:id="rId37">
-        <w:r>
-          <w:rPr>
-            <w:color w:val="0000EE"/>
-            <w:u w:val="single"/>
-          </w:rPr>
-          <w:t>Sl 84–85</w:t>
-        </w:r>
-      </w:hyperlink>
-      <w:r>
+      <w:r>
+        <w:rPr>
+          <w:lang w:val="pt_PT" w:bidi="pt_PT"/>
+        </w:rPr>
+      </w:r>
+      <w:r>
+        <w:rPr>
+          <w:lang w:val="pt_PT" w:bidi="pt_PT"/>
+        </w:rPr>
+        <w:t>Os salmos do Livro Quatro (</w:t>
+      </w:r>
+      <w:hyperlink r:id="rId24">
+        <w:r>
+          <w:rPr>
+            <w:lang w:val="pt_PT" w:bidi="pt_PT"/>
+          </w:rPr>
+          <w:rPr>
+            <w:color w:val="0000EE"/>
+            <w:u w:val="single"/>
+          </w:rPr>
+          <w:t>Sl 90–106</w:t>
+        </w:r>
+      </w:hyperlink>
+      <w:r>
+        <w:rPr>
+          <w:lang w:val="pt_PT" w:bidi="pt_PT"/>
+        </w:rPr>
+        <w:t xml:space="preserve">) abordam questões levantadas na época do Exílio, quando parecia que a aliança de Deus com Davi havia sido rompida (veja </w:t>
+      </w:r>
+      <w:hyperlink r:id="rId41">
+        <w:r>
+          <w:rPr>
+            <w:lang w:val="pt_PT" w:bidi="pt_PT"/>
+          </w:rPr>
+          <w:rPr>
+            <w:color w:val="0000EE"/>
+            <w:u w:val="single"/>
+          </w:rPr>
+          <w:t>Sl 89</w:t>
+        </w:r>
+      </w:hyperlink>
+      <w:r>
+        <w:rPr>
+          <w:lang w:val="pt_PT" w:bidi="pt_PT"/>
+        </w:rPr>
+        <w:t xml:space="preserve">). Em resposta a essa crise, vários salmos incentivam o crescimento individual em caráter e piedade (veja </w:t>
+      </w:r>
+      <w:hyperlink r:id="rId42">
+        <w:r>
+          <w:rPr>
+            <w:lang w:val="pt_PT" w:bidi="pt_PT"/>
+          </w:rPr>
+          <w:rPr>
+            <w:color w:val="0000EE"/>
+            <w:u w:val="single"/>
+          </w:rPr>
+          <w:t>Sl 91–92</w:t>
+        </w:r>
+      </w:hyperlink>
+      <w:r>
+        <w:rPr>
+          <w:lang w:val="pt_PT" w:bidi="pt_PT"/>
+        </w:rPr>
+        <w:t>). A maioria dos salmos nesta coleção apresenta Deus como o verdadeiro e fiel rei cujo reino se estende a todas as partes da criação (</w:t>
+      </w:r>
+      <w:hyperlink r:id="rId43">
+        <w:r>
+          <w:rPr>
+            <w:lang w:val="pt_PT" w:bidi="pt_PT"/>
+          </w:rPr>
+          <w:rPr>
+            <w:color w:val="0000EE"/>
+            <w:u w:val="single"/>
+          </w:rPr>
+          <w:t>Sl 93–100</w:t>
+        </w:r>
+      </w:hyperlink>
+      <w:r>
+        <w:rPr>
+          <w:lang w:val="pt_PT" w:bidi="pt_PT"/>
+        </w:rPr>
+        <w:t>). Ele ainda ama seu povo, o rebanho de seu pasto (</w:t>
+      </w:r>
+      <w:hyperlink r:id="rId44">
+        <w:r>
+          <w:rPr>
+            <w:lang w:val="pt_PT" w:bidi="pt_PT"/>
+          </w:rPr>
+          <w:rPr>
+            <w:color w:val="0000EE"/>
+            <w:u w:val="single"/>
+          </w:rPr>
+          <w:t>Sl 100</w:t>
+        </w:r>
+      </w:hyperlink>
+      <w:r>
+        <w:rPr>
+          <w:lang w:val="pt_PT" w:bidi="pt_PT"/>
+        </w:rPr>
+        <w:t>), mas eles precisam ouvi-lo (</w:t>
+      </w:r>
+      <w:hyperlink r:id="rId45">
+        <w:r>
+          <w:rPr>
+            <w:lang w:val="pt_PT" w:bidi="pt_PT"/>
+          </w:rPr>
+          <w:rPr>
+            <w:color w:val="0000EE"/>
+            <w:u w:val="single"/>
+          </w:rPr>
+          <w:t>Sl 95</w:t>
+        </w:r>
+      </w:hyperlink>
+      <w:r>
+        <w:rPr>
+          <w:lang w:val="pt_PT" w:bidi="pt_PT"/>
+        </w:rPr>
         <w:t xml:space="preserve">; </w:t>
       </w:r>
-      <w:hyperlink r:id="rId38">
-        <w:r>
-          <w:rPr>
-            <w:color w:val="0000EE"/>
-            <w:u w:val="single"/>
-          </w:rPr>
-          <w:t>87–88</w:t>
-        </w:r>
-      </w:hyperlink>
-      <w:r>
-        <w:t xml:space="preserve">; Davi, </w:t>
-      </w:r>
-      <w:hyperlink r:id="rId39">
-        <w:r>
-          <w:rPr>
-            <w:color w:val="0000EE"/>
-            <w:u w:val="single"/>
-          </w:rPr>
-          <w:t>Sl 86</w:t>
-        </w:r>
-      </w:hyperlink>
-      <w:r>
-        <w:t xml:space="preserve">). </w:t>
-      </w:r>
-      <w:hyperlink r:id="rId40">
-        <w:r>
-          <w:rPr>
-            <w:color w:val="0000EE"/>
-            <w:u w:val="single"/>
-          </w:rPr>
-          <w:t>O Salmo 73</w:t>
-        </w:r>
-      </w:hyperlink>
-      <w:r>
-        <w:t>, que abre o Livro Três, questiona a justiça e o poder de Deus, colocando em dúvida a magnífica visão do reino messiânico delineada no salmo final do Livro Dois (</w:t>
-      </w:r>
-      <w:hyperlink r:id="rId33">
-        <w:r>
-          <w:rPr>
-            <w:color w:val="0000EE"/>
-            <w:u w:val="single"/>
-          </w:rPr>
-          <w:t>Sl 72</w:t>
-        </w:r>
-      </w:hyperlink>
-      <w:r>
-        <w:t xml:space="preserve">). Esse questionamento retorna no </w:t>
-      </w:r>
-      <w:hyperlink r:id="rId41">
-        <w:r>
-          <w:rPr>
-            <w:color w:val="0000EE"/>
-            <w:u w:val="single"/>
-          </w:rPr>
-          <w:t>Salmo 89</w:t>
-        </w:r>
-      </w:hyperlink>
-      <w:r>
-        <w:t>, no final do Livro Três.</w:t>
+      <w:hyperlink r:id="rId44">
+        <w:r>
+          <w:rPr>
+            <w:lang w:val="pt_PT" w:bidi="pt_PT"/>
+          </w:rPr>
+          <w:rPr>
+            <w:color w:val="0000EE"/>
+            <w:u w:val="single"/>
+          </w:rPr>
+          <w:t>100</w:t>
+        </w:r>
+      </w:hyperlink>
+      <w:r>
+        <w:rPr>
+          <w:lang w:val="pt_PT" w:bidi="pt_PT"/>
+        </w:rPr>
+        <w:t>). Deus é a fonte do perdão, e sua compaixão assegura ao seu povo exilado que ele ainda se importa com eles. A revisão da história da redenção desde a criação até o Exílio (</w:t>
+      </w:r>
+      <w:hyperlink r:id="rId46">
+        <w:r>
+          <w:rPr>
+            <w:lang w:val="pt_PT" w:bidi="pt_PT"/>
+          </w:rPr>
+          <w:rPr>
+            <w:color w:val="0000EE"/>
+            <w:u w:val="single"/>
+          </w:rPr>
+          <w:t>Sl 104–106</w:t>
+        </w:r>
+      </w:hyperlink>
+      <w:r>
+        <w:rPr>
+          <w:lang w:val="pt_PT" w:bidi="pt_PT"/>
+        </w:rPr>
+        <w:t>) destaca tanto a sabedoria de Deus quanto a insensatez de Israel como uma estrutura para entender o Exílio.</w:t>
       </w:r>
     </w:p>
     <w:p>
@@ -659,105 +1306,52 @@
         <w:spacing w:line="240" w:lineRule="auto"/>
         <w:ind w:left="720"/>
       </w:pPr>
-      <w:r/>
-      <w:r>
-        <w:t>Os salmos do Livro Quatro (</w:t>
-      </w:r>
-      <w:hyperlink r:id="rId24">
-        <w:r>
-          <w:rPr>
-            <w:color w:val="0000EE"/>
-            <w:u w:val="single"/>
-          </w:rPr>
-          <w:t>Sl 90–106</w:t>
-        </w:r>
-      </w:hyperlink>
-      <w:r>
-        <w:t xml:space="preserve">) abordam questões levantadas na época do Exílio, quando parecia que a aliança de Deus com Davi havia sido rompida (veja </w:t>
-      </w:r>
-      <w:hyperlink r:id="rId41">
-        <w:r>
-          <w:rPr>
-            <w:color w:val="0000EE"/>
-            <w:u w:val="single"/>
-          </w:rPr>
-          <w:t>Sl 89</w:t>
-        </w:r>
-      </w:hyperlink>
-      <w:r>
-        <w:t xml:space="preserve">). Em resposta a essa crise, vários salmos incentivam o crescimento individual em caráter e piedade (veja </w:t>
-      </w:r>
-      <w:hyperlink r:id="rId42">
-        <w:r>
-          <w:rPr>
-            <w:color w:val="0000EE"/>
-            <w:u w:val="single"/>
-          </w:rPr>
-          <w:t>Sl 91–92</w:t>
-        </w:r>
-      </w:hyperlink>
-      <w:r>
-        <w:t>). A maioria dos salmos nesta coleção apresenta Deus como o verdadeiro e fiel rei cujo reino se estende a todas as partes da criação (</w:t>
-      </w:r>
-      <w:hyperlink r:id="rId43">
-        <w:r>
-          <w:rPr>
-            <w:color w:val="0000EE"/>
-            <w:u w:val="single"/>
-          </w:rPr>
-          <w:t>Sl 93–100</w:t>
-        </w:r>
-      </w:hyperlink>
-      <w:r>
-        <w:t>). Ele ainda ama seu povo, o rebanho de seu pasto (</w:t>
-      </w:r>
-      <w:hyperlink r:id="rId44">
-        <w:r>
-          <w:rPr>
-            <w:color w:val="0000EE"/>
-            <w:u w:val="single"/>
-          </w:rPr>
-          <w:t>Sl 100</w:t>
-        </w:r>
-      </w:hyperlink>
-      <w:r>
-        <w:t>), mas eles precisam ouvi-lo (</w:t>
-      </w:r>
-      <w:hyperlink r:id="rId45">
-        <w:r>
-          <w:rPr>
-            <w:color w:val="0000EE"/>
-            <w:u w:val="single"/>
-          </w:rPr>
-          <w:t>Sl 95</w:t>
-        </w:r>
-      </w:hyperlink>
-      <w:r>
-        <w:t xml:space="preserve">; </w:t>
-      </w:r>
-      <w:hyperlink r:id="rId44">
-        <w:r>
-          <w:rPr>
-            <w:color w:val="0000EE"/>
-            <w:u w:val="single"/>
-          </w:rPr>
-          <w:t>100</w:t>
-        </w:r>
-      </w:hyperlink>
-      <w:r>
-        <w:t>). Deus é a fonte do perdão, e sua compaixão assegura ao seu povo exilado que ele ainda se importa com eles. A revisão da história da redenção desde a criação até o Exílio (</w:t>
-      </w:r>
-      <w:hyperlink r:id="rId46">
-        <w:r>
-          <w:rPr>
-            <w:color w:val="0000EE"/>
-            <w:u w:val="single"/>
-          </w:rPr>
-          <w:t>Sl 104–106</w:t>
-        </w:r>
-      </w:hyperlink>
-      <w:r>
-        <w:t>) destaca tanto a sabedoria de Deus quanto a insensatez de Israel como uma estrutura para entender o Exílio.</w:t>
+      <w:r>
+        <w:rPr>
+          <w:lang w:val="pt_PT" w:bidi="pt_PT"/>
+        </w:rPr>
+      </w:r>
+      <w:r>
+        <w:rPr>
+          <w:lang w:val="pt_PT" w:bidi="pt_PT"/>
+        </w:rPr>
+        <w:t xml:space="preserve">A bênção do </w:t>
+      </w:r>
+      <w:hyperlink r:id="rId25">
+        <w:r>
+          <w:rPr>
+            <w:lang w:val="pt_PT" w:bidi="pt_PT"/>
+          </w:rPr>
+          <w:rPr>
+            <w:color w:val="0000EE"/>
+            <w:u w:val="single"/>
+          </w:rPr>
+          <w:t>Sl 106.48</w:t>
+        </w:r>
+      </w:hyperlink>
+      <w:r>
+        <w:rPr>
+          <w:lang w:val="pt_PT" w:bidi="pt_PT"/>
+        </w:rPr>
+        <w:t xml:space="preserve"> também está incluída em </w:t>
+      </w:r>
+      <w:hyperlink r:id="rId47">
+        <w:r>
+          <w:rPr>
+            <w:lang w:val="pt_PT" w:bidi="pt_PT"/>
+          </w:rPr>
+          <w:rPr>
+            <w:color w:val="0000EE"/>
+            <w:u w:val="single"/>
+          </w:rPr>
+          <w:t>1Cr 16.36</w:t>
+        </w:r>
+      </w:hyperlink>
+      <w:r>
+        <w:rPr>
+          <w:lang w:val="pt_PT" w:bidi="pt_PT"/>
+        </w:rPr>
+        <w:t xml:space="preserve"> e pode indicar que o Livro Quatro foi concluído na era pós-exílica (quando Crônicas foi compilado).</w:t>
       </w:r>
     </w:p>
     <w:p>
@@ -766,33 +1360,338 @@
         <w:spacing w:line="240" w:lineRule="auto"/>
         <w:ind w:left="720"/>
       </w:pPr>
-      <w:r/>
-      <w:r>
-        <w:t xml:space="preserve">A bênção do </w:t>
-      </w:r>
-      <w:hyperlink r:id="rId25">
-        <w:r>
-          <w:rPr>
-            <w:color w:val="0000EE"/>
-            <w:u w:val="single"/>
-          </w:rPr>
-          <w:t>Sl 106.48</w:t>
-        </w:r>
-      </w:hyperlink>
-      <w:r>
-        <w:t xml:space="preserve"> também está incluída em </w:t>
-      </w:r>
-      <w:hyperlink r:id="rId47">
-        <w:r>
-          <w:rPr>
-            <w:color w:val="0000EE"/>
-            <w:u w:val="single"/>
-          </w:rPr>
-          <w:t>1Cr 16.36</w:t>
-        </w:r>
-      </w:hyperlink>
-      <w:r>
-        <w:t xml:space="preserve"> e pode indicar que o Livro Quatro foi concluído na era pós-exílica (quando Crônicas foi compilado).</w:t>
+      <w:r>
+        <w:rPr>
+          <w:lang w:val="pt_PT" w:bidi="pt_PT"/>
+        </w:rPr>
+      </w:r>
+      <w:r>
+        <w:rPr>
+          <w:lang w:val="pt_PT" w:bidi="pt_PT"/>
+        </w:rPr>
+        <w:t>O Livro Cinco (</w:t>
+      </w:r>
+      <w:hyperlink r:id="rId26">
+        <w:r>
+          <w:rPr>
+            <w:lang w:val="pt_PT" w:bidi="pt_PT"/>
+          </w:rPr>
+          <w:rPr>
+            <w:color w:val="0000EE"/>
+            <w:u w:val="single"/>
+          </w:rPr>
+          <w:t>Sl 107–150</w:t>
+        </w:r>
+      </w:hyperlink>
+      <w:r>
+        <w:rPr>
+          <w:lang w:val="pt_PT" w:bidi="pt_PT"/>
+        </w:rPr>
+        <w:t xml:space="preserve">) inclui várias coleções menores: o </w:t>
+      </w:r>
+      <w:r>
+        <w:rPr>
+          <w:i/>
+          <w:lang w:val="pt_PT" w:bidi="pt_PT"/>
+        </w:rPr>
+        <w:t>Hallel Egípcio</w:t>
+      </w:r>
+      <w:r>
+        <w:rPr>
+          <w:lang w:val="pt_PT" w:bidi="pt_PT"/>
+        </w:rPr>
+        <w:t xml:space="preserve"> (</w:t>
+      </w:r>
+      <w:hyperlink r:id="rId48">
+        <w:r>
+          <w:rPr>
+            <w:lang w:val="pt_PT" w:bidi="pt_PT"/>
+          </w:rPr>
+          <w:rPr>
+            <w:color w:val="0000EE"/>
+            <w:u w:val="single"/>
+          </w:rPr>
+          <w:t>Sl 113–118</w:t>
+        </w:r>
+      </w:hyperlink>
+      <w:r>
+        <w:rPr>
+          <w:lang w:val="pt_PT" w:bidi="pt_PT"/>
+        </w:rPr>
+        <w:t xml:space="preserve">); o </w:t>
+      </w:r>
+      <w:r>
+        <w:rPr>
+          <w:i/>
+          <w:lang w:val="pt_PT" w:bidi="pt_PT"/>
+        </w:rPr>
+        <w:t>Salmo da Torá</w:t>
+      </w:r>
+      <w:r>
+        <w:rPr>
+          <w:lang w:val="pt_PT" w:bidi="pt_PT"/>
+        </w:rPr>
+        <w:t xml:space="preserve"> (</w:t>
+      </w:r>
+      <w:hyperlink r:id="rId49">
+        <w:r>
+          <w:rPr>
+            <w:lang w:val="pt_PT" w:bidi="pt_PT"/>
+          </w:rPr>
+          <w:rPr>
+            <w:color w:val="0000EE"/>
+            <w:u w:val="single"/>
+          </w:rPr>
+          <w:t>Sl 119</w:t>
+        </w:r>
+      </w:hyperlink>
+      <w:r>
+        <w:rPr>
+          <w:lang w:val="pt_PT" w:bidi="pt_PT"/>
+        </w:rPr>
+        <w:t xml:space="preserve">); o </w:t>
+      </w:r>
+      <w:r>
+        <w:rPr>
+          <w:i/>
+          <w:lang w:val="pt_PT" w:bidi="pt_PT"/>
+        </w:rPr>
+        <w:t>Grande Hallel</w:t>
+      </w:r>
+      <w:r>
+        <w:rPr>
+          <w:lang w:val="pt_PT" w:bidi="pt_PT"/>
+        </w:rPr>
+        <w:t xml:space="preserve"> (</w:t>
+      </w:r>
+      <w:hyperlink r:id="rId50">
+        <w:r>
+          <w:rPr>
+            <w:lang w:val="pt_PT" w:bidi="pt_PT"/>
+          </w:rPr>
+          <w:rPr>
+            <w:color w:val="0000EE"/>
+            <w:u w:val="single"/>
+          </w:rPr>
+          <w:t>Sl 120–136</w:t>
+        </w:r>
+      </w:hyperlink>
+      <w:r>
+        <w:rPr>
+          <w:lang w:val="pt_PT" w:bidi="pt_PT"/>
+        </w:rPr>
+        <w:t xml:space="preserve">), que inclui os </w:t>
+      </w:r>
+      <w:r>
+        <w:rPr>
+          <w:i/>
+          <w:lang w:val="pt_PT" w:bidi="pt_PT"/>
+        </w:rPr>
+        <w:t>Cânticos de Ascensão</w:t>
+      </w:r>
+      <w:r>
+        <w:rPr>
+          <w:lang w:val="pt_PT" w:bidi="pt_PT"/>
+        </w:rPr>
+        <w:t xml:space="preserve"> (</w:t>
+      </w:r>
+      <w:hyperlink r:id="rId51">
+        <w:r>
+          <w:rPr>
+            <w:lang w:val="pt_PT" w:bidi="pt_PT"/>
+          </w:rPr>
+          <w:rPr>
+            <w:color w:val="0000EE"/>
+            <w:u w:val="single"/>
+          </w:rPr>
+          <w:t>Sl 120–134</w:t>
+        </w:r>
+      </w:hyperlink>
+      <w:r>
+        <w:rPr>
+          <w:lang w:val="pt_PT" w:bidi="pt_PT"/>
+        </w:rPr>
+        <w:t>); oito salmos de Davi (</w:t>
+      </w:r>
+      <w:hyperlink r:id="rId52">
+        <w:r>
+          <w:rPr>
+            <w:lang w:val="pt_PT" w:bidi="pt_PT"/>
+          </w:rPr>
+          <w:rPr>
+            <w:color w:val="0000EE"/>
+            <w:u w:val="single"/>
+          </w:rPr>
+          <w:t>Sl 138–145</w:t>
+        </w:r>
+      </w:hyperlink>
+      <w:r>
+        <w:rPr>
+          <w:lang w:val="pt_PT" w:bidi="pt_PT"/>
+        </w:rPr>
+        <w:t>); e cinco hinos de louvor conclusivos (</w:t>
+      </w:r>
+      <w:hyperlink r:id="rId53">
+        <w:r>
+          <w:rPr>
+            <w:lang w:val="pt_PT" w:bidi="pt_PT"/>
+          </w:rPr>
+          <w:rPr>
+            <w:color w:val="0000EE"/>
+            <w:u w:val="single"/>
+          </w:rPr>
+          <w:t>Sl 146–150</w:t>
+        </w:r>
+      </w:hyperlink>
+      <w:r>
+        <w:rPr>
+          <w:lang w:val="pt_PT" w:bidi="pt_PT"/>
+        </w:rPr>
+        <w:t>). O Livro Cinco estabelece a progressão temática de aflição, lamento, resgate de Deus e louvor. O salmo de abertura (</w:t>
+      </w:r>
+      <w:hyperlink r:id="rId54">
+        <w:r>
+          <w:rPr>
+            <w:lang w:val="pt_PT" w:bidi="pt_PT"/>
+          </w:rPr>
+          <w:rPr>
+            <w:color w:val="0000EE"/>
+            <w:u w:val="single"/>
+          </w:rPr>
+          <w:t>Sl 107</w:t>
+        </w:r>
+      </w:hyperlink>
+      <w:r>
+        <w:rPr>
+          <w:lang w:val="pt_PT" w:bidi="pt_PT"/>
+        </w:rPr>
+        <w:t>) inicia esse padrão, e seu versículo final (</w:t>
+      </w:r>
+      <w:hyperlink r:id="rId55">
+        <w:r>
+          <w:rPr>
+            <w:lang w:val="pt_PT" w:bidi="pt_PT"/>
+          </w:rPr>
+          <w:rPr>
+            <w:color w:val="0000EE"/>
+            <w:u w:val="single"/>
+          </w:rPr>
+          <w:t>107.43</w:t>
+        </w:r>
+      </w:hyperlink>
+      <w:r>
+        <w:rPr>
+          <w:lang w:val="pt_PT" w:bidi="pt_PT"/>
+        </w:rPr>
+        <w:t xml:space="preserve">) destaca a importância da sabedoria em discernir os caminhos de Deus. </w:t>
+      </w:r>
+      <w:hyperlink r:id="rId49">
+        <w:r>
+          <w:rPr>
+            <w:lang w:val="pt_PT" w:bidi="pt_PT"/>
+          </w:rPr>
+          <w:rPr>
+            <w:color w:val="0000EE"/>
+            <w:u w:val="single"/>
+          </w:rPr>
+          <w:t>O Sl 119</w:t>
+        </w:r>
+      </w:hyperlink>
+      <w:r>
+        <w:rPr>
+          <w:lang w:val="pt_PT" w:bidi="pt_PT"/>
+        </w:rPr>
+        <w:t>, o mais longo, celebra a sabedoria de Deus e a palavra de Deus. Os salmos que recontam o cuidado histórico do Senhor por Israel no deserto (</w:t>
+      </w:r>
+      <w:hyperlink r:id="rId56">
+        <w:r>
+          <w:rPr>
+            <w:lang w:val="pt_PT" w:bidi="pt_PT"/>
+          </w:rPr>
+          <w:rPr>
+            <w:color w:val="0000EE"/>
+            <w:u w:val="single"/>
+          </w:rPr>
+          <w:t>Sl 114–118</w:t>
+        </w:r>
+      </w:hyperlink>
+      <w:r>
+        <w:rPr>
+          <w:lang w:val="pt_PT" w:bidi="pt_PT"/>
+        </w:rPr>
+        <w:t xml:space="preserve">; </w:t>
+      </w:r>
+      <w:hyperlink r:id="rId57">
+        <w:r>
+          <w:rPr>
+            <w:lang w:val="pt_PT" w:bidi="pt_PT"/>
+          </w:rPr>
+          <w:rPr>
+            <w:color w:val="0000EE"/>
+            <w:u w:val="single"/>
+          </w:rPr>
+          <w:t>135–136</w:t>
+        </w:r>
+      </w:hyperlink>
+      <w:r>
+        <w:rPr>
+          <w:lang w:val="pt_PT" w:bidi="pt_PT"/>
+        </w:rPr>
+        <w:t>) preparam Israel exílico e pós-exílico para ler as orações finais de Davi (</w:t>
+      </w:r>
+      <w:hyperlink r:id="rId52">
+        <w:r>
+          <w:rPr>
+            <w:lang w:val="pt_PT" w:bidi="pt_PT"/>
+          </w:rPr>
+          <w:rPr>
+            <w:color w:val="0000EE"/>
+            <w:u w:val="single"/>
+          </w:rPr>
+          <w:t>Sl 138–145</w:t>
+        </w:r>
+      </w:hyperlink>
+      <w:r>
+        <w:rPr>
+          <w:lang w:val="pt_PT" w:bidi="pt_PT"/>
+        </w:rPr>
+        <w:t>) sob uma nova perspectiva: Davi aguardava o reino de Deus (</w:t>
+      </w:r>
+      <w:hyperlink r:id="rId58">
+        <w:r>
+          <w:rPr>
+            <w:lang w:val="pt_PT" w:bidi="pt_PT"/>
+          </w:rPr>
+          <w:rPr>
+            <w:color w:val="0000EE"/>
+            <w:u w:val="single"/>
+          </w:rPr>
+          <w:t>Sl 145</w:t>
+        </w:r>
+      </w:hyperlink>
+      <w:r>
+        <w:rPr>
+          <w:lang w:val="pt_PT" w:bidi="pt_PT"/>
+        </w:rPr>
+        <w:t>). Os salmos de louvor afirmam essa esperança (</w:t>
+      </w:r>
+      <w:hyperlink r:id="rId53">
+        <w:r>
+          <w:rPr>
+            <w:lang w:val="pt_PT" w:bidi="pt_PT"/>
+          </w:rPr>
+          <w:rPr>
+            <w:color w:val="0000EE"/>
+            <w:u w:val="single"/>
+          </w:rPr>
+          <w:t>Sl 146–150</w:t>
+        </w:r>
+      </w:hyperlink>
+      <w:r>
+        <w:rPr>
+          <w:lang w:val="pt_PT" w:bidi="pt_PT"/>
+        </w:rPr>
+        <w:t>).</w:t>
       </w:r>
     </w:p>
     <w:p>
@@ -801,225 +1700,52 @@
         <w:spacing w:line="240" w:lineRule="auto"/>
         <w:ind w:left="720"/>
       </w:pPr>
-      <w:r/>
-      <w:r>
-        <w:t>O Livro Cinco (</w:t>
-      </w:r>
-      <w:hyperlink r:id="rId26">
-        <w:r>
-          <w:rPr>
-            <w:color w:val="0000EE"/>
-            <w:u w:val="single"/>
-          </w:rPr>
-          <w:t>Sl 107–150</w:t>
-        </w:r>
-      </w:hyperlink>
-      <w:r>
-        <w:t xml:space="preserve">) inclui várias coleções menores: o </w:t>
-      </w:r>
-      <w:r>
-        <w:rPr>
-          <w:i/>
-        </w:rPr>
-        <w:t>Hallel Egípcio</w:t>
-      </w:r>
-      <w:r>
-        <w:t xml:space="preserve"> (</w:t>
-      </w:r>
-      <w:hyperlink r:id="rId48">
-        <w:r>
-          <w:rPr>
-            <w:color w:val="0000EE"/>
-            <w:u w:val="single"/>
-          </w:rPr>
-          <w:t>Sl 113–118</w:t>
-        </w:r>
-      </w:hyperlink>
-      <w:r>
-        <w:t xml:space="preserve">); o </w:t>
-      </w:r>
-      <w:r>
-        <w:rPr>
-          <w:i/>
-        </w:rPr>
-        <w:t>Salmo da Torá</w:t>
-      </w:r>
-      <w:r>
-        <w:t xml:space="preserve"> (</w:t>
-      </w:r>
-      <w:hyperlink r:id="rId49">
-        <w:r>
-          <w:rPr>
-            <w:color w:val="0000EE"/>
-            <w:u w:val="single"/>
-          </w:rPr>
-          <w:t>Sl 119</w:t>
-        </w:r>
-      </w:hyperlink>
-      <w:r>
-        <w:t xml:space="preserve">); o </w:t>
-      </w:r>
-      <w:r>
-        <w:rPr>
-          <w:i/>
-        </w:rPr>
-        <w:t>Grande Hallel</w:t>
-      </w:r>
-      <w:r>
-        <w:t xml:space="preserve"> (</w:t>
-      </w:r>
-      <w:hyperlink r:id="rId50">
-        <w:r>
-          <w:rPr>
-            <w:color w:val="0000EE"/>
-            <w:u w:val="single"/>
-          </w:rPr>
-          <w:t>Sl 120–136</w:t>
-        </w:r>
-      </w:hyperlink>
-      <w:r>
-        <w:t xml:space="preserve">), que inclui os </w:t>
-      </w:r>
-      <w:r>
-        <w:rPr>
-          <w:i/>
-        </w:rPr>
-        <w:t>Cânticos de Ascensão</w:t>
-      </w:r>
-      <w:r>
-        <w:t xml:space="preserve"> (</w:t>
-      </w:r>
-      <w:hyperlink r:id="rId51">
-        <w:r>
-          <w:rPr>
-            <w:color w:val="0000EE"/>
-            <w:u w:val="single"/>
-          </w:rPr>
-          <w:t>Sl 120–134</w:t>
-        </w:r>
-      </w:hyperlink>
-      <w:r>
-        <w:t>); oito salmos de Davi (</w:t>
-      </w:r>
-      <w:hyperlink r:id="rId52">
-        <w:r>
-          <w:rPr>
-            <w:color w:val="0000EE"/>
-            <w:u w:val="single"/>
-          </w:rPr>
-          <w:t>Sl 138–145</w:t>
-        </w:r>
-      </w:hyperlink>
-      <w:r>
-        <w:t>); e cinco hinos de louvor conclusivos (</w:t>
-      </w:r>
-      <w:hyperlink r:id="rId53">
-        <w:r>
-          <w:rPr>
-            <w:color w:val="0000EE"/>
-            <w:u w:val="single"/>
-          </w:rPr>
-          <w:t>Sl 146–150</w:t>
-        </w:r>
-      </w:hyperlink>
-      <w:r>
-        <w:t>). O Livro Cinco estabelece a progressão temática de aflição, lamento, resgate de Deus e louvor. O salmo de abertura (</w:t>
-      </w:r>
-      <w:hyperlink r:id="rId54">
-        <w:r>
-          <w:rPr>
-            <w:color w:val="0000EE"/>
-            <w:u w:val="single"/>
-          </w:rPr>
-          <w:t>Sl 107</w:t>
-        </w:r>
-      </w:hyperlink>
-      <w:r>
-        <w:t>) inicia esse padrão, e seu versículo final (</w:t>
-      </w:r>
-      <w:hyperlink r:id="rId55">
-        <w:r>
-          <w:rPr>
-            <w:color w:val="0000EE"/>
-            <w:u w:val="single"/>
-          </w:rPr>
-          <w:t>107.43</w:t>
-        </w:r>
-      </w:hyperlink>
-      <w:r>
-        <w:t xml:space="preserve">) destaca a importância da sabedoria em discernir os caminhos de Deus. </w:t>
-      </w:r>
-      <w:hyperlink r:id="rId49">
-        <w:r>
-          <w:rPr>
-            <w:color w:val="0000EE"/>
-            <w:u w:val="single"/>
-          </w:rPr>
-          <w:t>O Sl 119</w:t>
-        </w:r>
-      </w:hyperlink>
-      <w:r>
-        <w:t>, o mais longo, celebra a sabedoria de Deus e a palavra de Deus. Os salmos que recontam o cuidado histórico do Senhor por Israel no deserto (</w:t>
-      </w:r>
-      <w:hyperlink r:id="rId56">
-        <w:r>
-          <w:rPr>
-            <w:color w:val="0000EE"/>
-            <w:u w:val="single"/>
-          </w:rPr>
-          <w:t>Sl 114–118</w:t>
-        </w:r>
-      </w:hyperlink>
-      <w:r>
-        <w:t xml:space="preserve">; </w:t>
-      </w:r>
-      <w:hyperlink r:id="rId57">
-        <w:r>
-          <w:rPr>
-            <w:color w:val="0000EE"/>
-            <w:u w:val="single"/>
-          </w:rPr>
-          <w:t>135–136</w:t>
-        </w:r>
-      </w:hyperlink>
-      <w:r>
-        <w:t>) preparam Israel exílico e pós-exílico para ler as orações finais de Davi (</w:t>
-      </w:r>
-      <w:hyperlink r:id="rId52">
-        <w:r>
-          <w:rPr>
-            <w:color w:val="0000EE"/>
-            <w:u w:val="single"/>
-          </w:rPr>
-          <w:t>Sl 138–145</w:t>
-        </w:r>
-      </w:hyperlink>
-      <w:r>
-        <w:t>) sob uma nova perspectiva: Davi aguardava o reino de Deus (</w:t>
-      </w:r>
-      <w:hyperlink r:id="rId58">
-        <w:r>
-          <w:rPr>
-            <w:color w:val="0000EE"/>
-            <w:u w:val="single"/>
-          </w:rPr>
-          <w:t>Sl 145</w:t>
-        </w:r>
-      </w:hyperlink>
-      <w:r>
-        <w:t>). Os salmos de louvor afirmam essa esperança (</w:t>
-      </w:r>
-      <w:hyperlink r:id="rId53">
-        <w:r>
-          <w:rPr>
-            <w:color w:val="0000EE"/>
-            <w:u w:val="single"/>
-          </w:rPr>
-          <w:t>Sl 146–150</w:t>
-        </w:r>
-      </w:hyperlink>
-      <w:r>
-        <w:t>).</w:t>
+      <w:r>
+        <w:rPr>
+          <w:lang w:val="pt_PT" w:bidi="pt_PT"/>
+        </w:rPr>
+      </w:r>
+      <w:r>
+        <w:rPr>
+          <w:lang w:val="pt_PT" w:bidi="pt_PT"/>
+        </w:rPr>
+        <w:t>Adições parecem ter sido feitas a salmos já existentes. Isso pode explicar a oração pela restauração de Sião (</w:t>
+      </w:r>
+      <w:hyperlink r:id="rId59">
+        <w:r>
+          <w:rPr>
+            <w:lang w:val="pt_PT" w:bidi="pt_PT"/>
+          </w:rPr>
+          <w:rPr>
+            <w:color w:val="0000EE"/>
+            <w:u w:val="single"/>
+          </w:rPr>
+          <w:t>51.18–19</w:t>
+        </w:r>
+      </w:hyperlink>
+      <w:r>
+        <w:rPr>
+          <w:lang w:val="pt_PT" w:bidi="pt_PT"/>
+        </w:rPr>
+        <w:t>) e pela bênção de Deus sobre Jerusalém (</w:t>
+      </w:r>
+      <w:hyperlink r:id="rId60">
+        <w:r>
+          <w:rPr>
+            <w:lang w:val="pt_PT" w:bidi="pt_PT"/>
+          </w:rPr>
+          <w:rPr>
+            <w:color w:val="0000EE"/>
+            <w:u w:val="single"/>
+          </w:rPr>
+          <w:t>69.34–36</w:t>
+        </w:r>
+      </w:hyperlink>
+      <w:r>
+        <w:rPr>
+          <w:lang w:val="pt_PT" w:bidi="pt_PT"/>
+        </w:rPr>
+        <w:t>). Mudanças nas circunstâncias podem ter ocasionado a adição de novas estrofes.</w:t>
       </w:r>
     </w:p>
     <w:p>
@@ -1028,33 +1754,1877 @@
         <w:spacing w:line="240" w:lineRule="auto"/>
         <w:ind w:left="720"/>
       </w:pPr>
-      <w:r/>
-      <w:r>
-        <w:t>Adições parecem ter sido feitas a salmos já existentes. Isso pode explicar a oração pela restauração de Sião (</w:t>
-      </w:r>
-      <w:hyperlink r:id="rId59">
-        <w:r>
-          <w:rPr>
-            <w:color w:val="0000EE"/>
-            <w:u w:val="single"/>
-          </w:rPr>
-          <w:t>51.18–19</w:t>
-        </w:r>
-      </w:hyperlink>
-      <w:r>
-        <w:t>) e pela bênção de Deus sobre Jerusalém (</w:t>
-      </w:r>
-      <w:hyperlink r:id="rId60">
-        <w:r>
-          <w:rPr>
-            <w:color w:val="0000EE"/>
-            <w:u w:val="single"/>
-          </w:rPr>
-          <w:t>69.34–36</w:t>
-        </w:r>
-      </w:hyperlink>
-      <w:r>
-        <w:t>). Mudanças nas circunstâncias podem ter ocasionado a adição de novas estrofes.</w:t>
+      <w:r>
+        <w:rPr>
+          <w:lang w:val="pt_PT" w:bidi="pt_PT"/>
+        </w:rPr>
+      </w:r>
+      <w:r>
+        <w:rPr>
+          <w:lang w:val="pt_PT" w:bidi="pt_PT"/>
+        </w:rPr>
+        <w:t xml:space="preserve">Os manuscritos disponíveis revelam certa flexibilidade na organização e nos títulos dos salmos. Tanto as edições hebraica quanto grega do Saltério contêm 150 salmos, mas com divisões e numerações diferentes, bem como diferenças em relação a quais salmos têm títulos. O texto grego combina tanto </w:t>
+      </w:r>
+      <w:hyperlink r:id="rId61">
+        <w:r>
+          <w:rPr>
+            <w:lang w:val="pt_PT" w:bidi="pt_PT"/>
+          </w:rPr>
+          <w:rPr>
+            <w:color w:val="0000EE"/>
+            <w:u w:val="single"/>
+          </w:rPr>
+          <w:t>os Sl 9</w:t>
+        </w:r>
+      </w:hyperlink>
+      <w:r>
+        <w:rPr>
+          <w:lang w:val="pt_PT" w:bidi="pt_PT"/>
+        </w:rPr>
+        <w:t xml:space="preserve"> e </w:t>
+      </w:r>
+      <w:hyperlink r:id="rId62">
+        <w:r>
+          <w:rPr>
+            <w:lang w:val="pt_PT" w:bidi="pt_PT"/>
+          </w:rPr>
+          <w:rPr>
+            <w:color w:val="0000EE"/>
+            <w:u w:val="single"/>
+          </w:rPr>
+          <w:t>10</w:t>
+        </w:r>
+      </w:hyperlink>
+      <w:r>
+        <w:rPr>
+          <w:lang w:val="pt_PT" w:bidi="pt_PT"/>
+        </w:rPr>
+        <w:t xml:space="preserve"> quanto </w:t>
+      </w:r>
+      <w:hyperlink r:id="rId63">
+        <w:r>
+          <w:rPr>
+            <w:lang w:val="pt_PT" w:bidi="pt_PT"/>
+          </w:rPr>
+          <w:rPr>
+            <w:color w:val="0000EE"/>
+            <w:u w:val="single"/>
+          </w:rPr>
+          <w:t>os Sl 114</w:t>
+        </w:r>
+      </w:hyperlink>
+      <w:r>
+        <w:rPr>
+          <w:lang w:val="pt_PT" w:bidi="pt_PT"/>
+        </w:rPr>
+        <w:t xml:space="preserve"> e </w:t>
+      </w:r>
+      <w:hyperlink r:id="rId64">
+        <w:r>
+          <w:rPr>
+            <w:lang w:val="pt_PT" w:bidi="pt_PT"/>
+          </w:rPr>
+          <w:rPr>
+            <w:color w:val="0000EE"/>
+            <w:u w:val="single"/>
+          </w:rPr>
+          <w:t>115</w:t>
+        </w:r>
+      </w:hyperlink>
+      <w:r>
+        <w:rPr>
+          <w:lang w:val="pt_PT" w:bidi="pt_PT"/>
+        </w:rPr>
+        <w:t xml:space="preserve"> em um salmo cada, mas divide tanto </w:t>
+      </w:r>
+      <w:hyperlink r:id="rId65">
+        <w:r>
+          <w:rPr>
+            <w:lang w:val="pt_PT" w:bidi="pt_PT"/>
+          </w:rPr>
+          <w:rPr>
+            <w:color w:val="0000EE"/>
+            <w:u w:val="single"/>
+          </w:rPr>
+          <w:t>os Sl 116</w:t>
+        </w:r>
+      </w:hyperlink>
+      <w:r>
+        <w:rPr>
+          <w:lang w:val="pt_PT" w:bidi="pt_PT"/>
+        </w:rPr>
+        <w:t xml:space="preserve"> quanto </w:t>
+      </w:r>
+      <w:hyperlink r:id="rId66">
+        <w:r>
+          <w:rPr>
+            <w:lang w:val="pt_PT" w:bidi="pt_PT"/>
+          </w:rPr>
+          <w:rPr>
+            <w:color w:val="0000EE"/>
+            <w:u w:val="single"/>
+          </w:rPr>
+          <w:t>147</w:t>
+        </w:r>
+      </w:hyperlink>
+      <w:r>
+        <w:rPr>
+          <w:lang w:val="pt_PT" w:bidi="pt_PT"/>
+        </w:rPr>
+        <w:t xml:space="preserve"> em dois. As diferenças entre a numeração hebraica e inglesa são indicadas nas notas.</w:t>
+      </w:r>
+    </w:p>
+    <w:p>
+      <w:pPr/>
+      <w:r>
+        <w:rPr>
+          <w:lang w:val="pt_PT" w:bidi="pt_PT"/>
+        </w:rPr>
+      </w:r>
+      <w:r>
+        <w:rPr>
+          <w:lang w:val="pt_PT" w:bidi="pt_PT"/>
+        </w:rPr>
+        <w:t xml:space="preserve">Na época de Jesus, a coleção do Saltério era bem conhecida (veja </w:t>
+      </w:r>
+      <w:hyperlink r:id="rId67">
+        <w:r>
+          <w:rPr>
+            <w:lang w:val="pt_PT" w:bidi="pt_PT"/>
+          </w:rPr>
+          <w:rPr>
+            <w:color w:val="0000EE"/>
+            <w:u w:val="single"/>
+          </w:rPr>
+          <w:t>Lc 20.42</w:t>
+        </w:r>
+      </w:hyperlink>
+      <w:r>
+        <w:rPr>
+          <w:lang w:val="pt_PT" w:bidi="pt_PT"/>
+        </w:rPr>
+        <w:t xml:space="preserve">; </w:t>
+      </w:r>
+      <w:hyperlink r:id="rId68">
+        <w:r>
+          <w:rPr>
+            <w:lang w:val="pt_PT" w:bidi="pt_PT"/>
+          </w:rPr>
+          <w:rPr>
+            <w:color w:val="0000EE"/>
+            <w:u w:val="single"/>
+          </w:rPr>
+          <w:t>At 1.20</w:t>
+        </w:r>
+      </w:hyperlink>
+      <w:r>
+        <w:rPr>
+          <w:lang w:val="pt_PT" w:bidi="pt_PT"/>
+        </w:rPr>
+        <w:t xml:space="preserve">). Fazia parte da terceira seção do cânon hebraico, chamada de Escritos (veja </w:t>
+      </w:r>
+      <w:hyperlink r:id="rId69">
+        <w:r>
+          <w:rPr>
+            <w:lang w:val="pt_PT" w:bidi="pt_PT"/>
+          </w:rPr>
+          <w:rPr>
+            <w:color w:val="0000EE"/>
+            <w:u w:val="single"/>
+          </w:rPr>
+          <w:t>Lc 24.44</w:t>
+        </w:r>
+      </w:hyperlink>
+      <w:r>
+        <w:rPr>
+          <w:lang w:val="pt_PT" w:bidi="pt_PT"/>
+        </w:rPr>
+        <w:t>).</w:t>
+      </w:r>
+    </w:p>
+    <w:p>
+      <w:pPr>
+        <w:pStyle w:val="Heading2"/>
+      </w:pPr>
+      <w:r>
+        <w:rPr>
+          <w:lang w:val="pt_PT" w:bidi="pt_PT"/>
+        </w:rPr>
+        <w:t>Autoria</w:t>
+      </w:r>
+    </w:p>
+    <w:p>
+      <w:pPr/>
+      <w:r>
+        <w:rPr>
+          <w:lang w:val="pt_PT" w:bidi="pt_PT"/>
+        </w:rPr>
+      </w:r>
+      <w:r>
+        <w:rPr>
+          <w:lang w:val="pt_PT" w:bidi="pt_PT"/>
+        </w:rPr>
+        <w:t>Muitos dos salmos são associados a Davi, mas não todos; na verdade, menos da metade estão explicitamente ligados a ele. Outros estão conectados com Asafe (</w:t>
+      </w:r>
+      <w:hyperlink r:id="rId30">
+        <w:r>
+          <w:rPr>
+            <w:lang w:val="pt_PT" w:bidi="pt_PT"/>
+          </w:rPr>
+          <w:rPr>
+            <w:color w:val="0000EE"/>
+            <w:u w:val="single"/>
+          </w:rPr>
+          <w:t>Sl 50</w:t>
+        </w:r>
+      </w:hyperlink>
+      <w:r>
+        <w:rPr>
+          <w:lang w:val="pt_PT" w:bidi="pt_PT"/>
+        </w:rPr>
+        <w:t xml:space="preserve">; </w:t>
+      </w:r>
+      <w:hyperlink r:id="rId36">
+        <w:r>
+          <w:rPr>
+            <w:lang w:val="pt_PT" w:bidi="pt_PT"/>
+          </w:rPr>
+          <w:rPr>
+            <w:color w:val="0000EE"/>
+            <w:u w:val="single"/>
+          </w:rPr>
+          <w:t>73–83</w:t>
+        </w:r>
+      </w:hyperlink>
+      <w:r>
+        <w:rPr>
+          <w:lang w:val="pt_PT" w:bidi="pt_PT"/>
+        </w:rPr>
+        <w:t>), os descendentes de Corá (</w:t>
+      </w:r>
+      <w:hyperlink r:id="rId29">
+        <w:r>
+          <w:rPr>
+            <w:lang w:val="pt_PT" w:bidi="pt_PT"/>
+          </w:rPr>
+          <w:rPr>
+            <w:color w:val="0000EE"/>
+            <w:u w:val="single"/>
+          </w:rPr>
+          <w:t>Sl 42–49</w:t>
+        </w:r>
+      </w:hyperlink>
+      <w:r>
+        <w:rPr>
+          <w:lang w:val="pt_PT" w:bidi="pt_PT"/>
+        </w:rPr>
+        <w:t xml:space="preserve">; </w:t>
+      </w:r>
+      <w:hyperlink r:id="rId37">
+        <w:r>
+          <w:rPr>
+            <w:lang w:val="pt_PT" w:bidi="pt_PT"/>
+          </w:rPr>
+          <w:rPr>
+            <w:color w:val="0000EE"/>
+            <w:u w:val="single"/>
+          </w:rPr>
+          <w:t>84–85</w:t>
+        </w:r>
+      </w:hyperlink>
+      <w:r>
+        <w:rPr>
+          <w:lang w:val="pt_PT" w:bidi="pt_PT"/>
+        </w:rPr>
+        <w:t xml:space="preserve">; </w:t>
+      </w:r>
+      <w:hyperlink r:id="rId70">
+        <w:r>
+          <w:rPr>
+            <w:lang w:val="pt_PT" w:bidi="pt_PT"/>
+          </w:rPr>
+          <w:rPr>
+            <w:color w:val="0000EE"/>
+            <w:u w:val="single"/>
+          </w:rPr>
+          <w:t>87</w:t>
+        </w:r>
+      </w:hyperlink>
+      <w:r>
+        <w:rPr>
+          <w:lang w:val="pt_PT" w:bidi="pt_PT"/>
+        </w:rPr>
+        <w:t>), Salomão (</w:t>
+      </w:r>
+      <w:hyperlink r:id="rId33">
+        <w:r>
+          <w:rPr>
+            <w:lang w:val="pt_PT" w:bidi="pt_PT"/>
+          </w:rPr>
+          <w:rPr>
+            <w:color w:val="0000EE"/>
+            <w:u w:val="single"/>
+          </w:rPr>
+          <w:t>Sl 72</w:t>
+        </w:r>
+      </w:hyperlink>
+      <w:r>
+        <w:rPr>
+          <w:lang w:val="pt_PT" w:bidi="pt_PT"/>
+        </w:rPr>
+        <w:t xml:space="preserve">; </w:t>
+      </w:r>
+      <w:hyperlink r:id="rId71">
+        <w:r>
+          <w:rPr>
+            <w:lang w:val="pt_PT" w:bidi="pt_PT"/>
+          </w:rPr>
+          <w:rPr>
+            <w:color w:val="0000EE"/>
+            <w:u w:val="single"/>
+          </w:rPr>
+          <w:t>127</w:t>
+        </w:r>
+      </w:hyperlink>
+      <w:r>
+        <w:rPr>
+          <w:lang w:val="pt_PT" w:bidi="pt_PT"/>
+        </w:rPr>
+        <w:t>), Hemã (</w:t>
+      </w:r>
+      <w:hyperlink r:id="rId72">
+        <w:r>
+          <w:rPr>
+            <w:lang w:val="pt_PT" w:bidi="pt_PT"/>
+          </w:rPr>
+          <w:rPr>
+            <w:color w:val="0000EE"/>
+            <w:u w:val="single"/>
+          </w:rPr>
+          <w:t>Sl 88</w:t>
+        </w:r>
+      </w:hyperlink>
+      <w:r>
+        <w:rPr>
+          <w:lang w:val="pt_PT" w:bidi="pt_PT"/>
+        </w:rPr>
+        <w:t>), Etã (</w:t>
+      </w:r>
+      <w:hyperlink r:id="rId41">
+        <w:r>
+          <w:rPr>
+            <w:lang w:val="pt_PT" w:bidi="pt_PT"/>
+          </w:rPr>
+          <w:rPr>
+            <w:color w:val="0000EE"/>
+            <w:u w:val="single"/>
+          </w:rPr>
+          <w:t>Sl 89</w:t>
+        </w:r>
+      </w:hyperlink>
+      <w:r>
+        <w:rPr>
+          <w:lang w:val="pt_PT" w:bidi="pt_PT"/>
+        </w:rPr>
+        <w:t>) e Moisés (</w:t>
+      </w:r>
+      <w:hyperlink r:id="rId73">
+        <w:r>
+          <w:rPr>
+            <w:lang w:val="pt_PT" w:bidi="pt_PT"/>
+          </w:rPr>
+          <w:rPr>
+            <w:color w:val="0000EE"/>
+            <w:u w:val="single"/>
+          </w:rPr>
+          <w:t>Sl 90</w:t>
+        </w:r>
+      </w:hyperlink>
+      <w:r>
+        <w:rPr>
+          <w:lang w:val="pt_PT" w:bidi="pt_PT"/>
+        </w:rPr>
+        <w:t>).</w:t>
+      </w:r>
+    </w:p>
+    <w:p>
+      <w:pPr/>
+      <w:r>
+        <w:rPr>
+          <w:lang w:val="pt_PT" w:bidi="pt_PT"/>
+        </w:rPr>
+      </w:r>
+      <w:r>
+        <w:rPr>
+          <w:lang w:val="pt_PT" w:bidi="pt_PT"/>
+        </w:rPr>
+        <w:t>Dos 116 salmos com título, a maioria identifica uma pessoa associada a esse salmo. A pessoa nomeada pode ser o autor, mas não necessariamente. A preposição hebraica le antes do nome (frequentemente traduzida como “de”) também pode significar “para”, “dedicado a”, “sobre”, “a” ou “por”. Assim, ledawid (frequentemente traduzido como “de Davi”) poderia ser interpretado como “para Davi”, “dedicado a Davi”, “sobre Davi” ou “por Davi”. Embora muitos salmos “de Davi” possam ter sido escritos por ele, há várias razões para cautela. Os títulos ocasionalmente têm dois nomes, como Davi e Jedutum ou Asafe (</w:t>
+      </w:r>
+      <w:hyperlink r:id="rId74">
+        <w:r>
+          <w:rPr>
+            <w:lang w:val="pt_PT" w:bidi="pt_PT"/>
+          </w:rPr>
+          <w:rPr>
+            <w:color w:val="0000EE"/>
+            <w:u w:val="single"/>
+          </w:rPr>
+          <w:t>Sl 39</w:t>
+        </w:r>
+      </w:hyperlink>
+      <w:r>
+        <w:rPr>
+          <w:lang w:val="pt_PT" w:bidi="pt_PT"/>
+        </w:rPr>
+        <w:t xml:space="preserve">, </w:t>
+      </w:r>
+      <w:hyperlink r:id="rId75">
+        <w:r>
+          <w:rPr>
+            <w:lang w:val="pt_PT" w:bidi="pt_PT"/>
+          </w:rPr>
+          <w:rPr>
+            <w:color w:val="0000EE"/>
+            <w:u w:val="single"/>
+          </w:rPr>
+          <w:t>62</w:t>
+        </w:r>
+      </w:hyperlink>
+      <w:r>
+        <w:rPr>
+          <w:lang w:val="pt_PT" w:bidi="pt_PT"/>
+        </w:rPr>
+        <w:t xml:space="preserve">, </w:t>
+      </w:r>
+      <w:hyperlink r:id="rId76">
+        <w:r>
+          <w:rPr>
+            <w:lang w:val="pt_PT" w:bidi="pt_PT"/>
+          </w:rPr>
+          <w:rPr>
+            <w:color w:val="0000EE"/>
+            <w:u w:val="single"/>
+          </w:rPr>
+          <w:t>77</w:t>
+        </w:r>
+      </w:hyperlink>
+      <w:r>
+        <w:rPr>
+          <w:lang w:val="pt_PT" w:bidi="pt_PT"/>
+        </w:rPr>
+        <w:t>). É possível que o outro indivíduo fosse o verdadeiro autor do salmo. Além disso, os salmos cujos títulos os conectam com um episódio da vida de Davi (</w:t>
+      </w:r>
+      <w:hyperlink r:id="rId77">
+        <w:r>
+          <w:rPr>
+            <w:lang w:val="pt_PT" w:bidi="pt_PT"/>
+          </w:rPr>
+          <w:rPr>
+            <w:color w:val="0000EE"/>
+            <w:u w:val="single"/>
+          </w:rPr>
+          <w:t>Sl 3</w:t>
+        </w:r>
+      </w:hyperlink>
+      <w:r>
+        <w:rPr>
+          <w:lang w:val="pt_PT" w:bidi="pt_PT"/>
+        </w:rPr>
+        <w:t xml:space="preserve">, </w:t>
+      </w:r>
+      <w:hyperlink r:id="rId78">
+        <w:r>
+          <w:rPr>
+            <w:lang w:val="pt_PT" w:bidi="pt_PT"/>
+          </w:rPr>
+          <w:rPr>
+            <w:color w:val="0000EE"/>
+            <w:u w:val="single"/>
+          </w:rPr>
+          <w:t>7</w:t>
+        </w:r>
+      </w:hyperlink>
+      <w:r>
+        <w:rPr>
+          <w:lang w:val="pt_PT" w:bidi="pt_PT"/>
+        </w:rPr>
+        <w:t xml:space="preserve">, </w:t>
+      </w:r>
+      <w:hyperlink r:id="rId79">
+        <w:r>
+          <w:rPr>
+            <w:lang w:val="pt_PT" w:bidi="pt_PT"/>
+          </w:rPr>
+          <w:rPr>
+            <w:color w:val="0000EE"/>
+            <w:u w:val="single"/>
+          </w:rPr>
+          <w:t>18</w:t>
+        </w:r>
+      </w:hyperlink>
+      <w:r>
+        <w:rPr>
+          <w:lang w:val="pt_PT" w:bidi="pt_PT"/>
+        </w:rPr>
+        <w:t xml:space="preserve">, </w:t>
+      </w:r>
+      <w:hyperlink r:id="rId80">
+        <w:r>
+          <w:rPr>
+            <w:lang w:val="pt_PT" w:bidi="pt_PT"/>
+          </w:rPr>
+          <w:rPr>
+            <w:color w:val="0000EE"/>
+            <w:u w:val="single"/>
+          </w:rPr>
+          <w:t>34</w:t>
+        </w:r>
+      </w:hyperlink>
+      <w:r>
+        <w:rPr>
+          <w:lang w:val="pt_PT" w:bidi="pt_PT"/>
+        </w:rPr>
+        <w:t xml:space="preserve">, </w:t>
+      </w:r>
+      <w:hyperlink r:id="rId81">
+        <w:r>
+          <w:rPr>
+            <w:lang w:val="pt_PT" w:bidi="pt_PT"/>
+          </w:rPr>
+          <w:rPr>
+            <w:color w:val="0000EE"/>
+            <w:u w:val="single"/>
+          </w:rPr>
+          <w:t>51</w:t>
+        </w:r>
+      </w:hyperlink>
+      <w:r>
+        <w:rPr>
+          <w:lang w:val="pt_PT" w:bidi="pt_PT"/>
+        </w:rPr>
+        <w:t xml:space="preserve">, </w:t>
+      </w:r>
+      <w:hyperlink r:id="rId82">
+        <w:r>
+          <w:rPr>
+            <w:lang w:val="pt_PT" w:bidi="pt_PT"/>
+          </w:rPr>
+          <w:rPr>
+            <w:color w:val="0000EE"/>
+            <w:u w:val="single"/>
+          </w:rPr>
+          <w:t>52</w:t>
+        </w:r>
+      </w:hyperlink>
+      <w:r>
+        <w:rPr>
+          <w:lang w:val="pt_PT" w:bidi="pt_PT"/>
+        </w:rPr>
+        <w:t xml:space="preserve">, </w:t>
+      </w:r>
+      <w:hyperlink r:id="rId83">
+        <w:r>
+          <w:rPr>
+            <w:lang w:val="pt_PT" w:bidi="pt_PT"/>
+          </w:rPr>
+          <w:rPr>
+            <w:color w:val="0000EE"/>
+            <w:u w:val="single"/>
+          </w:rPr>
+          <w:t>54</w:t>
+        </w:r>
+      </w:hyperlink>
+      <w:r>
+        <w:rPr>
+          <w:lang w:val="pt_PT" w:bidi="pt_PT"/>
+        </w:rPr>
+        <w:t xml:space="preserve">, </w:t>
+      </w:r>
+      <w:hyperlink r:id="rId84">
+        <w:r>
+          <w:rPr>
+            <w:lang w:val="pt_PT" w:bidi="pt_PT"/>
+          </w:rPr>
+          <w:rPr>
+            <w:color w:val="0000EE"/>
+            <w:u w:val="single"/>
+          </w:rPr>
+          <w:t>56</w:t>
+        </w:r>
+      </w:hyperlink>
+      <w:r>
+        <w:rPr>
+          <w:lang w:val="pt_PT" w:bidi="pt_PT"/>
+        </w:rPr>
+        <w:t xml:space="preserve">, </w:t>
+      </w:r>
+      <w:hyperlink r:id="rId85">
+        <w:r>
+          <w:rPr>
+            <w:lang w:val="pt_PT" w:bidi="pt_PT"/>
+          </w:rPr>
+          <w:rPr>
+            <w:color w:val="0000EE"/>
+            <w:u w:val="single"/>
+          </w:rPr>
+          <w:t>57</w:t>
+        </w:r>
+      </w:hyperlink>
+      <w:r>
+        <w:rPr>
+          <w:lang w:val="pt_PT" w:bidi="pt_PT"/>
+        </w:rPr>
+        <w:t xml:space="preserve">, </w:t>
+      </w:r>
+      <w:hyperlink r:id="rId86">
+        <w:r>
+          <w:rPr>
+            <w:lang w:val="pt_PT" w:bidi="pt_PT"/>
+          </w:rPr>
+          <w:rPr>
+            <w:color w:val="0000EE"/>
+            <w:u w:val="single"/>
+          </w:rPr>
+          <w:t>59</w:t>
+        </w:r>
+      </w:hyperlink>
+      <w:r>
+        <w:rPr>
+          <w:lang w:val="pt_PT" w:bidi="pt_PT"/>
+        </w:rPr>
+        <w:t xml:space="preserve">, </w:t>
+      </w:r>
+      <w:hyperlink r:id="rId87">
+        <w:r>
+          <w:rPr>
+            <w:lang w:val="pt_PT" w:bidi="pt_PT"/>
+          </w:rPr>
+          <w:rPr>
+            <w:color w:val="0000EE"/>
+            <w:u w:val="single"/>
+          </w:rPr>
+          <w:t>60</w:t>
+        </w:r>
+      </w:hyperlink>
+      <w:r>
+        <w:rPr>
+          <w:lang w:val="pt_PT" w:bidi="pt_PT"/>
+        </w:rPr>
+        <w:t xml:space="preserve">, </w:t>
+      </w:r>
+      <w:hyperlink r:id="rId88">
+        <w:r>
+          <w:rPr>
+            <w:lang w:val="pt_PT" w:bidi="pt_PT"/>
+          </w:rPr>
+          <w:rPr>
+            <w:color w:val="0000EE"/>
+            <w:u w:val="single"/>
+          </w:rPr>
+          <w:t>63</w:t>
+        </w:r>
+      </w:hyperlink>
+      <w:r>
+        <w:rPr>
+          <w:lang w:val="pt_PT" w:bidi="pt_PT"/>
+        </w:rPr>
+        <w:t xml:space="preserve">, </w:t>
+      </w:r>
+      <w:hyperlink r:id="rId89">
+        <w:r>
+          <w:rPr>
+            <w:lang w:val="pt_PT" w:bidi="pt_PT"/>
+          </w:rPr>
+          <w:rPr>
+            <w:color w:val="0000EE"/>
+            <w:u w:val="single"/>
+          </w:rPr>
+          <w:t>142</w:t>
+        </w:r>
+      </w:hyperlink>
+      <w:r>
+        <w:rPr>
+          <w:lang w:val="pt_PT" w:bidi="pt_PT"/>
+        </w:rPr>
+        <w:t xml:space="preserve">) fornecem pouca ou nenhuma conexão específica com esses episódios. Por exemplo, o título no </w:t>
+      </w:r>
+      <w:hyperlink r:id="rId81">
+        <w:r>
+          <w:rPr>
+            <w:lang w:val="pt_PT" w:bidi="pt_PT"/>
+          </w:rPr>
+          <w:rPr>
+            <w:color w:val="0000EE"/>
+            <w:u w:val="single"/>
+          </w:rPr>
+          <w:t>Sl 51</w:t>
+        </w:r>
+      </w:hyperlink>
+      <w:r>
+        <w:rPr>
+          <w:lang w:val="pt_PT" w:bidi="pt_PT"/>
+        </w:rPr>
+        <w:t xml:space="preserve"> conecta o salmo com o pecado de Davi e a repreensão de Natã. O salmo fala de pecado, perdão e um espírito quebrantado, mas quaisquer detalhes da situação estão notoriamente ausentes. Além disso, vários salmos “de Davi” parecem assumir a existência do Templo, que não foi construído até depois da morte de Davi (veja </w:t>
+      </w:r>
+      <w:hyperlink r:id="rId90">
+        <w:r>
+          <w:rPr>
+            <w:lang w:val="pt_PT" w:bidi="pt_PT"/>
+          </w:rPr>
+          <w:rPr>
+            <w:color w:val="0000EE"/>
+            <w:u w:val="single"/>
+          </w:rPr>
+          <w:t>Sl 5.7</w:t>
+        </w:r>
+      </w:hyperlink>
+      <w:r>
+        <w:rPr>
+          <w:lang w:val="pt_PT" w:bidi="pt_PT"/>
+        </w:rPr>
+        <w:t xml:space="preserve">; </w:t>
+      </w:r>
+      <w:hyperlink r:id="rId91">
+        <w:r>
+          <w:rPr>
+            <w:lang w:val="pt_PT" w:bidi="pt_PT"/>
+          </w:rPr>
+          <w:rPr>
+            <w:color w:val="0000EE"/>
+            <w:u w:val="single"/>
+          </w:rPr>
+          <w:t>122.título</w:t>
+        </w:r>
+      </w:hyperlink>
+      <w:r>
+        <w:rPr>
+          <w:lang w:val="pt_PT" w:bidi="pt_PT"/>
+        </w:rPr>
+        <w:t xml:space="preserve">; </w:t>
+      </w:r>
+      <w:hyperlink r:id="rId92">
+        <w:r>
+          <w:rPr>
+            <w:lang w:val="pt_PT" w:bidi="pt_PT"/>
+          </w:rPr>
+          <w:rPr>
+            <w:color w:val="0000EE"/>
+            <w:u w:val="single"/>
+          </w:rPr>
+          <w:t>138.2</w:t>
+        </w:r>
+      </w:hyperlink>
+      <w:r>
+        <w:rPr>
+          <w:lang w:val="pt_PT" w:bidi="pt_PT"/>
+        </w:rPr>
+        <w:t xml:space="preserve">). Da mesma forma, o título do </w:t>
+      </w:r>
+      <w:hyperlink r:id="rId93">
+        <w:r>
+          <w:rPr>
+            <w:lang w:val="pt_PT" w:bidi="pt_PT"/>
+          </w:rPr>
+          <w:rPr>
+            <w:color w:val="0000EE"/>
+            <w:u w:val="single"/>
+          </w:rPr>
+          <w:t>Sl 30</w:t>
+        </w:r>
+      </w:hyperlink>
+      <w:r>
+        <w:rPr>
+          <w:lang w:val="pt_PT" w:bidi="pt_PT"/>
+        </w:rPr>
+        <w:t xml:space="preserve"> conecta Davi com a dedicação do Templo, e o </w:t>
+      </w:r>
+      <w:hyperlink r:id="rId94">
+        <w:r>
+          <w:rPr>
+            <w:lang w:val="pt_PT" w:bidi="pt_PT"/>
+          </w:rPr>
+          <w:rPr>
+            <w:color w:val="0000EE"/>
+            <w:u w:val="single"/>
+          </w:rPr>
+          <w:t>Sl 69</w:t>
+        </w:r>
+      </w:hyperlink>
+      <w:r>
+        <w:rPr>
+          <w:lang w:val="pt_PT" w:bidi="pt_PT"/>
+        </w:rPr>
+        <w:t xml:space="preserve"> não parece se encaixar com o que se sabe da vida de Davi. Finalmente, algumas tradições textuais variam na menção de Davi no cabeçalho (por exemplo, </w:t>
+      </w:r>
+      <w:hyperlink r:id="rId95">
+        <w:r>
+          <w:rPr>
+            <w:lang w:val="pt_PT" w:bidi="pt_PT"/>
+          </w:rPr>
+          <w:rPr>
+            <w:color w:val="0000EE"/>
+            <w:u w:val="single"/>
+          </w:rPr>
+          <w:t>Sl 122</w:t>
+        </w:r>
+      </w:hyperlink>
+      <w:r>
+        <w:rPr>
+          <w:lang w:val="pt_PT" w:bidi="pt_PT"/>
+        </w:rPr>
+        <w:t xml:space="preserve">, </w:t>
+      </w:r>
+      <w:hyperlink r:id="rId96">
+        <w:r>
+          <w:rPr>
+            <w:lang w:val="pt_PT" w:bidi="pt_PT"/>
+          </w:rPr>
+          <w:rPr>
+            <w:color w:val="0000EE"/>
+            <w:u w:val="single"/>
+          </w:rPr>
+          <w:t>124</w:t>
+        </w:r>
+      </w:hyperlink>
+      <w:r>
+        <w:rPr>
+          <w:lang w:val="pt_PT" w:bidi="pt_PT"/>
+        </w:rPr>
+        <w:t>). É possível, portanto, que ledawid deva ser entendido em muitos casos como significando “para/dedicado a/sobre Davi” em vez de “por Davi”. Tais salmos evocam sua persona como o principal representante da dinastia sem implicar que ele próprio fosse o autor. Ainda assim, há muitos salmos que podem ter sido escritos por Davi.</w:t>
+      </w:r>
+    </w:p>
+    <w:p>
+      <w:pPr>
+        <w:pStyle w:val="Heading2"/>
+      </w:pPr>
+      <w:r>
+        <w:rPr>
+          <w:lang w:val="pt_PT" w:bidi="pt_PT"/>
+        </w:rPr>
+        <w:t>Questões literárias</w:t>
+      </w:r>
+    </w:p>
+    <w:p>
+      <w:pPr/>
+      <w:r>
+        <w:rPr>
+          <w:lang w:val="pt_PT" w:bidi="pt_PT"/>
+        </w:rPr>
+      </w:r>
+      <w:r>
+        <w:rPr>
+          <w:lang w:val="pt_PT" w:bidi="pt_PT"/>
+        </w:rPr>
+        <w:t xml:space="preserve">O título </w:t>
+      </w:r>
+      <w:r>
+        <w:rPr>
+          <w:i/>
+          <w:lang w:val="pt_PT" w:bidi="pt_PT"/>
+        </w:rPr>
+        <w:t>Salmos</w:t>
+      </w:r>
+      <w:r>
+        <w:rPr>
+          <w:lang w:val="pt_PT" w:bidi="pt_PT"/>
+        </w:rPr>
+        <w:t xml:space="preserve"> vem da palavra grega psalmos (“canção”; ver </w:t>
+      </w:r>
+      <w:hyperlink r:id="rId67">
+        <w:r>
+          <w:rPr>
+            <w:lang w:val="pt_PT" w:bidi="pt_PT"/>
+          </w:rPr>
+          <w:rPr>
+            <w:color w:val="0000EE"/>
+            <w:u w:val="single"/>
+          </w:rPr>
+          <w:t>Lc 20.42</w:t>
+        </w:r>
+      </w:hyperlink>
+      <w:r>
+        <w:rPr>
+          <w:lang w:val="pt_PT" w:bidi="pt_PT"/>
+        </w:rPr>
+        <w:t xml:space="preserve">; </w:t>
+      </w:r>
+      <w:hyperlink r:id="rId69">
+        <w:r>
+          <w:rPr>
+            <w:lang w:val="pt_PT" w:bidi="pt_PT"/>
+          </w:rPr>
+          <w:rPr>
+            <w:color w:val="0000EE"/>
+            <w:u w:val="single"/>
+          </w:rPr>
+          <w:t>24.44</w:t>
+        </w:r>
+      </w:hyperlink>
+      <w:r>
+        <w:rPr>
+          <w:lang w:val="pt_PT" w:bidi="pt_PT"/>
+        </w:rPr>
+        <w:t xml:space="preserve">), que traduz o hebraico mizmor, uma palavra frequentemente encontrada nos títulos de salmos individuais (por exemplo, ver </w:t>
+      </w:r>
+      <w:hyperlink r:id="rId97">
+        <w:r>
+          <w:rPr>
+            <w:lang w:val="pt_PT" w:bidi="pt_PT"/>
+          </w:rPr>
+          <w:rPr>
+            <w:color w:val="0000EE"/>
+            <w:u w:val="single"/>
+          </w:rPr>
+          <w:t>Sl 3:título</w:t>
+        </w:r>
+      </w:hyperlink>
+      <w:r>
+        <w:rPr>
+          <w:lang w:val="pt_PT" w:bidi="pt_PT"/>
+        </w:rPr>
+        <w:t>, traduzido como “salmo”). A palavra mizmor está relacionada a um verbo que significa “tocar um instrumento de cordas”. Os salmos eram originalmente acompanhados por instrumentos e faziam parte da tradição oral de Israel antes de serem coletados. O título hebraico do Saltério é tehillim (“louvores”), uma palavra que está relacionada a aleluia (“louvai a Yahweh”).</w:t>
+      </w:r>
+    </w:p>
+    <w:p>
+      <w:pPr/>
+      <w:r>
+        <w:rPr>
+          <w:lang w:val="pt_PT" w:bidi="pt_PT"/>
+        </w:rPr>
+      </w:r>
+      <w:r>
+        <w:rPr>
+          <w:lang w:val="pt_PT" w:bidi="pt_PT"/>
+        </w:rPr>
+        <w:t>Títulos dos Salmos. Os títulos dos salmos, ou breves sobrescritos que acompanham a maioria dos salmos, fornecem informações como o autor, o tipo de salmo (por exemplo, cântico, oração), uma notação musical, o uso do salmo, um contexto histórico ou uma dedicação. Muitas dessas informações não são bem compreendidas, por isso muitos estudiosos não enfatizam os títulos dos salmos na interpretação deles.</w:t>
+      </w:r>
+    </w:p>
+    <w:p>
+      <w:pPr/>
+      <w:r>
+        <w:rPr>
+          <w:lang w:val="pt_PT" w:bidi="pt_PT"/>
+        </w:rPr>
+      </w:r>
+      <w:r>
+        <w:rPr>
+          <w:lang w:val="pt_PT" w:bidi="pt_PT"/>
+        </w:rPr>
+        <w:t>Nas edições em hebraico, os títulos dos salmos são tipicamente numerados como versículo 1. Como resultado, os números dos versículos para muitos salmos inteiros diferem em um versículo em relação à maioria das traduções em inglês.</w:t>
+      </w:r>
+    </w:p>
+    <w:p>
+      <w:pPr/>
+      <w:r>
+        <w:rPr>
+          <w:lang w:val="pt_PT" w:bidi="pt_PT"/>
+        </w:rPr>
+      </w:r>
+      <w:r>
+        <w:rPr>
+          <w:lang w:val="pt_PT" w:bidi="pt_PT"/>
+        </w:rPr>
+        <w:t>Interlúdio (Hebraico Selah). Esta palavra aparece ao longo do livro de Salmos. O significado da palavra é incerto, mas provavelmente é um termo musical ou literário. Na NTLH, esta palavra é omitida. A ARC apresenta "(Selá)" (entre parênteses).</w:t>
+      </w:r>
+    </w:p>
+    <w:p>
+      <w:pPr/>
+      <w:r>
+        <w:rPr>
+          <w:lang w:val="pt_PT" w:bidi="pt_PT"/>
+        </w:rPr>
+      </w:r>
+      <w:r>
+        <w:rPr>
+          <w:lang w:val="pt_PT" w:bidi="pt_PT"/>
+        </w:rPr>
+        <w:t>Agrupamentos dos Salmos. Os salmos podem ser agrupados de diversas formas:</w:t>
+      </w:r>
+    </w:p>
+    <w:p>
+      <w:pPr>
+        <w:pStyle w:val="ListBullet"/>
+        <w:spacing w:line="240" w:lineRule="auto"/>
+        <w:ind w:left="720"/>
+      </w:pPr>
+      <w:r>
+        <w:rPr>
+          <w:lang w:val="pt_PT" w:bidi="pt_PT"/>
+        </w:rPr>
+      </w:r>
+      <w:r>
+        <w:rPr>
+          <w:lang w:val="pt_PT" w:bidi="pt_PT"/>
+        </w:rPr>
+        <w:t xml:space="preserve">Pelos nomes que usam para Deus: Yahweh (“o Senhor”, </w:t>
+      </w:r>
+      <w:hyperlink r:id="rId18">
+        <w:r>
+          <w:rPr>
+            <w:lang w:val="pt_PT" w:bidi="pt_PT"/>
+          </w:rPr>
+          <w:rPr>
+            <w:color w:val="0000EE"/>
+            <w:u w:val="single"/>
+          </w:rPr>
+          <w:t>Sl 1–41</w:t>
+        </w:r>
+      </w:hyperlink>
+      <w:r>
+        <w:rPr>
+          <w:lang w:val="pt_PT" w:bidi="pt_PT"/>
+        </w:rPr>
+        <w:t xml:space="preserve">) e Elohim (“Deus”, </w:t>
+      </w:r>
+      <w:hyperlink r:id="rId20">
+        <w:r>
+          <w:rPr>
+            <w:lang w:val="pt_PT" w:bidi="pt_PT"/>
+          </w:rPr>
+          <w:rPr>
+            <w:color w:val="0000EE"/>
+            <w:u w:val="single"/>
+          </w:rPr>
+          <w:t>Sl 42–72</w:t>
+        </w:r>
+      </w:hyperlink>
+      <w:r>
+        <w:rPr>
+          <w:lang w:val="pt_PT" w:bidi="pt_PT"/>
+        </w:rPr>
+        <w:t>).</w:t>
+      </w:r>
+    </w:p>
+    <w:p>
+      <w:pPr>
+        <w:pStyle w:val="ListBullet"/>
+        <w:spacing w:line="240" w:lineRule="auto"/>
+        <w:ind w:left="720"/>
+      </w:pPr>
+      <w:r>
+        <w:rPr>
+          <w:lang w:val="pt_PT" w:bidi="pt_PT"/>
+        </w:rPr>
+      </w:r>
+      <w:r>
+        <w:rPr>
+          <w:lang w:val="pt_PT" w:bidi="pt_PT"/>
+        </w:rPr>
+        <w:t>Pelos nomes nos títulos: Davi (</w:t>
+      </w:r>
+      <w:hyperlink r:id="rId27">
+        <w:r>
+          <w:rPr>
+            <w:lang w:val="pt_PT" w:bidi="pt_PT"/>
+          </w:rPr>
+          <w:rPr>
+            <w:color w:val="0000EE"/>
+            <w:u w:val="single"/>
+          </w:rPr>
+          <w:t>Sl 3–32</w:t>
+        </w:r>
+      </w:hyperlink>
+      <w:r>
+        <w:rPr>
+          <w:lang w:val="pt_PT" w:bidi="pt_PT"/>
+        </w:rPr>
+        <w:t xml:space="preserve">; </w:t>
+      </w:r>
+      <w:hyperlink r:id="rId28">
+        <w:r>
+          <w:rPr>
+            <w:lang w:val="pt_PT" w:bidi="pt_PT"/>
+          </w:rPr>
+          <w:rPr>
+            <w:color w:val="0000EE"/>
+            <w:u w:val="single"/>
+          </w:rPr>
+          <w:t>34.1–41.13</w:t>
+        </w:r>
+      </w:hyperlink>
+      <w:r>
+        <w:rPr>
+          <w:lang w:val="pt_PT" w:bidi="pt_PT"/>
+        </w:rPr>
+        <w:t>, etc.), os descendentes de Corá (</w:t>
+      </w:r>
+      <w:hyperlink r:id="rId29">
+        <w:r>
+          <w:rPr>
+            <w:lang w:val="pt_PT" w:bidi="pt_PT"/>
+          </w:rPr>
+          <w:rPr>
+            <w:color w:val="0000EE"/>
+            <w:u w:val="single"/>
+          </w:rPr>
+          <w:t>Sl 42–49</w:t>
+        </w:r>
+      </w:hyperlink>
+      <w:r>
+        <w:rPr>
+          <w:lang w:val="pt_PT" w:bidi="pt_PT"/>
+        </w:rPr>
+        <w:t xml:space="preserve">; </w:t>
+      </w:r>
+      <w:hyperlink r:id="rId37">
+        <w:r>
+          <w:rPr>
+            <w:lang w:val="pt_PT" w:bidi="pt_PT"/>
+          </w:rPr>
+          <w:rPr>
+            <w:color w:val="0000EE"/>
+            <w:u w:val="single"/>
+          </w:rPr>
+          <w:t>84.1–85.13</w:t>
+        </w:r>
+      </w:hyperlink>
+      <w:r>
+        <w:rPr>
+          <w:lang w:val="pt_PT" w:bidi="pt_PT"/>
+        </w:rPr>
+        <w:t xml:space="preserve">; </w:t>
+      </w:r>
+      <w:hyperlink r:id="rId38">
+        <w:r>
+          <w:rPr>
+            <w:lang w:val="pt_PT" w:bidi="pt_PT"/>
+          </w:rPr>
+          <w:rPr>
+            <w:color w:val="0000EE"/>
+            <w:u w:val="single"/>
+          </w:rPr>
+          <w:t>87.1–88.18</w:t>
+        </w:r>
+      </w:hyperlink>
+      <w:r>
+        <w:rPr>
+          <w:lang w:val="pt_PT" w:bidi="pt_PT"/>
+        </w:rPr>
+        <w:t>), e Asafe (</w:t>
+      </w:r>
+      <w:hyperlink r:id="rId30">
+        <w:r>
+          <w:rPr>
+            <w:lang w:val="pt_PT" w:bidi="pt_PT"/>
+          </w:rPr>
+          <w:rPr>
+            <w:color w:val="0000EE"/>
+            <w:u w:val="single"/>
+          </w:rPr>
+          <w:t>Sl 50</w:t>
+        </w:r>
+      </w:hyperlink>
+      <w:r>
+        <w:rPr>
+          <w:lang w:val="pt_PT" w:bidi="pt_PT"/>
+        </w:rPr>
+        <w:t xml:space="preserve">, </w:t>
+      </w:r>
+      <w:hyperlink r:id="rId36">
+        <w:r>
+          <w:rPr>
+            <w:lang w:val="pt_PT" w:bidi="pt_PT"/>
+          </w:rPr>
+          <w:rPr>
+            <w:color w:val="0000EE"/>
+            <w:u w:val="single"/>
+          </w:rPr>
+          <w:t>73–83</w:t>
+        </w:r>
+      </w:hyperlink>
+      <w:r>
+        <w:rPr>
+          <w:lang w:val="pt_PT" w:bidi="pt_PT"/>
+        </w:rPr>
+        <w:t>).</w:t>
+      </w:r>
+    </w:p>
+    <w:p>
+      <w:pPr>
+        <w:pStyle w:val="ListBullet"/>
+        <w:spacing w:line="240" w:lineRule="auto"/>
+        <w:ind w:left="720"/>
+      </w:pPr>
+      <w:r>
+        <w:rPr>
+          <w:lang w:val="pt_PT" w:bidi="pt_PT"/>
+        </w:rPr>
+      </w:r>
+      <w:r>
+        <w:rPr>
+          <w:lang w:val="pt_PT" w:bidi="pt_PT"/>
+        </w:rPr>
+        <w:t>Por gênero (consulte abaixo).</w:t>
+      </w:r>
+    </w:p>
+    <w:p>
+      <w:pPr>
+        <w:pStyle w:val="ListBullet"/>
+        <w:spacing w:line="240" w:lineRule="auto"/>
+        <w:ind w:left="720"/>
+      </w:pPr>
+      <w:r>
+        <w:rPr>
+          <w:lang w:val="pt_PT" w:bidi="pt_PT"/>
+        </w:rPr>
+      </w:r>
+      <w:r>
+        <w:rPr>
+          <w:lang w:val="pt_PT" w:bidi="pt_PT"/>
+        </w:rPr>
+        <w:t xml:space="preserve">Pelas coleções das quais já fazem parte: por exemplo, os </w:t>
+      </w:r>
+      <w:r>
+        <w:rPr>
+          <w:i/>
+          <w:lang w:val="pt_PT" w:bidi="pt_PT"/>
+        </w:rPr>
+        <w:t>Cânticos de Ascensão</w:t>
+      </w:r>
+      <w:r>
+        <w:rPr>
+          <w:lang w:val="pt_PT" w:bidi="pt_PT"/>
+        </w:rPr>
+        <w:t xml:space="preserve"> (</w:t>
+      </w:r>
+      <w:hyperlink r:id="rId51">
+        <w:r>
+          <w:rPr>
+            <w:lang w:val="pt_PT" w:bidi="pt_PT"/>
+          </w:rPr>
+          <w:rPr>
+            <w:color w:val="0000EE"/>
+            <w:u w:val="single"/>
+          </w:rPr>
+          <w:t>Sl 120–134</w:t>
+        </w:r>
+      </w:hyperlink>
+      <w:r>
+        <w:rPr>
+          <w:lang w:val="pt_PT" w:bidi="pt_PT"/>
+        </w:rPr>
+        <w:t xml:space="preserve">). Outras coleções foram reconhecidas na tradição judaica, como o </w:t>
+      </w:r>
+      <w:r>
+        <w:rPr>
+          <w:i/>
+          <w:lang w:val="pt_PT" w:bidi="pt_PT"/>
+        </w:rPr>
+        <w:t>Hallel Egípcio</w:t>
+      </w:r>
+      <w:r>
+        <w:rPr>
+          <w:lang w:val="pt_PT" w:bidi="pt_PT"/>
+        </w:rPr>
+        <w:t xml:space="preserve"> (</w:t>
+      </w:r>
+      <w:hyperlink r:id="rId48">
+        <w:r>
+          <w:rPr>
+            <w:lang w:val="pt_PT" w:bidi="pt_PT"/>
+          </w:rPr>
+          <w:rPr>
+            <w:color w:val="0000EE"/>
+            <w:u w:val="single"/>
+          </w:rPr>
+          <w:t>Sal 113–118</w:t>
+        </w:r>
+      </w:hyperlink>
+      <w:r>
+        <w:rPr>
+          <w:lang w:val="pt_PT" w:bidi="pt_PT"/>
+        </w:rPr>
+        <w:t>) e os hinos de aleluia (</w:t>
+      </w:r>
+      <w:hyperlink r:id="rId53">
+        <w:r>
+          <w:rPr>
+            <w:lang w:val="pt_PT" w:bidi="pt_PT"/>
+          </w:rPr>
+          <w:rPr>
+            <w:color w:val="0000EE"/>
+            <w:u w:val="single"/>
+          </w:rPr>
+          <w:t>Sl 146–150</w:t>
+        </w:r>
+      </w:hyperlink>
+      <w:r>
+        <w:rPr>
+          <w:lang w:val="pt_PT" w:bidi="pt_PT"/>
+        </w:rPr>
+        <w:t>).</w:t>
+      </w:r>
+    </w:p>
+    <w:p>
+      <w:pPr>
+        <w:pStyle w:val="ListBullet"/>
+        <w:spacing w:line="240" w:lineRule="auto"/>
+        <w:ind w:left="720"/>
+      </w:pPr>
+      <w:r>
+        <w:rPr>
+          <w:lang w:val="pt_PT" w:bidi="pt_PT"/>
+        </w:rPr>
+      </w:r>
+      <w:r>
+        <w:rPr>
+          <w:lang w:val="pt_PT" w:bidi="pt_PT"/>
+        </w:rPr>
+        <w:t>Por conexões temáticas: por exemplo, a realeza de Deus (</w:t>
+      </w:r>
+      <w:hyperlink r:id="rId43">
+        <w:r>
+          <w:rPr>
+            <w:lang w:val="pt_PT" w:bidi="pt_PT"/>
+          </w:rPr>
+          <w:rPr>
+            <w:color w:val="0000EE"/>
+            <w:u w:val="single"/>
+          </w:rPr>
+          <w:t>Sl 93–100</w:t>
+        </w:r>
+      </w:hyperlink>
+      <w:r>
+        <w:rPr>
+          <w:lang w:val="pt_PT" w:bidi="pt_PT"/>
+        </w:rPr>
+        <w:t>), ou a narrativa da criação ao exílio (</w:t>
+      </w:r>
+      <w:hyperlink r:id="rId46">
+        <w:r>
+          <w:rPr>
+            <w:lang w:val="pt_PT" w:bidi="pt_PT"/>
+          </w:rPr>
+          <w:rPr>
+            <w:color w:val="0000EE"/>
+            <w:u w:val="single"/>
+          </w:rPr>
+          <w:t>Sl 104–106</w:t>
+        </w:r>
+      </w:hyperlink>
+      <w:r>
+        <w:rPr>
+          <w:lang w:val="pt_PT" w:bidi="pt_PT"/>
+        </w:rPr>
+        <w:t>).</w:t>
+      </w:r>
+    </w:p>
+    <w:p>
+      <w:pPr/>
+      <w:r>
+        <w:rPr>
+          <w:lang w:val="pt_PT" w:bidi="pt_PT"/>
+        </w:rPr>
+      </w:r>
+      <w:r>
+        <w:rPr>
+          <w:lang w:val="pt_PT" w:bidi="pt_PT"/>
+        </w:rPr>
+        <w:t xml:space="preserve">Gêneros dos Salmos. Os títulos dos salmos frequentemente indicam o gênero de um salmo. A designação de gênero mais comum nos títulos é o termo hebraico mizmor, que se refere a uma canção originalmente acompanhada por instrumentos de cordas. Menos frequentes são as palavras maskil (significando “salmo” ou “cântico”: </w:t>
+      </w:r>
+      <w:hyperlink r:id="rId98">
+        <w:r>
+          <w:rPr>
+            <w:lang w:val="pt_PT" w:bidi="pt_PT"/>
+          </w:rPr>
+          <w:rPr>
+            <w:color w:val="0000EE"/>
+            <w:u w:val="single"/>
+          </w:rPr>
+          <w:t>Sl 32</w:t>
+        </w:r>
+      </w:hyperlink>
+      <w:r>
+        <w:rPr>
+          <w:lang w:val="pt_PT" w:bidi="pt_PT"/>
+        </w:rPr>
+        <w:t xml:space="preserve">; </w:t>
+      </w:r>
+      <w:hyperlink r:id="rId99">
+        <w:r>
+          <w:rPr>
+            <w:lang w:val="pt_PT" w:bidi="pt_PT"/>
+          </w:rPr>
+          <w:rPr>
+            <w:color w:val="0000EE"/>
+            <w:u w:val="single"/>
+          </w:rPr>
+          <w:t>42</w:t>
+        </w:r>
+      </w:hyperlink>
+      <w:r>
+        <w:rPr>
+          <w:lang w:val="pt_PT" w:bidi="pt_PT"/>
+        </w:rPr>
+        <w:t xml:space="preserve">; </w:t>
+      </w:r>
+      <w:hyperlink r:id="rId100">
+        <w:r>
+          <w:rPr>
+            <w:lang w:val="pt_PT" w:bidi="pt_PT"/>
+          </w:rPr>
+          <w:rPr>
+            <w:color w:val="0000EE"/>
+            <w:u w:val="single"/>
+          </w:rPr>
+          <w:t>44–45</w:t>
+        </w:r>
+      </w:hyperlink>
+      <w:r>
+        <w:rPr>
+          <w:lang w:val="pt_PT" w:bidi="pt_PT"/>
+        </w:rPr>
+        <w:t xml:space="preserve">; </w:t>
+      </w:r>
+      <w:hyperlink r:id="rId101">
+        <w:r>
+          <w:rPr>
+            <w:lang w:val="pt_PT" w:bidi="pt_PT"/>
+          </w:rPr>
+          <w:rPr>
+            <w:color w:val="0000EE"/>
+            <w:u w:val="single"/>
+          </w:rPr>
+          <w:t>52–55</w:t>
+        </w:r>
+      </w:hyperlink>
+      <w:r>
+        <w:rPr>
+          <w:lang w:val="pt_PT" w:bidi="pt_PT"/>
+        </w:rPr>
+        <w:t xml:space="preserve">; </w:t>
+      </w:r>
+      <w:hyperlink r:id="rId102">
+        <w:r>
+          <w:rPr>
+            <w:lang w:val="pt_PT" w:bidi="pt_PT"/>
+          </w:rPr>
+          <w:rPr>
+            <w:color w:val="0000EE"/>
+            <w:u w:val="single"/>
+          </w:rPr>
+          <w:t>74</w:t>
+        </w:r>
+      </w:hyperlink>
+      <w:r>
+        <w:rPr>
+          <w:lang w:val="pt_PT" w:bidi="pt_PT"/>
+        </w:rPr>
+        <w:t xml:space="preserve">; </w:t>
+      </w:r>
+      <w:hyperlink r:id="rId103">
+        <w:r>
+          <w:rPr>
+            <w:lang w:val="pt_PT" w:bidi="pt_PT"/>
+          </w:rPr>
+          <w:rPr>
+            <w:color w:val="0000EE"/>
+            <w:u w:val="single"/>
+          </w:rPr>
+          <w:t>88–89</w:t>
+        </w:r>
+      </w:hyperlink>
+      <w:r>
+        <w:rPr>
+          <w:lang w:val="pt_PT" w:bidi="pt_PT"/>
+        </w:rPr>
+        <w:t xml:space="preserve">), miktam (“salmo” ou “cântico”: </w:t>
+      </w:r>
+      <w:hyperlink r:id="rId104">
+        <w:r>
+          <w:rPr>
+            <w:lang w:val="pt_PT" w:bidi="pt_PT"/>
+          </w:rPr>
+          <w:rPr>
+            <w:color w:val="0000EE"/>
+            <w:u w:val="single"/>
+          </w:rPr>
+          <w:t>Sl 16</w:t>
+        </w:r>
+      </w:hyperlink>
+      <w:r>
+        <w:rPr>
+          <w:lang w:val="pt_PT" w:bidi="pt_PT"/>
+        </w:rPr>
+        <w:t xml:space="preserve">; </w:t>
+      </w:r>
+      <w:hyperlink r:id="rId105">
+        <w:r>
+          <w:rPr>
+            <w:lang w:val="pt_PT" w:bidi="pt_PT"/>
+          </w:rPr>
+          <w:rPr>
+            <w:color w:val="0000EE"/>
+            <w:u w:val="single"/>
+          </w:rPr>
+          <w:t>56–60</w:t>
+        </w:r>
+      </w:hyperlink>
+      <w:r>
+        <w:rPr>
+          <w:lang w:val="pt_PT" w:bidi="pt_PT"/>
+        </w:rPr>
+        <w:t xml:space="preserve">), shir (“canção”: </w:t>
+      </w:r>
+      <w:hyperlink r:id="rId106">
+        <w:r>
+          <w:rPr>
+            <w:lang w:val="pt_PT" w:bidi="pt_PT"/>
+          </w:rPr>
+          <w:rPr>
+            <w:color w:val="0000EE"/>
+            <w:u w:val="single"/>
+          </w:rPr>
+          <w:t>Sl 45</w:t>
+        </w:r>
+      </w:hyperlink>
+      <w:r>
+        <w:rPr>
+          <w:lang w:val="pt_PT" w:bidi="pt_PT"/>
+        </w:rPr>
+        <w:t xml:space="preserve">; </w:t>
+      </w:r>
+      <w:hyperlink r:id="rId107">
+        <w:r>
+          <w:rPr>
+            <w:lang w:val="pt_PT" w:bidi="pt_PT"/>
+          </w:rPr>
+          <w:rPr>
+            <w:color w:val="0000EE"/>
+            <w:u w:val="single"/>
+          </w:rPr>
+          <w:t>120–135</w:t>
+        </w:r>
+      </w:hyperlink>
+      <w:r>
+        <w:rPr>
+          <w:lang w:val="pt_PT" w:bidi="pt_PT"/>
+        </w:rPr>
+        <w:t xml:space="preserve">), shiggayon (“salmo”, um termo genérico ou musical: </w:t>
+      </w:r>
+      <w:hyperlink r:id="rId78">
+        <w:r>
+          <w:rPr>
+            <w:lang w:val="pt_PT" w:bidi="pt_PT"/>
+          </w:rPr>
+          <w:rPr>
+            <w:color w:val="0000EE"/>
+            <w:u w:val="single"/>
+          </w:rPr>
+          <w:t>Sl 7</w:t>
+        </w:r>
+      </w:hyperlink>
+      <w:r>
+        <w:rPr>
+          <w:lang w:val="pt_PT" w:bidi="pt_PT"/>
+        </w:rPr>
+        <w:t xml:space="preserve">), tepillah (“oração”: </w:t>
+      </w:r>
+      <w:hyperlink r:id="rId108">
+        <w:r>
+          <w:rPr>
+            <w:lang w:val="pt_PT" w:bidi="pt_PT"/>
+          </w:rPr>
+          <w:rPr>
+            <w:color w:val="0000EE"/>
+            <w:u w:val="single"/>
+          </w:rPr>
+          <w:t>Sl 17</w:t>
+        </w:r>
+      </w:hyperlink>
+      <w:r>
+        <w:rPr>
+          <w:lang w:val="pt_PT" w:bidi="pt_PT"/>
+        </w:rPr>
+        <w:t xml:space="preserve">; </w:t>
+      </w:r>
+      <w:hyperlink r:id="rId39">
+        <w:r>
+          <w:rPr>
+            <w:lang w:val="pt_PT" w:bidi="pt_PT"/>
+          </w:rPr>
+          <w:rPr>
+            <w:color w:val="0000EE"/>
+            <w:u w:val="single"/>
+          </w:rPr>
+          <w:t>86</w:t>
+        </w:r>
+      </w:hyperlink>
+      <w:r>
+        <w:rPr>
+          <w:lang w:val="pt_PT" w:bidi="pt_PT"/>
+        </w:rPr>
+        <w:t xml:space="preserve">; </w:t>
+      </w:r>
+      <w:hyperlink r:id="rId73">
+        <w:r>
+          <w:rPr>
+            <w:lang w:val="pt_PT" w:bidi="pt_PT"/>
+          </w:rPr>
+          <w:rPr>
+            <w:color w:val="0000EE"/>
+            <w:u w:val="single"/>
+          </w:rPr>
+          <w:t>90</w:t>
+        </w:r>
+      </w:hyperlink>
+      <w:r>
+        <w:rPr>
+          <w:lang w:val="pt_PT" w:bidi="pt_PT"/>
+        </w:rPr>
+        <w:t xml:space="preserve">), tehillah (“salmo de louvor”: </w:t>
+      </w:r>
+      <w:hyperlink r:id="rId58">
+        <w:r>
+          <w:rPr>
+            <w:lang w:val="pt_PT" w:bidi="pt_PT"/>
+          </w:rPr>
+          <w:rPr>
+            <w:color w:val="0000EE"/>
+            <w:u w:val="single"/>
+          </w:rPr>
+          <w:t>Sl 145</w:t>
+        </w:r>
+      </w:hyperlink>
+      <w:r>
+        <w:rPr>
+          <w:lang w:val="pt_PT" w:bidi="pt_PT"/>
+        </w:rPr>
+        <w:t xml:space="preserve">), higgayon (“meditação”, significado desconhecido: </w:t>
+      </w:r>
+      <w:hyperlink r:id="rId109">
+        <w:r>
+          <w:rPr>
+            <w:lang w:val="pt_PT" w:bidi="pt_PT"/>
+          </w:rPr>
+          <w:rPr>
+            <w:color w:val="0000EE"/>
+            <w:u w:val="single"/>
+          </w:rPr>
+          <w:t>Sl 9.16</w:t>
+        </w:r>
+      </w:hyperlink>
+      <w:r>
+        <w:rPr>
+          <w:lang w:val="pt_PT" w:bidi="pt_PT"/>
+        </w:rPr>
+        <w:t xml:space="preserve">), e todah (“salmo de ação de graças”: </w:t>
+      </w:r>
+      <w:hyperlink r:id="rId44">
+        <w:r>
+          <w:rPr>
+            <w:lang w:val="pt_PT" w:bidi="pt_PT"/>
+          </w:rPr>
+          <w:rPr>
+            <w:color w:val="0000EE"/>
+            <w:u w:val="single"/>
+          </w:rPr>
+          <w:t>Sl 100</w:t>
+        </w:r>
+      </w:hyperlink>
+      <w:r>
+        <w:rPr>
+          <w:lang w:val="pt_PT" w:bidi="pt_PT"/>
+        </w:rPr>
+        <w:t>).</w:t>
+      </w:r>
+    </w:p>
+    <w:p>
+      <w:pPr/>
+      <w:r>
+        <w:rPr>
+          <w:lang w:val="pt_PT" w:bidi="pt_PT"/>
+        </w:rPr>
+      </w:r>
+      <w:r>
+        <w:rPr>
+          <w:lang w:val="pt_PT" w:bidi="pt_PT"/>
+        </w:rPr>
+        <w:t>Além das identificações de gênero encontradas no texto hebraico, os salmos podem ser divididos em três categorias principais:</w:t>
+      </w:r>
+    </w:p>
+    <w:p>
+      <w:pPr>
+        <w:pStyle w:val="ListNumber"/>
+        <w:numPr>
+          <w:ilvl w:val="0"/>
+          <w:numId w:val="15"/>
+        </w:numPr>
+        <w:spacing w:line="240" w:lineRule="auto"/>
+        <w:ind w:left="720"/>
+      </w:pPr>
+      <w:r>
+        <w:rPr>
+          <w:lang w:val="pt_PT" w:bidi="pt_PT"/>
+        </w:rPr>
+      </w:r>
+      <w:r>
+        <w:rPr>
+          <w:lang w:val="pt_PT" w:bidi="pt_PT"/>
+        </w:rPr>
+        <w:t>Salmos de sabedoria ou instrutivos (</w:t>
+      </w:r>
+      <w:hyperlink r:id="rId16">
+        <w:r>
+          <w:rPr>
+            <w:lang w:val="pt_PT" w:bidi="pt_PT"/>
+          </w:rPr>
+          <w:rPr>
+            <w:color w:val="0000EE"/>
+            <w:u w:val="single"/>
+          </w:rPr>
+          <w:t>Sl 1</w:t>
+        </w:r>
+      </w:hyperlink>
+      <w:r>
+        <w:rPr>
+          <w:lang w:val="pt_PT" w:bidi="pt_PT"/>
+        </w:rPr>
+        <w:t xml:space="preserve">, </w:t>
+      </w:r>
+      <w:hyperlink r:id="rId110">
+        <w:r>
+          <w:rPr>
+            <w:lang w:val="pt_PT" w:bidi="pt_PT"/>
+          </w:rPr>
+          <w:rPr>
+            <w:color w:val="0000EE"/>
+            <w:u w:val="single"/>
+          </w:rPr>
+          <w:t>15</w:t>
+        </w:r>
+      </w:hyperlink>
+      <w:r>
+        <w:rPr>
+          <w:lang w:val="pt_PT" w:bidi="pt_PT"/>
+        </w:rPr>
+        <w:t xml:space="preserve">, </w:t>
+      </w:r>
+      <w:hyperlink r:id="rId111">
+        <w:r>
+          <w:rPr>
+            <w:lang w:val="pt_PT" w:bidi="pt_PT"/>
+          </w:rPr>
+          <w:rPr>
+            <w:color w:val="0000EE"/>
+            <w:u w:val="single"/>
+          </w:rPr>
+          <w:t>24</w:t>
+        </w:r>
+      </w:hyperlink>
+      <w:r>
+        <w:rPr>
+          <w:lang w:val="pt_PT" w:bidi="pt_PT"/>
+        </w:rPr>
+        <w:t xml:space="preserve">, </w:t>
+      </w:r>
+      <w:hyperlink r:id="rId112">
+        <w:r>
+          <w:rPr>
+            <w:lang w:val="pt_PT" w:bidi="pt_PT"/>
+          </w:rPr>
+          <w:rPr>
+            <w:color w:val="0000EE"/>
+            <w:u w:val="single"/>
+          </w:rPr>
+          <w:t>33</w:t>
+        </w:r>
+      </w:hyperlink>
+      <w:r>
+        <w:rPr>
+          <w:lang w:val="pt_PT" w:bidi="pt_PT"/>
+        </w:rPr>
+        <w:t xml:space="preserve">, </w:t>
+      </w:r>
+      <w:hyperlink r:id="rId80">
+        <w:r>
+          <w:rPr>
+            <w:lang w:val="pt_PT" w:bidi="pt_PT"/>
+          </w:rPr>
+          <w:rPr>
+            <w:color w:val="0000EE"/>
+            <w:u w:val="single"/>
+          </w:rPr>
+          <w:t>34</w:t>
+        </w:r>
+      </w:hyperlink>
+      <w:r>
+        <w:rPr>
+          <w:lang w:val="pt_PT" w:bidi="pt_PT"/>
+        </w:rPr>
+        <w:t xml:space="preserve">, </w:t>
+      </w:r>
+      <w:hyperlink r:id="rId113">
+        <w:r>
+          <w:rPr>
+            <w:lang w:val="pt_PT" w:bidi="pt_PT"/>
+          </w:rPr>
+          <w:rPr>
+            <w:color w:val="0000EE"/>
+            <w:u w:val="single"/>
+          </w:rPr>
+          <w:t>37</w:t>
+        </w:r>
+      </w:hyperlink>
+      <w:r>
+        <w:rPr>
+          <w:lang w:val="pt_PT" w:bidi="pt_PT"/>
+        </w:rPr>
+        <w:t xml:space="preserve">, </w:t>
+      </w:r>
+      <w:hyperlink r:id="rId40">
+        <w:r>
+          <w:rPr>
+            <w:lang w:val="pt_PT" w:bidi="pt_PT"/>
+          </w:rPr>
+          <w:rPr>
+            <w:color w:val="0000EE"/>
+            <w:u w:val="single"/>
+          </w:rPr>
+          <w:t>73</w:t>
+        </w:r>
+      </w:hyperlink>
+      <w:r>
+        <w:rPr>
+          <w:lang w:val="pt_PT" w:bidi="pt_PT"/>
+        </w:rPr>
+        <w:t xml:space="preserve">, </w:t>
+      </w:r>
+      <w:hyperlink r:id="rId73">
+        <w:r>
+          <w:rPr>
+            <w:lang w:val="pt_PT" w:bidi="pt_PT"/>
+          </w:rPr>
+          <w:rPr>
+            <w:color w:val="0000EE"/>
+            <w:u w:val="single"/>
+          </w:rPr>
+          <w:t>90</w:t>
+        </w:r>
+      </w:hyperlink>
+      <w:r>
+        <w:rPr>
+          <w:lang w:val="pt_PT" w:bidi="pt_PT"/>
+        </w:rPr>
+        <w:t xml:space="preserve">, </w:t>
+      </w:r>
+      <w:hyperlink r:id="rId54">
+        <w:r>
+          <w:rPr>
+            <w:lang w:val="pt_PT" w:bidi="pt_PT"/>
+          </w:rPr>
+          <w:rPr>
+            <w:color w:val="0000EE"/>
+            <w:u w:val="single"/>
+          </w:rPr>
+          <w:t>107</w:t>
+        </w:r>
+      </w:hyperlink>
+      <w:r>
+        <w:rPr>
+          <w:lang w:val="pt_PT" w:bidi="pt_PT"/>
+        </w:rPr>
+        <w:t>)</w:t>
       </w:r>
     </w:p>
     <w:p>
@@ -1063,1091 +3633,16 @@
         <w:spacing w:line="240" w:lineRule="auto"/>
         <w:ind w:left="720"/>
       </w:pPr>
-      <w:r/>
-      <w:r>
-        <w:t xml:space="preserve">Os manuscritos disponíveis revelam certa flexibilidade na organização e nos títulos dos salmos. Tanto as edições hebraica quanto grega do Saltério contêm 150 salmos, mas com divisões e numerações diferentes, bem como diferenças em relação a quais salmos têm títulos. O texto grego combina tanto </w:t>
-      </w:r>
-      <w:hyperlink r:id="rId61">
-        <w:r>
-          <w:rPr>
-            <w:color w:val="0000EE"/>
-            <w:u w:val="single"/>
-          </w:rPr>
-          <w:t>os Sl 9</w:t>
-        </w:r>
-      </w:hyperlink>
-      <w:r>
-        <w:t xml:space="preserve"> e </w:t>
-      </w:r>
-      <w:hyperlink r:id="rId62">
-        <w:r>
-          <w:rPr>
-            <w:color w:val="0000EE"/>
-            <w:u w:val="single"/>
-          </w:rPr>
-          <w:t>10</w:t>
-        </w:r>
-      </w:hyperlink>
-      <w:r>
-        <w:t xml:space="preserve"> quanto </w:t>
-      </w:r>
-      <w:hyperlink r:id="rId63">
-        <w:r>
-          <w:rPr>
-            <w:color w:val="0000EE"/>
-            <w:u w:val="single"/>
-          </w:rPr>
-          <w:t>os Sl 114</w:t>
-        </w:r>
-      </w:hyperlink>
-      <w:r>
-        <w:t xml:space="preserve"> e </w:t>
-      </w:r>
-      <w:hyperlink r:id="rId64">
-        <w:r>
-          <w:rPr>
-            <w:color w:val="0000EE"/>
-            <w:u w:val="single"/>
-          </w:rPr>
-          <w:t>115</w:t>
-        </w:r>
-      </w:hyperlink>
-      <w:r>
-        <w:t xml:space="preserve"> em um salmo cada, mas divide tanto </w:t>
-      </w:r>
-      <w:hyperlink r:id="rId65">
-        <w:r>
-          <w:rPr>
-            <w:color w:val="0000EE"/>
-            <w:u w:val="single"/>
-          </w:rPr>
-          <w:t>os Sl 116</w:t>
-        </w:r>
-      </w:hyperlink>
-      <w:r>
-        <w:t xml:space="preserve"> quanto </w:t>
-      </w:r>
-      <w:hyperlink r:id="rId66">
-        <w:r>
-          <w:rPr>
-            <w:color w:val="0000EE"/>
-            <w:u w:val="single"/>
-          </w:rPr>
-          <w:t>147</w:t>
-        </w:r>
-      </w:hyperlink>
-      <w:r>
-        <w:t xml:space="preserve"> em dois. As diferenças entre a numeração hebraica e inglesa são indicadas nas notas.</w:t>
-      </w:r>
-    </w:p>
-    <w:p>
-      <w:r/>
-      <w:r>
-        <w:t xml:space="preserve">Na época de Jesus, a coleção do Saltério era bem conhecida (veja </w:t>
-      </w:r>
-      <w:hyperlink r:id="rId67">
-        <w:r>
-          <w:rPr>
-            <w:color w:val="0000EE"/>
-            <w:u w:val="single"/>
-          </w:rPr>
-          <w:t>Lc 20.42</w:t>
-        </w:r>
-      </w:hyperlink>
-      <w:r>
-        <w:t xml:space="preserve">; </w:t>
-      </w:r>
-      <w:hyperlink r:id="rId68">
-        <w:r>
-          <w:rPr>
-            <w:color w:val="0000EE"/>
-            <w:u w:val="single"/>
-          </w:rPr>
-          <w:t>At 1.20</w:t>
-        </w:r>
-      </w:hyperlink>
-      <w:r>
-        <w:t xml:space="preserve">). Fazia parte da terceira seção do cânon hebraico, chamada de Escritos (veja </w:t>
-      </w:r>
-      <w:hyperlink r:id="rId69">
-        <w:r>
-          <w:rPr>
-            <w:color w:val="0000EE"/>
-            <w:u w:val="single"/>
-          </w:rPr>
-          <w:t>Lc 24.44</w:t>
-        </w:r>
-      </w:hyperlink>
-      <w:r>
-        <w:t>).</w:t>
-      </w:r>
-    </w:p>
-    <w:p>
-      <w:pPr>
-        <w:pStyle w:val="Heading1"/>
-      </w:pPr>
-      <w:r>
-        <w:t>Autoria</w:t>
-      </w:r>
-    </w:p>
-    <w:p>
-      <w:r/>
-      <w:r>
-        <w:t>Muitos dos salmos são associados a Davi, mas não todos; na verdade, menos da metade estão explicitamente ligados a ele. Outros estão conectados com Asafe (</w:t>
-      </w:r>
-      <w:hyperlink r:id="rId30">
-        <w:r>
-          <w:rPr>
-            <w:color w:val="0000EE"/>
-            <w:u w:val="single"/>
-          </w:rPr>
-          <w:t>Sl 50</w:t>
-        </w:r>
-      </w:hyperlink>
-      <w:r>
-        <w:t xml:space="preserve">; </w:t>
-      </w:r>
-      <w:hyperlink r:id="rId36">
-        <w:r>
-          <w:rPr>
-            <w:color w:val="0000EE"/>
-            <w:u w:val="single"/>
-          </w:rPr>
-          <w:t>73–83</w:t>
-        </w:r>
-      </w:hyperlink>
-      <w:r>
-        <w:t>), os descendentes de Corá (</w:t>
-      </w:r>
-      <w:hyperlink r:id="rId29">
-        <w:r>
-          <w:rPr>
-            <w:color w:val="0000EE"/>
-            <w:u w:val="single"/>
-          </w:rPr>
-          <w:t>Sl 42–49</w:t>
-        </w:r>
-      </w:hyperlink>
-      <w:r>
-        <w:t xml:space="preserve">; </w:t>
-      </w:r>
-      <w:hyperlink r:id="rId37">
-        <w:r>
-          <w:rPr>
-            <w:color w:val="0000EE"/>
-            <w:u w:val="single"/>
-          </w:rPr>
-          <w:t>84–85</w:t>
-        </w:r>
-      </w:hyperlink>
-      <w:r>
-        <w:t xml:space="preserve">; </w:t>
-      </w:r>
-      <w:hyperlink r:id="rId70">
-        <w:r>
-          <w:rPr>
-            <w:color w:val="0000EE"/>
-            <w:u w:val="single"/>
-          </w:rPr>
-          <w:t>87</w:t>
-        </w:r>
-      </w:hyperlink>
-      <w:r>
-        <w:t>), Salomão (</w:t>
-      </w:r>
-      <w:hyperlink r:id="rId33">
-        <w:r>
-          <w:rPr>
-            <w:color w:val="0000EE"/>
-            <w:u w:val="single"/>
-          </w:rPr>
-          <w:t>Sl 72</w:t>
-        </w:r>
-      </w:hyperlink>
-      <w:r>
-        <w:t xml:space="preserve">; </w:t>
-      </w:r>
-      <w:hyperlink r:id="rId71">
-        <w:r>
-          <w:rPr>
-            <w:color w:val="0000EE"/>
-            <w:u w:val="single"/>
-          </w:rPr>
-          <w:t>127</w:t>
-        </w:r>
-      </w:hyperlink>
-      <w:r>
-        <w:t>), Hemã (</w:t>
-      </w:r>
-      <w:hyperlink r:id="rId72">
-        <w:r>
-          <w:rPr>
-            <w:color w:val="0000EE"/>
-            <w:u w:val="single"/>
-          </w:rPr>
-          <w:t>Sl 88</w:t>
-        </w:r>
-      </w:hyperlink>
-      <w:r>
-        <w:t>), Etã (</w:t>
-      </w:r>
-      <w:hyperlink r:id="rId41">
-        <w:r>
-          <w:rPr>
-            <w:color w:val="0000EE"/>
-            <w:u w:val="single"/>
-          </w:rPr>
-          <w:t>Sl 89</w:t>
-        </w:r>
-      </w:hyperlink>
-      <w:r>
-        <w:t>) e Moisés (</w:t>
-      </w:r>
-      <w:hyperlink r:id="rId73">
-        <w:r>
-          <w:rPr>
-            <w:color w:val="0000EE"/>
-            <w:u w:val="single"/>
-          </w:rPr>
-          <w:t>Sl 90</w:t>
-        </w:r>
-      </w:hyperlink>
-      <w:r>
-        <w:t>).</w:t>
-      </w:r>
-    </w:p>
-    <w:p>
-      <w:r/>
-      <w:r>
-        <w:t>Dos 116 salmos com título, a maioria identifica uma pessoa associada a esse salmo. A pessoa nomeada pode ser o autor, mas não necessariamente. A preposição hebraica le antes do nome (frequentemente traduzida como “de”) também pode significar “para”, “dedicado a”, “sobre”, “a” ou “por”. Assim, ledawid (frequentemente traduzido como “de Davi”) poderia ser interpretado como “para Davi”, “dedicado a Davi”, “sobre Davi” ou “por Davi”. Embora muitos salmos “de Davi” possam ter sido escritos por ele, há várias razões para cautela. Os títulos ocasionalmente têm dois nomes, como Davi e Jedutum ou Asafe (</w:t>
-      </w:r>
-      <w:hyperlink r:id="rId74">
-        <w:r>
-          <w:rPr>
-            <w:color w:val="0000EE"/>
-            <w:u w:val="single"/>
-          </w:rPr>
-          <w:t>Sl 39</w:t>
-        </w:r>
-      </w:hyperlink>
-      <w:r>
-        <w:t xml:space="preserve">, </w:t>
-      </w:r>
-      <w:hyperlink r:id="rId75">
-        <w:r>
-          <w:rPr>
-            <w:color w:val="0000EE"/>
-            <w:u w:val="single"/>
-          </w:rPr>
-          <w:t>62</w:t>
-        </w:r>
-      </w:hyperlink>
-      <w:r>
-        <w:t xml:space="preserve">, </w:t>
-      </w:r>
-      <w:hyperlink r:id="rId76">
-        <w:r>
-          <w:rPr>
-            <w:color w:val="0000EE"/>
-            <w:u w:val="single"/>
-          </w:rPr>
-          <w:t>77</w:t>
-        </w:r>
-      </w:hyperlink>
-      <w:r>
-        <w:t>). É possível que o outro indivíduo fosse o verdadeiro autor do salmo. Além disso, os salmos cujos títulos os conectam com um episódio da vida de Davi (</w:t>
-      </w:r>
-      <w:hyperlink r:id="rId77">
-        <w:r>
-          <w:rPr>
-            <w:color w:val="0000EE"/>
-            <w:u w:val="single"/>
-          </w:rPr>
-          <w:t>Sl 3</w:t>
-        </w:r>
-      </w:hyperlink>
-      <w:r>
-        <w:t xml:space="preserve">, </w:t>
-      </w:r>
-      <w:hyperlink r:id="rId78">
-        <w:r>
-          <w:rPr>
-            <w:color w:val="0000EE"/>
-            <w:u w:val="single"/>
-          </w:rPr>
-          <w:t>7</w:t>
-        </w:r>
-      </w:hyperlink>
-      <w:r>
-        <w:t xml:space="preserve">, </w:t>
-      </w:r>
-      <w:hyperlink r:id="rId79">
-        <w:r>
-          <w:rPr>
-            <w:color w:val="0000EE"/>
-            <w:u w:val="single"/>
-          </w:rPr>
-          <w:t>18</w:t>
-        </w:r>
-      </w:hyperlink>
-      <w:r>
-        <w:t xml:space="preserve">, </w:t>
-      </w:r>
-      <w:hyperlink r:id="rId80">
-        <w:r>
-          <w:rPr>
-            <w:color w:val="0000EE"/>
-            <w:u w:val="single"/>
-          </w:rPr>
-          <w:t>34</w:t>
-        </w:r>
-      </w:hyperlink>
-      <w:r>
-        <w:t xml:space="preserve">, </w:t>
-      </w:r>
-      <w:hyperlink r:id="rId81">
-        <w:r>
-          <w:rPr>
-            <w:color w:val="0000EE"/>
-            <w:u w:val="single"/>
-          </w:rPr>
-          <w:t>51</w:t>
-        </w:r>
-      </w:hyperlink>
-      <w:r>
-        <w:t xml:space="preserve">, </w:t>
-      </w:r>
-      <w:hyperlink r:id="rId82">
-        <w:r>
-          <w:rPr>
-            <w:color w:val="0000EE"/>
-            <w:u w:val="single"/>
-          </w:rPr>
-          <w:t>52</w:t>
-        </w:r>
-      </w:hyperlink>
-      <w:r>
-        <w:t xml:space="preserve">, </w:t>
-      </w:r>
-      <w:hyperlink r:id="rId83">
-        <w:r>
-          <w:rPr>
-            <w:color w:val="0000EE"/>
-            <w:u w:val="single"/>
-          </w:rPr>
-          <w:t>54</w:t>
-        </w:r>
-      </w:hyperlink>
-      <w:r>
-        <w:t xml:space="preserve">, </w:t>
-      </w:r>
-      <w:hyperlink r:id="rId84">
-        <w:r>
-          <w:rPr>
-            <w:color w:val="0000EE"/>
-            <w:u w:val="single"/>
-          </w:rPr>
-          <w:t>56</w:t>
-        </w:r>
-      </w:hyperlink>
-      <w:r>
-        <w:t xml:space="preserve">, </w:t>
-      </w:r>
-      <w:hyperlink r:id="rId85">
-        <w:r>
-          <w:rPr>
-            <w:color w:val="0000EE"/>
-            <w:u w:val="single"/>
-          </w:rPr>
-          <w:t>57</w:t>
-        </w:r>
-      </w:hyperlink>
-      <w:r>
-        <w:t xml:space="preserve">, </w:t>
-      </w:r>
-      <w:hyperlink r:id="rId86">
-        <w:r>
-          <w:rPr>
-            <w:color w:val="0000EE"/>
-            <w:u w:val="single"/>
-          </w:rPr>
-          <w:t>59</w:t>
-        </w:r>
-      </w:hyperlink>
-      <w:r>
-        <w:t xml:space="preserve">, </w:t>
-      </w:r>
-      <w:hyperlink r:id="rId87">
-        <w:r>
-          <w:rPr>
-            <w:color w:val="0000EE"/>
-            <w:u w:val="single"/>
-          </w:rPr>
-          <w:t>60</w:t>
-        </w:r>
-      </w:hyperlink>
-      <w:r>
-        <w:t xml:space="preserve">, </w:t>
-      </w:r>
-      <w:hyperlink r:id="rId88">
-        <w:r>
-          <w:rPr>
-            <w:color w:val="0000EE"/>
-            <w:u w:val="single"/>
-          </w:rPr>
-          <w:t>63</w:t>
-        </w:r>
-      </w:hyperlink>
-      <w:r>
-        <w:t xml:space="preserve">, </w:t>
-      </w:r>
-      <w:hyperlink r:id="rId89">
-        <w:r>
-          <w:rPr>
-            <w:color w:val="0000EE"/>
-            <w:u w:val="single"/>
-          </w:rPr>
-          <w:t>142</w:t>
-        </w:r>
-      </w:hyperlink>
-      <w:r>
-        <w:t xml:space="preserve">) fornecem pouca ou nenhuma conexão específica com esses episódios. Por exemplo, o título no </w:t>
-      </w:r>
-      <w:hyperlink r:id="rId81">
-        <w:r>
-          <w:rPr>
-            <w:color w:val="0000EE"/>
-            <w:u w:val="single"/>
-          </w:rPr>
-          <w:t>Sl 51</w:t>
-        </w:r>
-      </w:hyperlink>
-      <w:r>
-        <w:t xml:space="preserve"> conecta o salmo com o pecado de Davi e a repreensão de Natã. O salmo fala de pecado, perdão e um espírito quebrantado, mas quaisquer detalhes da situação estão notoriamente ausentes. Além disso, vários salmos “de Davi” parecem assumir a existência do Templo, que não foi construído até depois da morte de Davi (veja </w:t>
-      </w:r>
-      <w:hyperlink r:id="rId90">
-        <w:r>
-          <w:rPr>
-            <w:color w:val="0000EE"/>
-            <w:u w:val="single"/>
-          </w:rPr>
-          <w:t>Sl 5.7</w:t>
-        </w:r>
-      </w:hyperlink>
-      <w:r>
-        <w:t xml:space="preserve">; </w:t>
-      </w:r>
-      <w:hyperlink r:id="rId91">
-        <w:r>
-          <w:rPr>
-            <w:color w:val="0000EE"/>
-            <w:u w:val="single"/>
-          </w:rPr>
-          <w:t>122.título</w:t>
-        </w:r>
-      </w:hyperlink>
-      <w:r>
-        <w:t xml:space="preserve">; </w:t>
-      </w:r>
-      <w:hyperlink r:id="rId92">
-        <w:r>
-          <w:rPr>
-            <w:color w:val="0000EE"/>
-            <w:u w:val="single"/>
-          </w:rPr>
-          <w:t>138.2</w:t>
-        </w:r>
-      </w:hyperlink>
-      <w:r>
-        <w:t xml:space="preserve">). Da mesma forma, o título do </w:t>
-      </w:r>
-      <w:hyperlink r:id="rId93">
-        <w:r>
-          <w:rPr>
-            <w:color w:val="0000EE"/>
-            <w:u w:val="single"/>
-          </w:rPr>
-          <w:t>Sl 30</w:t>
-        </w:r>
-      </w:hyperlink>
-      <w:r>
-        <w:t xml:space="preserve"> conecta Davi com a dedicação do Templo, e o </w:t>
-      </w:r>
-      <w:hyperlink r:id="rId94">
-        <w:r>
-          <w:rPr>
-            <w:color w:val="0000EE"/>
-            <w:u w:val="single"/>
-          </w:rPr>
-          <w:t>Sl 69</w:t>
-        </w:r>
-      </w:hyperlink>
-      <w:r>
-        <w:t xml:space="preserve"> não parece se encaixar com o que se sabe da vida de Davi. Finalmente, algumas tradições textuais variam na menção de Davi no cabeçalho (por exemplo, </w:t>
-      </w:r>
-      <w:hyperlink r:id="rId95">
-        <w:r>
-          <w:rPr>
-            <w:color w:val="0000EE"/>
-            <w:u w:val="single"/>
-          </w:rPr>
-          <w:t>Sl 122</w:t>
-        </w:r>
-      </w:hyperlink>
-      <w:r>
-        <w:t xml:space="preserve">, </w:t>
-      </w:r>
-      <w:hyperlink r:id="rId96">
-        <w:r>
-          <w:rPr>
-            <w:color w:val="0000EE"/>
-            <w:u w:val="single"/>
-          </w:rPr>
-          <w:t>124</w:t>
-        </w:r>
-      </w:hyperlink>
-      <w:r>
-        <w:t>). É possível, portanto, que ledawid deva ser entendido em muitos casos como significando “para/dedicado a/sobre Davi” em vez de “por Davi”. Tais salmos evocam sua persona como o principal representante da dinastia sem implicar que ele próprio fosse o autor. Ainda assim, há muitos salmos que podem ter sido escritos por Davi.</w:t>
-      </w:r>
-    </w:p>
-    <w:p>
-      <w:pPr>
-        <w:pStyle w:val="Heading1"/>
-      </w:pPr>
-      <w:r>
-        <w:t>Questões literárias</w:t>
-      </w:r>
-    </w:p>
-    <w:p>
-      <w:r/>
-      <w:r>
-        <w:t xml:space="preserve">O título </w:t>
-      </w:r>
-      <w:r>
-        <w:rPr>
-          <w:i/>
-        </w:rPr>
-        <w:t>Salmos</w:t>
-      </w:r>
-      <w:r>
-        <w:t xml:space="preserve"> vem da palavra grega psalmos (“canção”; ver </w:t>
-      </w:r>
-      <w:hyperlink r:id="rId67">
-        <w:r>
-          <w:rPr>
-            <w:color w:val="0000EE"/>
-            <w:u w:val="single"/>
-          </w:rPr>
-          <w:t>Lc 20.42</w:t>
-        </w:r>
-      </w:hyperlink>
-      <w:r>
-        <w:t xml:space="preserve">; </w:t>
-      </w:r>
-      <w:hyperlink r:id="rId69">
-        <w:r>
-          <w:rPr>
-            <w:color w:val="0000EE"/>
-            <w:u w:val="single"/>
-          </w:rPr>
-          <w:t>24.44</w:t>
-        </w:r>
-      </w:hyperlink>
-      <w:r>
-        <w:t xml:space="preserve">), que traduz o hebraico mizmor, uma palavra frequentemente encontrada nos títulos de salmos individuais (por exemplo, ver </w:t>
-      </w:r>
-      <w:hyperlink r:id="rId97">
-        <w:r>
-          <w:rPr>
-            <w:color w:val="0000EE"/>
-            <w:u w:val="single"/>
-          </w:rPr>
-          <w:t>Sl 3:título</w:t>
-        </w:r>
-      </w:hyperlink>
-      <w:r>
-        <w:t>, traduzido como “salmo”). A palavra mizmor está relacionada a um verbo que significa “tocar um instrumento de cordas”. Os salmos eram originalmente acompanhados por instrumentos e faziam parte da tradição oral de Israel antes de serem coletados. O título hebraico do Saltério é tehillim (“louvores”), uma palavra que está relacionada a aleluia (“louvai a Yahweh”).</w:t>
-      </w:r>
-    </w:p>
-    <w:p>
-      <w:r/>
-      <w:r>
-        <w:t>Títulos dos Salmos. Os títulos dos salmos, ou breves sobrescritos que acompanham a maioria dos salmos, fornecem informações como o autor, o tipo de salmo (por exemplo, cântico, oração), uma notação musical, o uso do salmo, um contexto histórico ou uma dedicação. Muitas dessas informações não são bem compreendidas, por isso muitos estudiosos não enfatizam os títulos dos salmos na interpretação deles.</w:t>
-      </w:r>
-    </w:p>
-    <w:p>
-      <w:r/>
-      <w:r>
-        <w:t>Nas edições em hebraico, os títulos dos salmos são tipicamente numerados como versículo 1. Como resultado, os números dos versículos para muitos salmos inteiros diferem em um versículo em relação à maioria das traduções em inglês.</w:t>
-      </w:r>
-    </w:p>
-    <w:p>
-      <w:r/>
-      <w:r>
-        <w:t>Interlúdio (Hebraico Selah). Esta palavra aparece ao longo do livro de Salmos. O significado da palavra é incerto, mas provavelmente é um termo musical ou literário. Na NTLH, esta palavra é omitida. A ARC apresenta "(Selá)" (entre parênteses).</w:t>
-      </w:r>
-    </w:p>
-    <w:p>
-      <w:r/>
-      <w:r>
-        <w:t>Agrupamentos dos Salmos. Os salmos podem ser agrupados de diversas formas:</w:t>
-      </w:r>
-    </w:p>
-    <w:p>
-      <w:pPr>
-        <w:pStyle w:val="ListBullet"/>
-        <w:spacing w:line="240" w:lineRule="auto"/>
-        <w:ind w:left="720"/>
-      </w:pPr>
-      <w:r/>
-      <w:r>
-        <w:t xml:space="preserve">Pelos nomes que usam para Deus: Yahweh (“o Senhor”, </w:t>
-      </w:r>
-      <w:hyperlink r:id="rId18">
-        <w:r>
-          <w:rPr>
-            <w:color w:val="0000EE"/>
-            <w:u w:val="single"/>
-          </w:rPr>
-          <w:t>Sl 1–41</w:t>
-        </w:r>
-      </w:hyperlink>
-      <w:r>
-        <w:t xml:space="preserve">) e Elohim (“Deus”, </w:t>
-      </w:r>
-      <w:hyperlink r:id="rId20">
-        <w:r>
-          <w:rPr>
-            <w:color w:val="0000EE"/>
-            <w:u w:val="single"/>
-          </w:rPr>
-          <w:t>Sl 42–72</w:t>
-        </w:r>
-      </w:hyperlink>
-      <w:r>
-        <w:t>).</w:t>
-      </w:r>
-    </w:p>
-    <w:p>
-      <w:pPr>
-        <w:pStyle w:val="ListBullet"/>
-        <w:spacing w:line="240" w:lineRule="auto"/>
-        <w:ind w:left="720"/>
-      </w:pPr>
-      <w:r/>
-      <w:r>
-        <w:t>Pelos nomes nos títulos: Davi (</w:t>
-      </w:r>
-      <w:hyperlink r:id="rId27">
-        <w:r>
-          <w:rPr>
-            <w:color w:val="0000EE"/>
-            <w:u w:val="single"/>
-          </w:rPr>
-          <w:t>Sl 3–32</w:t>
-        </w:r>
-      </w:hyperlink>
-      <w:r>
-        <w:t xml:space="preserve">; </w:t>
-      </w:r>
-      <w:hyperlink r:id="rId28">
-        <w:r>
-          <w:rPr>
-            <w:color w:val="0000EE"/>
-            <w:u w:val="single"/>
-          </w:rPr>
-          <w:t>34.1–41.13</w:t>
-        </w:r>
-      </w:hyperlink>
-      <w:r>
-        <w:t>, etc.), os descendentes de Corá (</w:t>
-      </w:r>
-      <w:hyperlink r:id="rId29">
-        <w:r>
-          <w:rPr>
-            <w:color w:val="0000EE"/>
-            <w:u w:val="single"/>
-          </w:rPr>
-          <w:t>Sl 42–49</w:t>
-        </w:r>
-      </w:hyperlink>
-      <w:r>
-        <w:t xml:space="preserve">; </w:t>
-      </w:r>
-      <w:hyperlink r:id="rId37">
-        <w:r>
-          <w:rPr>
-            <w:color w:val="0000EE"/>
-            <w:u w:val="single"/>
-          </w:rPr>
-          <w:t>84.1–85.13</w:t>
-        </w:r>
-      </w:hyperlink>
-      <w:r>
-        <w:t xml:space="preserve">; </w:t>
-      </w:r>
-      <w:hyperlink r:id="rId38">
-        <w:r>
-          <w:rPr>
-            <w:color w:val="0000EE"/>
-            <w:u w:val="single"/>
-          </w:rPr>
-          <w:t>87.1–88.18</w:t>
-        </w:r>
-      </w:hyperlink>
-      <w:r>
-        <w:t>), e Asafe (</w:t>
-      </w:r>
-      <w:hyperlink r:id="rId30">
-        <w:r>
-          <w:rPr>
-            <w:color w:val="0000EE"/>
-            <w:u w:val="single"/>
-          </w:rPr>
-          <w:t>Sl 50</w:t>
-        </w:r>
-      </w:hyperlink>
-      <w:r>
-        <w:t xml:space="preserve">, </w:t>
-      </w:r>
-      <w:hyperlink r:id="rId36">
-        <w:r>
-          <w:rPr>
-            <w:color w:val="0000EE"/>
-            <w:u w:val="single"/>
-          </w:rPr>
-          <w:t>73–83</w:t>
-        </w:r>
-      </w:hyperlink>
-      <w:r>
-        <w:t>).</w:t>
-      </w:r>
-    </w:p>
-    <w:p>
-      <w:pPr>
-        <w:pStyle w:val="ListBullet"/>
-        <w:spacing w:line="240" w:lineRule="auto"/>
-        <w:ind w:left="720"/>
-      </w:pPr>
-      <w:r/>
-      <w:r>
-        <w:t>Por gênero (consulte abaixo).</w:t>
-      </w:r>
-    </w:p>
-    <w:p>
-      <w:pPr>
-        <w:pStyle w:val="ListBullet"/>
-        <w:spacing w:line="240" w:lineRule="auto"/>
-        <w:ind w:left="720"/>
-      </w:pPr>
-      <w:r/>
-      <w:r>
-        <w:t xml:space="preserve">Pelas coleções das quais já fazem parte: por exemplo, os </w:t>
-      </w:r>
-      <w:r>
-        <w:rPr>
-          <w:i/>
-        </w:rPr>
-        <w:t>Cânticos de Ascensão</w:t>
-      </w:r>
-      <w:r>
-        <w:t xml:space="preserve"> (</w:t>
-      </w:r>
-      <w:hyperlink r:id="rId51">
-        <w:r>
-          <w:rPr>
-            <w:color w:val="0000EE"/>
-            <w:u w:val="single"/>
-          </w:rPr>
-          <w:t>Sl 120–134</w:t>
-        </w:r>
-      </w:hyperlink>
-      <w:r>
-        <w:t xml:space="preserve">). Outras coleções foram reconhecidas na tradição judaica, como o </w:t>
-      </w:r>
-      <w:r>
-        <w:rPr>
-          <w:i/>
-        </w:rPr>
-        <w:t>Hallel Egípcio</w:t>
-      </w:r>
-      <w:r>
-        <w:t xml:space="preserve"> (</w:t>
-      </w:r>
-      <w:hyperlink r:id="rId48">
-        <w:r>
-          <w:rPr>
-            <w:color w:val="0000EE"/>
-            <w:u w:val="single"/>
-          </w:rPr>
-          <w:t>Sal 113–118</w:t>
-        </w:r>
-      </w:hyperlink>
-      <w:r>
-        <w:t>) e os hinos de aleluia (</w:t>
-      </w:r>
-      <w:hyperlink r:id="rId53">
-        <w:r>
-          <w:rPr>
-            <w:color w:val="0000EE"/>
-            <w:u w:val="single"/>
-          </w:rPr>
-          <w:t>Sl 146–150</w:t>
-        </w:r>
-      </w:hyperlink>
-      <w:r>
-        <w:t>).</w:t>
-      </w:r>
-    </w:p>
-    <w:p>
-      <w:pPr>
-        <w:pStyle w:val="ListBullet"/>
-        <w:spacing w:line="240" w:lineRule="auto"/>
-        <w:ind w:left="720"/>
-      </w:pPr>
-      <w:r/>
-      <w:r>
-        <w:t>Por conexões temáticas: por exemplo, a realeza de Deus (</w:t>
-      </w:r>
-      <w:hyperlink r:id="rId43">
-        <w:r>
-          <w:rPr>
-            <w:color w:val="0000EE"/>
-            <w:u w:val="single"/>
-          </w:rPr>
-          <w:t>Sl 93–100</w:t>
-        </w:r>
-      </w:hyperlink>
-      <w:r>
-        <w:t>), ou a narrativa da criação ao exílio (</w:t>
-      </w:r>
-      <w:hyperlink r:id="rId46">
-        <w:r>
-          <w:rPr>
-            <w:color w:val="0000EE"/>
-            <w:u w:val="single"/>
-          </w:rPr>
-          <w:t>Sl 104–106</w:t>
-        </w:r>
-      </w:hyperlink>
-      <w:r>
-        <w:t>).</w:t>
-      </w:r>
-    </w:p>
-    <w:p>
-      <w:r/>
-      <w:r>
-        <w:t xml:space="preserve">Gêneros dos Salmos. Os títulos dos salmos frequentemente indicam o gênero de um salmo. A designação de gênero mais comum nos títulos é o termo hebraico mizmor, que se refere a uma canção originalmente acompanhada por instrumentos de cordas. Menos frequentes são as palavras maskil (significando “salmo” ou “cântico”: </w:t>
-      </w:r>
-      <w:hyperlink r:id="rId98">
-        <w:r>
-          <w:rPr>
-            <w:color w:val="0000EE"/>
-            <w:u w:val="single"/>
-          </w:rPr>
-          <w:t>Sl 32</w:t>
-        </w:r>
-      </w:hyperlink>
-      <w:r>
-        <w:t xml:space="preserve">; </w:t>
-      </w:r>
-      <w:hyperlink r:id="rId99">
-        <w:r>
-          <w:rPr>
-            <w:color w:val="0000EE"/>
-            <w:u w:val="single"/>
-          </w:rPr>
-          <w:t>42</w:t>
-        </w:r>
-      </w:hyperlink>
-      <w:r>
-        <w:t xml:space="preserve">; </w:t>
-      </w:r>
-      <w:hyperlink r:id="rId100">
-        <w:r>
-          <w:rPr>
-            <w:color w:val="0000EE"/>
-            <w:u w:val="single"/>
-          </w:rPr>
-          <w:t>44–45</w:t>
-        </w:r>
-      </w:hyperlink>
-      <w:r>
-        <w:t xml:space="preserve">; </w:t>
-      </w:r>
-      <w:hyperlink r:id="rId101">
-        <w:r>
-          <w:rPr>
-            <w:color w:val="0000EE"/>
-            <w:u w:val="single"/>
-          </w:rPr>
-          <w:t>52–55</w:t>
-        </w:r>
-      </w:hyperlink>
-      <w:r>
-        <w:t xml:space="preserve">; </w:t>
-      </w:r>
-      <w:hyperlink r:id="rId102">
-        <w:r>
-          <w:rPr>
-            <w:color w:val="0000EE"/>
-            <w:u w:val="single"/>
-          </w:rPr>
-          <w:t>74</w:t>
-        </w:r>
-      </w:hyperlink>
-      <w:r>
-        <w:t xml:space="preserve">; </w:t>
-      </w:r>
-      <w:hyperlink r:id="rId103">
-        <w:r>
-          <w:rPr>
-            <w:color w:val="0000EE"/>
-            <w:u w:val="single"/>
-          </w:rPr>
-          <w:t>88–89</w:t>
-        </w:r>
-      </w:hyperlink>
-      <w:r>
-        <w:t xml:space="preserve">), miktam (“salmo” ou “cântico”: </w:t>
-      </w:r>
-      <w:hyperlink r:id="rId104">
-        <w:r>
-          <w:rPr>
-            <w:color w:val="0000EE"/>
-            <w:u w:val="single"/>
-          </w:rPr>
-          <w:t>Sl 16</w:t>
-        </w:r>
-      </w:hyperlink>
-      <w:r>
-        <w:t xml:space="preserve">; </w:t>
-      </w:r>
-      <w:hyperlink r:id="rId105">
-        <w:r>
-          <w:rPr>
-            <w:color w:val="0000EE"/>
-            <w:u w:val="single"/>
-          </w:rPr>
-          <w:t>56–60</w:t>
-        </w:r>
-      </w:hyperlink>
-      <w:r>
-        <w:t xml:space="preserve">), shir (“canção”: </w:t>
-      </w:r>
-      <w:hyperlink r:id="rId106">
-        <w:r>
-          <w:rPr>
-            <w:color w:val="0000EE"/>
-            <w:u w:val="single"/>
-          </w:rPr>
-          <w:t>Sl 45</w:t>
-        </w:r>
-      </w:hyperlink>
-      <w:r>
-        <w:t xml:space="preserve">; </w:t>
-      </w:r>
-      <w:hyperlink r:id="rId107">
-        <w:r>
-          <w:rPr>
-            <w:color w:val="0000EE"/>
-            <w:u w:val="single"/>
-          </w:rPr>
-          <w:t>120–135</w:t>
-        </w:r>
-      </w:hyperlink>
-      <w:r>
-        <w:t xml:space="preserve">), shiggayon (“salmo”, um termo genérico ou musical: </w:t>
-      </w:r>
-      <w:hyperlink r:id="rId78">
-        <w:r>
-          <w:rPr>
-            <w:color w:val="0000EE"/>
-            <w:u w:val="single"/>
-          </w:rPr>
-          <w:t>Sl 7</w:t>
-        </w:r>
-      </w:hyperlink>
-      <w:r>
-        <w:t xml:space="preserve">), tepillah (“oração”: </w:t>
-      </w:r>
-      <w:hyperlink r:id="rId108">
-        <w:r>
-          <w:rPr>
-            <w:color w:val="0000EE"/>
-            <w:u w:val="single"/>
-          </w:rPr>
-          <w:t>Sl 17</w:t>
-        </w:r>
-      </w:hyperlink>
-      <w:r>
-        <w:t xml:space="preserve">; </w:t>
-      </w:r>
-      <w:hyperlink r:id="rId39">
-        <w:r>
-          <w:rPr>
-            <w:color w:val="0000EE"/>
-            <w:u w:val="single"/>
-          </w:rPr>
-          <w:t>86</w:t>
-        </w:r>
-      </w:hyperlink>
-      <w:r>
-        <w:t xml:space="preserve">; </w:t>
-      </w:r>
-      <w:hyperlink r:id="rId73">
-        <w:r>
-          <w:rPr>
-            <w:color w:val="0000EE"/>
-            <w:u w:val="single"/>
-          </w:rPr>
-          <w:t>90</w:t>
-        </w:r>
-      </w:hyperlink>
-      <w:r>
-        <w:t xml:space="preserve">), tehillah (“salmo de louvor”: </w:t>
-      </w:r>
-      <w:hyperlink r:id="rId58">
-        <w:r>
-          <w:rPr>
-            <w:color w:val="0000EE"/>
-            <w:u w:val="single"/>
-          </w:rPr>
-          <w:t>Sl 145</w:t>
-        </w:r>
-      </w:hyperlink>
-      <w:r>
-        <w:t xml:space="preserve">), higgayon (“meditação”, significado desconhecido: </w:t>
-      </w:r>
-      <w:hyperlink r:id="rId109">
-        <w:r>
-          <w:rPr>
-            <w:color w:val="0000EE"/>
-            <w:u w:val="single"/>
-          </w:rPr>
-          <w:t>Sl 9.16</w:t>
-        </w:r>
-      </w:hyperlink>
-      <w:r>
-        <w:t xml:space="preserve">), e todah (“salmo de ação de graças”: </w:t>
-      </w:r>
-      <w:hyperlink r:id="rId44">
-        <w:r>
-          <w:rPr>
-            <w:color w:val="0000EE"/>
-            <w:u w:val="single"/>
-          </w:rPr>
-          <w:t>Sl 100</w:t>
-        </w:r>
-      </w:hyperlink>
-      <w:r>
-        <w:t>).</w:t>
-      </w:r>
-    </w:p>
-    <w:p>
-      <w:r/>
-      <w:r>
-        <w:t>Além das identificações de gênero encontradas no texto hebraico, os salmos podem ser divididos em três categorias principais:</w:t>
+      <w:r>
+        <w:rPr>
+          <w:lang w:val="pt_PT" w:bidi="pt_PT"/>
+        </w:rPr>
+      </w:r>
+      <w:r>
+        <w:rPr>
+          <w:lang w:val="pt_PT" w:bidi="pt_PT"/>
+        </w:rPr>
+        <w:t>Salmos de lamento (a maioria dos salmos nos livros 1—3), que podem ser subdivididos em lamentos individuais e lamentos comunitários</w:t>
       </w:r>
     </w:p>
     <w:p>
@@ -2156,782 +3651,1020 @@
         <w:spacing w:line="240" w:lineRule="auto"/>
         <w:ind w:left="720"/>
       </w:pPr>
-      <w:r/>
-      <w:r>
-        <w:t>Salmos de sabedoria ou instrutivos (</w:t>
-      </w:r>
-      <w:hyperlink r:id="rId16">
-        <w:r>
-          <w:rPr>
-            <w:color w:val="0000EE"/>
-            <w:u w:val="single"/>
-          </w:rPr>
-          <w:t>Sl 1</w:t>
-        </w:r>
-      </w:hyperlink>
-      <w:r>
+      <w:r>
+        <w:rPr>
+          <w:lang w:val="pt_PT" w:bidi="pt_PT"/>
+        </w:rPr>
+      </w:r>
+      <w:r>
+        <w:rPr>
+          <w:lang w:val="pt_PT" w:bidi="pt_PT"/>
+        </w:rPr>
+        <w:t>Hinos de louvor ou agradecimento (</w:t>
+      </w:r>
+      <w:hyperlink r:id="rId114">
+        <w:r>
+          <w:rPr>
+            <w:lang w:val="pt_PT" w:bidi="pt_PT"/>
+          </w:rPr>
+          <w:rPr>
+            <w:color w:val="0000EE"/>
+            <w:u w:val="single"/>
+          </w:rPr>
+          <w:t>Sl 8</w:t>
+        </w:r>
+      </w:hyperlink>
+      <w:r>
+        <w:rPr>
+          <w:lang w:val="pt_PT" w:bidi="pt_PT"/>
+        </w:rPr>
         <w:t xml:space="preserve">, </w:t>
       </w:r>
-      <w:hyperlink r:id="rId110">
-        <w:r>
-          <w:rPr>
-            <w:color w:val="0000EE"/>
-            <w:u w:val="single"/>
-          </w:rPr>
-          <w:t>15</w:t>
-        </w:r>
-      </w:hyperlink>
-      <w:r>
+      <w:hyperlink r:id="rId115">
+        <w:r>
+          <w:rPr>
+            <w:lang w:val="pt_PT" w:bidi="pt_PT"/>
+          </w:rPr>
+          <w:rPr>
+            <w:color w:val="0000EE"/>
+            <w:u w:val="single"/>
+          </w:rPr>
+          <w:t>19</w:t>
+        </w:r>
+      </w:hyperlink>
+      <w:r>
+        <w:rPr>
+          <w:lang w:val="pt_PT" w:bidi="pt_PT"/>
+        </w:rPr>
         <w:t xml:space="preserve">, </w:t>
       </w:r>
-      <w:hyperlink r:id="rId111">
-        <w:r>
-          <w:rPr>
-            <w:color w:val="0000EE"/>
-            <w:u w:val="single"/>
-          </w:rPr>
-          <w:t>24</w:t>
-        </w:r>
-      </w:hyperlink>
-      <w:r>
+      <w:hyperlink r:id="rId116">
+        <w:r>
+          <w:rPr>
+            <w:lang w:val="pt_PT" w:bidi="pt_PT"/>
+          </w:rPr>
+          <w:rPr>
+            <w:color w:val="0000EE"/>
+            <w:u w:val="single"/>
+          </w:rPr>
+          <w:t>29</w:t>
+        </w:r>
+      </w:hyperlink>
+      <w:r>
+        <w:rPr>
+          <w:lang w:val="pt_PT" w:bidi="pt_PT"/>
+        </w:rPr>
         <w:t xml:space="preserve">, </w:t>
       </w:r>
-      <w:hyperlink r:id="rId112">
-        <w:r>
-          <w:rPr>
-            <w:color w:val="0000EE"/>
-            <w:u w:val="single"/>
-          </w:rPr>
-          <w:t>33</w:t>
-        </w:r>
-      </w:hyperlink>
-      <w:r>
+      <w:hyperlink r:id="rId117">
+        <w:r>
+          <w:rPr>
+            <w:lang w:val="pt_PT" w:bidi="pt_PT"/>
+          </w:rPr>
+          <w:rPr>
+            <w:color w:val="0000EE"/>
+            <w:u w:val="single"/>
+          </w:rPr>
+          <w:t>65</w:t>
+        </w:r>
+      </w:hyperlink>
+      <w:r>
+        <w:rPr>
+          <w:lang w:val="pt_PT" w:bidi="pt_PT"/>
+        </w:rPr>
         <w:t xml:space="preserve">, </w:t>
       </w:r>
-      <w:hyperlink r:id="rId80">
-        <w:r>
-          <w:rPr>
-            <w:color w:val="0000EE"/>
-            <w:u w:val="single"/>
-          </w:rPr>
-          <w:t>34</w:t>
-        </w:r>
-      </w:hyperlink>
-      <w:r>
+      <w:hyperlink r:id="rId118">
+        <w:r>
+          <w:rPr>
+            <w:lang w:val="pt_PT" w:bidi="pt_PT"/>
+          </w:rPr>
+          <w:rPr>
+            <w:color w:val="0000EE"/>
+            <w:u w:val="single"/>
+          </w:rPr>
+          <w:t>67</w:t>
+        </w:r>
+      </w:hyperlink>
+      <w:r>
+        <w:rPr>
+          <w:lang w:val="pt_PT" w:bidi="pt_PT"/>
+        </w:rPr>
         <w:t xml:space="preserve">, </w:t>
       </w:r>
-      <w:hyperlink r:id="rId113">
-        <w:r>
-          <w:rPr>
-            <w:color w:val="0000EE"/>
-            <w:u w:val="single"/>
-          </w:rPr>
-          <w:t>37</w:t>
-        </w:r>
-      </w:hyperlink>
-      <w:r>
-        <w:t xml:space="preserve">, </w:t>
-      </w:r>
-      <w:hyperlink r:id="rId40">
-        <w:r>
-          <w:rPr>
-            <w:color w:val="0000EE"/>
-            <w:u w:val="single"/>
-          </w:rPr>
-          <w:t>73</w:t>
-        </w:r>
-      </w:hyperlink>
-      <w:r>
-        <w:t xml:space="preserve">, </w:t>
-      </w:r>
-      <w:hyperlink r:id="rId73">
-        <w:r>
-          <w:rPr>
-            <w:color w:val="0000EE"/>
-            <w:u w:val="single"/>
-          </w:rPr>
-          <w:t>90</w:t>
-        </w:r>
-      </w:hyperlink>
-      <w:r>
-        <w:t xml:space="preserve">, </w:t>
-      </w:r>
-      <w:hyperlink r:id="rId54">
-        <w:r>
-          <w:rPr>
-            <w:color w:val="0000EE"/>
-            <w:u w:val="single"/>
-          </w:rPr>
-          <w:t>107</w:t>
-        </w:r>
-      </w:hyperlink>
-      <w:r>
-        <w:t>)</w:t>
+      <w:hyperlink r:id="rId63">
+        <w:r>
+          <w:rPr>
+            <w:lang w:val="pt_PT" w:bidi="pt_PT"/>
+          </w:rPr>
+          <w:rPr>
+            <w:color w:val="0000EE"/>
+            <w:u w:val="single"/>
+          </w:rPr>
+          <w:t>114</w:t>
+        </w:r>
+      </w:hyperlink>
+      <w:r>
+        <w:rPr>
+          <w:lang w:val="pt_PT" w:bidi="pt_PT"/>
+        </w:rPr>
+        <w:t>), que podem ser divididos de forma semelhante em hinos individuais e comunitários.</w:t>
       </w:r>
     </w:p>
     <w:p>
-      <w:pPr>
-        <w:pStyle w:val="ListNumber"/>
-        <w:spacing w:line="240" w:lineRule="auto"/>
-        <w:ind w:left="720"/>
-      </w:pPr>
-      <w:r/>
-      <w:r>
-        <w:t>Salmos de lamento (a maioria dos salmos nos livros 1—3), que podem ser subdivididos em lamentos individuais e lamentos comunitários</w:t>
+      <w:pPr/>
+      <w:r>
+        <w:rPr>
+          <w:lang w:val="pt_PT" w:bidi="pt_PT"/>
+        </w:rPr>
+      </w:r>
+      <w:r>
+        <w:rPr>
+          <w:lang w:val="pt_PT" w:bidi="pt_PT"/>
+        </w:rPr>
+        <w:t>Os salmos de louvor incluem vários subgêneros, como salmos “reais” sobre o rei (</w:t>
+      </w:r>
+      <w:hyperlink r:id="rId17">
+        <w:r>
+          <w:rPr>
+            <w:lang w:val="pt_PT" w:bidi="pt_PT"/>
+          </w:rPr>
+          <w:rPr>
+            <w:color w:val="0000EE"/>
+            <w:u w:val="single"/>
+          </w:rPr>
+          <w:t>Sl 2</w:t>
+        </w:r>
+      </w:hyperlink>
+      <w:r>
+        <w:rPr>
+          <w:lang w:val="pt_PT" w:bidi="pt_PT"/>
+        </w:rPr>
+        <w:t xml:space="preserve">, </w:t>
+      </w:r>
+      <w:hyperlink r:id="rId106">
+        <w:r>
+          <w:rPr>
+            <w:lang w:val="pt_PT" w:bidi="pt_PT"/>
+          </w:rPr>
+          <w:rPr>
+            <w:color w:val="0000EE"/>
+            <w:u w:val="single"/>
+          </w:rPr>
+          <w:t>45</w:t>
+        </w:r>
+      </w:hyperlink>
+      <w:r>
+        <w:rPr>
+          <w:lang w:val="pt_PT" w:bidi="pt_PT"/>
+        </w:rPr>
+        <w:t xml:space="preserve">, </w:t>
+      </w:r>
+      <w:hyperlink r:id="rId33">
+        <w:r>
+          <w:rPr>
+            <w:lang w:val="pt_PT" w:bidi="pt_PT"/>
+          </w:rPr>
+          <w:rPr>
+            <w:color w:val="0000EE"/>
+            <w:u w:val="single"/>
+          </w:rPr>
+          <w:t>72</w:t>
+        </w:r>
+      </w:hyperlink>
+      <w:r>
+        <w:rPr>
+          <w:lang w:val="pt_PT" w:bidi="pt_PT"/>
+        </w:rPr>
+        <w:t xml:space="preserve">, </w:t>
+      </w:r>
+      <w:hyperlink r:id="rId41">
+        <w:r>
+          <w:rPr>
+            <w:lang w:val="pt_PT" w:bidi="pt_PT"/>
+          </w:rPr>
+          <w:rPr>
+            <w:color w:val="0000EE"/>
+            <w:u w:val="single"/>
+          </w:rPr>
+          <w:t>89</w:t>
+        </w:r>
+      </w:hyperlink>
+      <w:r>
+        <w:rPr>
+          <w:lang w:val="pt_PT" w:bidi="pt_PT"/>
+        </w:rPr>
+        <w:t xml:space="preserve">, </w:t>
+      </w:r>
+      <w:hyperlink r:id="rId119">
+        <w:r>
+          <w:rPr>
+            <w:lang w:val="pt_PT" w:bidi="pt_PT"/>
+          </w:rPr>
+          <w:rPr>
+            <w:color w:val="0000EE"/>
+            <w:u w:val="single"/>
+          </w:rPr>
+          <w:t>110</w:t>
+        </w:r>
+      </w:hyperlink>
+      <w:r>
+        <w:rPr>
+          <w:lang w:val="pt_PT" w:bidi="pt_PT"/>
+        </w:rPr>
+        <w:t>); salmos que atribuem realeza ao Senhor (</w:t>
+      </w:r>
+      <w:hyperlink r:id="rId120">
+        <w:r>
+          <w:rPr>
+            <w:lang w:val="pt_PT" w:bidi="pt_PT"/>
+          </w:rPr>
+          <w:rPr>
+            <w:color w:val="0000EE"/>
+            <w:u w:val="single"/>
+          </w:rPr>
+          <w:t>Sl 93</w:t>
+        </w:r>
+      </w:hyperlink>
+      <w:r>
+        <w:rPr>
+          <w:lang w:val="pt_PT" w:bidi="pt_PT"/>
+        </w:rPr>
+        <w:t xml:space="preserve">, </w:t>
+      </w:r>
+      <w:hyperlink r:id="rId121">
+        <w:r>
+          <w:rPr>
+            <w:lang w:val="pt_PT" w:bidi="pt_PT"/>
+          </w:rPr>
+          <w:rPr>
+            <w:color w:val="0000EE"/>
+            <w:u w:val="single"/>
+          </w:rPr>
+          <w:t>95–99</w:t>
+        </w:r>
+      </w:hyperlink>
+      <w:r>
+        <w:rPr>
+          <w:lang w:val="pt_PT" w:bidi="pt_PT"/>
+        </w:rPr>
+        <w:t>); hinos sobre a criação (</w:t>
+      </w:r>
+      <w:hyperlink r:id="rId115">
+        <w:r>
+          <w:rPr>
+            <w:lang w:val="pt_PT" w:bidi="pt_PT"/>
+          </w:rPr>
+          <w:rPr>
+            <w:color w:val="0000EE"/>
+            <w:u w:val="single"/>
+          </w:rPr>
+          <w:t>Sl 19</w:t>
+        </w:r>
+      </w:hyperlink>
+      <w:r>
+        <w:rPr>
+          <w:lang w:val="pt_PT" w:bidi="pt_PT"/>
+        </w:rPr>
+        <w:t xml:space="preserve">, </w:t>
+      </w:r>
+      <w:hyperlink r:id="rId116">
+        <w:r>
+          <w:rPr>
+            <w:lang w:val="pt_PT" w:bidi="pt_PT"/>
+          </w:rPr>
+          <w:rPr>
+            <w:color w:val="0000EE"/>
+            <w:u w:val="single"/>
+          </w:rPr>
+          <w:t>29</w:t>
+        </w:r>
+      </w:hyperlink>
+      <w:r>
+        <w:rPr>
+          <w:lang w:val="pt_PT" w:bidi="pt_PT"/>
+        </w:rPr>
+        <w:t xml:space="preserve">, </w:t>
+      </w:r>
+      <w:hyperlink r:id="rId122">
+        <w:r>
+          <w:rPr>
+            <w:lang w:val="pt_PT" w:bidi="pt_PT"/>
+          </w:rPr>
+          <w:rPr>
+            <w:color w:val="0000EE"/>
+            <w:u w:val="single"/>
+          </w:rPr>
+          <w:t>104</w:t>
+        </w:r>
+      </w:hyperlink>
+      <w:r>
+        <w:rPr>
+          <w:lang w:val="pt_PT" w:bidi="pt_PT"/>
+        </w:rPr>
+        <w:t>); e hinos sobre Sião (</w:t>
+      </w:r>
+      <w:hyperlink r:id="rId123">
+        <w:r>
+          <w:rPr>
+            <w:lang w:val="pt_PT" w:bidi="pt_PT"/>
+          </w:rPr>
+          <w:rPr>
+            <w:color w:val="0000EE"/>
+            <w:u w:val="single"/>
+          </w:rPr>
+          <w:t>Sl 46</w:t>
+        </w:r>
+      </w:hyperlink>
+      <w:r>
+        <w:rPr>
+          <w:lang w:val="pt_PT" w:bidi="pt_PT"/>
+        </w:rPr>
+        <w:t xml:space="preserve">, </w:t>
+      </w:r>
+      <w:hyperlink r:id="rId124">
+        <w:r>
+          <w:rPr>
+            <w:lang w:val="pt_PT" w:bidi="pt_PT"/>
+          </w:rPr>
+          <w:rPr>
+            <w:color w:val="0000EE"/>
+            <w:u w:val="single"/>
+          </w:rPr>
+          <w:t>48</w:t>
+        </w:r>
+      </w:hyperlink>
+      <w:r>
+        <w:rPr>
+          <w:lang w:val="pt_PT" w:bidi="pt_PT"/>
+        </w:rPr>
+        <w:t xml:space="preserve">, </w:t>
+      </w:r>
+      <w:hyperlink r:id="rId125">
+        <w:r>
+          <w:rPr>
+            <w:lang w:val="pt_PT" w:bidi="pt_PT"/>
+          </w:rPr>
+          <w:rPr>
+            <w:color w:val="0000EE"/>
+            <w:u w:val="single"/>
+          </w:rPr>
+          <w:t>84</w:t>
+        </w:r>
+      </w:hyperlink>
+      <w:r>
+        <w:rPr>
+          <w:lang w:val="pt_PT" w:bidi="pt_PT"/>
+        </w:rPr>
+        <w:t xml:space="preserve">, </w:t>
+      </w:r>
+      <w:hyperlink r:id="rId70">
+        <w:r>
+          <w:rPr>
+            <w:lang w:val="pt_PT" w:bidi="pt_PT"/>
+          </w:rPr>
+          <w:rPr>
+            <w:color w:val="0000EE"/>
+            <w:u w:val="single"/>
+          </w:rPr>
+          <w:t>87</w:t>
+        </w:r>
+      </w:hyperlink>
+      <w:r>
+        <w:rPr>
+          <w:lang w:val="pt_PT" w:bidi="pt_PT"/>
+        </w:rPr>
+        <w:t>).</w:t>
       </w:r>
     </w:p>
     <w:p>
-      <w:pPr>
-        <w:pStyle w:val="ListNumber"/>
-        <w:spacing w:line="240" w:lineRule="auto"/>
-        <w:ind w:left="720"/>
-      </w:pPr>
-      <w:r/>
-      <w:r>
-        <w:t>Hinos de louvor ou agradecimento (</w:t>
-      </w:r>
-      <w:hyperlink r:id="rId114">
-        <w:r>
-          <w:rPr>
-            <w:color w:val="0000EE"/>
-            <w:u w:val="single"/>
-          </w:rPr>
-          <w:t>Sl 8</w:t>
-        </w:r>
-      </w:hyperlink>
-      <w:r>
-        <w:t xml:space="preserve">, </w:t>
-      </w:r>
-      <w:hyperlink r:id="rId115">
-        <w:r>
-          <w:rPr>
-            <w:color w:val="0000EE"/>
-            <w:u w:val="single"/>
-          </w:rPr>
-          <w:t>19</w:t>
-        </w:r>
-      </w:hyperlink>
-      <w:r>
-        <w:t xml:space="preserve">, </w:t>
-      </w:r>
-      <w:hyperlink r:id="rId116">
-        <w:r>
-          <w:rPr>
-            <w:color w:val="0000EE"/>
-            <w:u w:val="single"/>
-          </w:rPr>
-          <w:t>29</w:t>
-        </w:r>
-      </w:hyperlink>
-      <w:r>
-        <w:t xml:space="preserve">, </w:t>
-      </w:r>
-      <w:hyperlink r:id="rId117">
-        <w:r>
-          <w:rPr>
-            <w:color w:val="0000EE"/>
-            <w:u w:val="single"/>
-          </w:rPr>
-          <w:t>65</w:t>
-        </w:r>
-      </w:hyperlink>
-      <w:r>
-        <w:t xml:space="preserve">, </w:t>
-      </w:r>
-      <w:hyperlink r:id="rId118">
-        <w:r>
-          <w:rPr>
-            <w:color w:val="0000EE"/>
-            <w:u w:val="single"/>
-          </w:rPr>
-          <w:t>67</w:t>
-        </w:r>
-      </w:hyperlink>
-      <w:r>
-        <w:t xml:space="preserve">, </w:t>
-      </w:r>
-      <w:hyperlink r:id="rId63">
-        <w:r>
-          <w:rPr>
-            <w:color w:val="0000EE"/>
-            <w:u w:val="single"/>
-          </w:rPr>
-          <w:t>114</w:t>
-        </w:r>
-      </w:hyperlink>
-      <w:r>
-        <w:t>), que podem ser divididos de forma semelhante em hinos individuais e comunitários.</w:t>
+      <w:pPr/>
+      <w:r>
+        <w:rPr>
+          <w:lang w:val="pt_PT" w:bidi="pt_PT"/>
+        </w:rPr>
+      </w:r>
+      <w:r>
+        <w:rPr>
+          <w:lang w:val="pt_PT" w:bidi="pt_PT"/>
+        </w:rPr>
+        <w:t xml:space="preserve">Outra maneira de ler os salmos é baseada no movimento em muitos salmos da instrução para um problema e de um problema para uma renovação no compromisso e caráter. O Saltério, como uma coleção de cinco livros, é em grande parte instrutivo por natureza. É "instrução" (torah; veja </w:t>
+      </w:r>
+      <w:hyperlink r:id="rId126">
+        <w:r>
+          <w:rPr>
+            <w:lang w:val="pt_PT" w:bidi="pt_PT"/>
+          </w:rPr>
+          <w:rPr>
+            <w:color w:val="0000EE"/>
+            <w:u w:val="single"/>
+          </w:rPr>
+          <w:t>1.2</w:t>
+        </w:r>
+      </w:hyperlink>
+      <w:r>
+        <w:rPr>
+          <w:lang w:val="pt_PT" w:bidi="pt_PT"/>
+        </w:rPr>
+        <w:t>) e tem o propósito de ensinar o povo de Deus a viver.</w:t>
       </w:r>
     </w:p>
     <w:p>
-      <w:r/>
-      <w:r>
-        <w:t>Os salmos de louvor incluem vários subgêneros, como salmos “reais” sobre o rei (</w:t>
-      </w:r>
-      <w:hyperlink r:id="rId17">
-        <w:r>
-          <w:rPr>
-            <w:color w:val="0000EE"/>
-            <w:u w:val="single"/>
-          </w:rPr>
-          <w:t>Sl 2</w:t>
-        </w:r>
-      </w:hyperlink>
-      <w:r>
-        <w:t xml:space="preserve">, </w:t>
-      </w:r>
-      <w:hyperlink r:id="rId106">
-        <w:r>
-          <w:rPr>
-            <w:color w:val="0000EE"/>
-            <w:u w:val="single"/>
-          </w:rPr>
-          <w:t>45</w:t>
-        </w:r>
-      </w:hyperlink>
-      <w:r>
-        <w:t xml:space="preserve">, </w:t>
-      </w:r>
-      <w:hyperlink r:id="rId33">
-        <w:r>
-          <w:rPr>
-            <w:color w:val="0000EE"/>
-            <w:u w:val="single"/>
-          </w:rPr>
-          <w:t>72</w:t>
-        </w:r>
-      </w:hyperlink>
-      <w:r>
-        <w:t xml:space="preserve">, </w:t>
-      </w:r>
-      <w:hyperlink r:id="rId41">
-        <w:r>
-          <w:rPr>
-            <w:color w:val="0000EE"/>
-            <w:u w:val="single"/>
-          </w:rPr>
-          <w:t>89</w:t>
-        </w:r>
-      </w:hyperlink>
-      <w:r>
-        <w:t xml:space="preserve">, </w:t>
-      </w:r>
-      <w:hyperlink r:id="rId119">
-        <w:r>
-          <w:rPr>
-            <w:color w:val="0000EE"/>
-            <w:u w:val="single"/>
-          </w:rPr>
-          <w:t>110</w:t>
-        </w:r>
-      </w:hyperlink>
-      <w:r>
-        <w:t>); salmos que atribuem realeza ao Senhor (</w:t>
-      </w:r>
-      <w:hyperlink r:id="rId120">
-        <w:r>
-          <w:rPr>
-            <w:color w:val="0000EE"/>
-            <w:u w:val="single"/>
-          </w:rPr>
-          <w:t>Sl 93</w:t>
-        </w:r>
-      </w:hyperlink>
-      <w:r>
-        <w:t xml:space="preserve">, </w:t>
-      </w:r>
-      <w:hyperlink r:id="rId121">
-        <w:r>
-          <w:rPr>
-            <w:color w:val="0000EE"/>
-            <w:u w:val="single"/>
-          </w:rPr>
-          <w:t>95–99</w:t>
-        </w:r>
-      </w:hyperlink>
-      <w:r>
-        <w:t>); hinos sobre a criação (</w:t>
-      </w:r>
-      <w:hyperlink r:id="rId115">
-        <w:r>
-          <w:rPr>
-            <w:color w:val="0000EE"/>
-            <w:u w:val="single"/>
-          </w:rPr>
-          <w:t>Sl 19</w:t>
-        </w:r>
-      </w:hyperlink>
-      <w:r>
-        <w:t xml:space="preserve">, </w:t>
-      </w:r>
-      <w:hyperlink r:id="rId116">
-        <w:r>
-          <w:rPr>
-            <w:color w:val="0000EE"/>
-            <w:u w:val="single"/>
-          </w:rPr>
-          <w:t>29</w:t>
-        </w:r>
-      </w:hyperlink>
-      <w:r>
-        <w:t xml:space="preserve">, </w:t>
-      </w:r>
-      <w:hyperlink r:id="rId122">
-        <w:r>
-          <w:rPr>
-            <w:color w:val="0000EE"/>
-            <w:u w:val="single"/>
-          </w:rPr>
-          <w:t>104</w:t>
-        </w:r>
-      </w:hyperlink>
-      <w:r>
-        <w:t>); e hinos sobre Sião (</w:t>
-      </w:r>
-      <w:hyperlink r:id="rId123">
-        <w:r>
-          <w:rPr>
-            <w:color w:val="0000EE"/>
-            <w:u w:val="single"/>
-          </w:rPr>
-          <w:t>Sl 46</w:t>
-        </w:r>
-      </w:hyperlink>
-      <w:r>
-        <w:t xml:space="preserve">, </w:t>
-      </w:r>
-      <w:hyperlink r:id="rId124">
-        <w:r>
-          <w:rPr>
-            <w:color w:val="0000EE"/>
-            <w:u w:val="single"/>
-          </w:rPr>
-          <w:t>48</w:t>
-        </w:r>
-      </w:hyperlink>
-      <w:r>
-        <w:t xml:space="preserve">, </w:t>
-      </w:r>
-      <w:hyperlink r:id="rId125">
-        <w:r>
-          <w:rPr>
-            <w:color w:val="0000EE"/>
-            <w:u w:val="single"/>
-          </w:rPr>
-          <w:t>84</w:t>
-        </w:r>
-      </w:hyperlink>
-      <w:r>
-        <w:t xml:space="preserve">, </w:t>
-      </w:r>
-      <w:hyperlink r:id="rId70">
-        <w:r>
-          <w:rPr>
-            <w:color w:val="0000EE"/>
-            <w:u w:val="single"/>
-          </w:rPr>
-          <w:t>87</w:t>
-        </w:r>
-      </w:hyperlink>
-      <w:r>
-        <w:t>).</w:t>
+      <w:pPr>
+        <w:pStyle w:val="Heading2"/>
+      </w:pPr>
+      <w:r>
+        <w:rPr>
+          <w:lang w:val="pt_PT" w:bidi="pt_PT"/>
+        </w:rPr>
+        <w:t>Os salmos na adoração em Israel</w:t>
       </w:r>
     </w:p>
     <w:p>
-      <w:r/>
-      <w:r>
-        <w:t xml:space="preserve">Outra maneira de ler os salmos é baseada no movimento em muitos salmos da instrução para um problema e de um problema para uma renovação no compromisso e caráter. O Saltério, como uma coleção de cinco livros, é em grande parte instrutivo por natureza. É "instrução" (torah; veja </w:t>
-      </w:r>
-      <w:hyperlink r:id="rId126">
-        <w:r>
-          <w:rPr>
-            <w:color w:val="0000EE"/>
-            <w:u w:val="single"/>
-          </w:rPr>
-          <w:t>1.2</w:t>
-        </w:r>
-      </w:hyperlink>
-      <w:r>
-        <w:t>) e tem o propósito de ensinar o povo de Deus a viver.</w:t>
+      <w:pPr/>
+      <w:r>
+        <w:rPr>
+          <w:lang w:val="pt_PT" w:bidi="pt_PT"/>
+        </w:rPr>
+      </w:r>
+      <w:r>
+        <w:rPr>
+          <w:lang w:val="pt_PT" w:bidi="pt_PT"/>
+        </w:rPr>
+        <w:t>O livro dos Salmos contém muitas informações sobre a criação musical na antiga Israel. A maioria dos salmos são cânticos de louvor, agradecimento, oração e arrependimento. Alguns dos salmos eram usados em ocasiões específicas, como na Páscoa (</w:t>
+      </w:r>
+      <w:hyperlink r:id="rId48">
+        <w:r>
+          <w:rPr>
+            <w:lang w:val="pt_PT" w:bidi="pt_PT"/>
+          </w:rPr>
+          <w:rPr>
+            <w:color w:val="0000EE"/>
+            <w:u w:val="single"/>
+          </w:rPr>
+          <w:t>Sl 113–118</w:t>
+        </w:r>
+      </w:hyperlink>
+      <w:r>
+        <w:rPr>
+          <w:lang w:val="pt_PT" w:bidi="pt_PT"/>
+        </w:rPr>
+        <w:t>), ou durante a jornada para Jerusalém para os festivais anuais (</w:t>
+      </w:r>
+      <w:hyperlink r:id="rId51">
+        <w:r>
+          <w:rPr>
+            <w:lang w:val="pt_PT" w:bidi="pt_PT"/>
+          </w:rPr>
+          <w:rPr>
+            <w:color w:val="0000EE"/>
+            <w:u w:val="single"/>
+          </w:rPr>
+          <w:t>Sl 120–134</w:t>
+        </w:r>
+      </w:hyperlink>
+      <w:r>
+        <w:rPr>
+          <w:lang w:val="pt_PT" w:bidi="pt_PT"/>
+        </w:rPr>
+        <w:t xml:space="preserve">). Existem também odes históricas que relatam grandes eventos nacionais (por exemplo, </w:t>
+      </w:r>
+      <w:hyperlink r:id="rId93">
+        <w:r>
+          <w:rPr>
+            <w:lang w:val="pt_PT" w:bidi="pt_PT"/>
+          </w:rPr>
+          <w:rPr>
+            <w:color w:val="0000EE"/>
+            <w:u w:val="single"/>
+          </w:rPr>
+          <w:t>Sl 30</w:t>
+        </w:r>
+      </w:hyperlink>
+      <w:r>
+        <w:rPr>
+          <w:lang w:val="pt_PT" w:bidi="pt_PT"/>
+        </w:rPr>
+        <w:t xml:space="preserve">, "um cântico para a dedicação do Templo", e </w:t>
+      </w:r>
+      <w:hyperlink r:id="rId127">
+        <w:r>
+          <w:rPr>
+            <w:lang w:val="pt_PT" w:bidi="pt_PT"/>
+          </w:rPr>
+          <w:rPr>
+            <w:color w:val="0000EE"/>
+            <w:u w:val="single"/>
+          </w:rPr>
+          <w:t>Sl 137</w:t>
+        </w:r>
+      </w:hyperlink>
+      <w:r>
+        <w:rPr>
+          <w:lang w:val="pt_PT" w:bidi="pt_PT"/>
+        </w:rPr>
+        <w:t>, que retrata os sofrimentos dos judeus no cativeiro). Tais salmos desempenhavam um papel na vida da comunidade; no entanto, a natureza exata desse papel é incerta.</w:t>
       </w:r>
     </w:p>
     <w:p>
       <w:pPr>
-        <w:pStyle w:val="Heading1"/>
-      </w:pPr>
-      <w:r>
-        <w:t>Os salmos na adoração em Israel</w:t>
+        <w:pStyle w:val="Heading2"/>
+      </w:pPr>
+      <w:r>
+        <w:rPr>
+          <w:lang w:val="pt_PT" w:bidi="pt_PT"/>
+        </w:rPr>
+        <w:t>Significado e mensagem</w:t>
       </w:r>
     </w:p>
     <w:p>
-      <w:r/>
-      <w:r>
-        <w:t>O livro dos Salmos contém muitas informações sobre a criação musical na antiga Israel. A maioria dos salmos são cânticos de louvor, agradecimento, oração e arrependimento. Alguns dos salmos eram usados em ocasiões específicas, como na Páscoa (</w:t>
-      </w:r>
-      <w:hyperlink r:id="rId48">
-        <w:r>
-          <w:rPr>
-            <w:color w:val="0000EE"/>
-            <w:u w:val="single"/>
-          </w:rPr>
-          <w:t>Sl 113–118</w:t>
-        </w:r>
-      </w:hyperlink>
-      <w:r>
-        <w:t>), ou durante a jornada para Jerusalém para os festivais anuais (</w:t>
-      </w:r>
-      <w:hyperlink r:id="rId51">
-        <w:r>
-          <w:rPr>
-            <w:color w:val="0000EE"/>
-            <w:u w:val="single"/>
-          </w:rPr>
-          <w:t>Sl 120–134</w:t>
-        </w:r>
-      </w:hyperlink>
-      <w:r>
-        <w:t xml:space="preserve">). Existem também odes históricas que relatam grandes eventos nacionais (por exemplo, </w:t>
-      </w:r>
-      <w:hyperlink r:id="rId93">
-        <w:r>
-          <w:rPr>
-            <w:color w:val="0000EE"/>
-            <w:u w:val="single"/>
-          </w:rPr>
-          <w:t>Sl 30</w:t>
-        </w:r>
-      </w:hyperlink>
-      <w:r>
-        <w:t xml:space="preserve">, "um cântico para a dedicação do Templo", e </w:t>
-      </w:r>
-      <w:hyperlink r:id="rId127">
-        <w:r>
-          <w:rPr>
-            <w:color w:val="0000EE"/>
-            <w:u w:val="single"/>
-          </w:rPr>
-          <w:t>Sl 137</w:t>
-        </w:r>
-      </w:hyperlink>
-      <w:r>
-        <w:t>, que retrata os sofrimentos dos judeus no cativeiro). Tais salmos desempenhavam um papel na vida da comunidade; no entanto, a natureza exata desse papel é incerta.</w:t>
+      <w:pPr/>
+      <w:r>
+        <w:rPr>
+          <w:lang w:val="pt_PT" w:bidi="pt_PT"/>
+        </w:rPr>
+      </w:r>
+      <w:r>
+        <w:rPr>
+          <w:lang w:val="pt_PT" w:bidi="pt_PT"/>
+        </w:rPr>
+        <w:t>Os salmos oferecem janelas para as almas dos antigos santos que os escreveram. Suas reflexões teológicas não são fáceis ou simplórias, mas a fé dos salmistas, quando provada, é purificada.</w:t>
       </w:r>
     </w:p>
     <w:p>
-      <w:pPr>
-        <w:pStyle w:val="Heading1"/>
-      </w:pPr>
-      <w:r>
-        <w:t>Significado e mensagem</w:t>
+      <w:pPr/>
+      <w:r>
+        <w:rPr>
+          <w:lang w:val="pt_PT" w:bidi="pt_PT"/>
+        </w:rPr>
+      </w:r>
+      <w:r>
+        <w:rPr>
+          <w:lang w:val="pt_PT" w:bidi="pt_PT"/>
+        </w:rPr>
+        <w:t xml:space="preserve">Os salmos exemplificam profundidade de caráter, sabedoria, honestidade e autenticidade. No entanto, as orações no Saltério são mais do que modelos a serem seguidos. Elas são instruções de Deus para uma vida justa, parte de sua torah ("instrução"; veja </w:t>
+      </w:r>
+      <w:hyperlink r:id="rId16">
+        <w:r>
+          <w:rPr>
+            <w:lang w:val="pt_PT" w:bidi="pt_PT"/>
+          </w:rPr>
+          <w:rPr>
+            <w:color w:val="0000EE"/>
+            <w:u w:val="single"/>
+          </w:rPr>
+          <w:t>Sl 1</w:t>
+        </w:r>
+      </w:hyperlink>
+      <w:r>
+        <w:rPr>
+          <w:lang w:val="pt_PT" w:bidi="pt_PT"/>
+        </w:rPr>
+        <w:t xml:space="preserve">; </w:t>
+      </w:r>
+      <w:hyperlink r:id="rId115">
+        <w:r>
+          <w:rPr>
+            <w:lang w:val="pt_PT" w:bidi="pt_PT"/>
+          </w:rPr>
+          <w:rPr>
+            <w:color w:val="0000EE"/>
+            <w:u w:val="single"/>
+          </w:rPr>
+          <w:t>19</w:t>
+        </w:r>
+      </w:hyperlink>
+      <w:r>
+        <w:rPr>
+          <w:lang w:val="pt_PT" w:bidi="pt_PT"/>
+        </w:rPr>
+        <w:t xml:space="preserve">; </w:t>
+      </w:r>
+      <w:hyperlink r:id="rId49">
+        <w:r>
+          <w:rPr>
+            <w:lang w:val="pt_PT" w:bidi="pt_PT"/>
+          </w:rPr>
+          <w:rPr>
+            <w:color w:val="0000EE"/>
+            <w:u w:val="single"/>
+          </w:rPr>
+          <w:t>119</w:t>
+        </w:r>
+      </w:hyperlink>
+      <w:r>
+        <w:rPr>
+          <w:lang w:val="pt_PT" w:bidi="pt_PT"/>
+        </w:rPr>
+        <w:t>). Deus ensina quem ele é, o que ele fez e o que espera de seu povo. Os salmos são centrados em Deus, instruindo seu povo a reconhecer erros em si mesmos, a aceitar sua correção e a se tornarem como ele. Eles também encorajam o povo de Deus a adorá-lo de forma vibrante e a testemunhar sobre ele ao mundo.</w:t>
       </w:r>
     </w:p>
     <w:p>
-      <w:r/>
-      <w:r>
-        <w:t>Os salmos oferecem janelas para as almas dos antigos santos que os escreveram. Suas reflexões teológicas não são fáceis ou simplórias, mas a fé dos salmistas, quando provada, é purificada.</w:t>
+      <w:pPr/>
+      <w:r>
+        <w:rPr>
+          <w:lang w:val="pt_PT" w:bidi="pt_PT"/>
+        </w:rPr>
+      </w:r>
+      <w:r>
+        <w:rPr>
+          <w:lang w:val="pt_PT" w:bidi="pt_PT"/>
+        </w:rPr>
+        <w:t xml:space="preserve">Os salmistas refletiram sobre a natureza passageira da vida, sobre o sofrimento e sobre os muitos tipos de adversidade que os seres humanos enfrentam. Enquanto os salmistas lidavam com alienação e dor, ansiavam pela presença, provisão e proteção de Deus (por exemplo, </w:t>
+      </w:r>
+      <w:hyperlink r:id="rId128">
+        <w:r>
+          <w:rPr>
+            <w:lang w:val="pt_PT" w:bidi="pt_PT"/>
+          </w:rPr>
+          <w:rPr>
+            <w:color w:val="0000EE"/>
+            <w:u w:val="single"/>
+          </w:rPr>
+          <w:t>Sl 23</w:t>
+        </w:r>
+      </w:hyperlink>
+      <w:r>
+        <w:rPr>
+          <w:lang w:val="pt_PT" w:bidi="pt_PT"/>
+        </w:rPr>
+        <w:t>), e por uma glória duradoura. Mesmo os salmos ligados a Davi frequentemente revelam um Davi humilde em vez de vitorioso — humilhado em vez de glorioso. Os salmistas experimentaram alienação e vergonha, e ansiavam por redenção, confiando no Senhor para vindicá-los.</w:t>
       </w:r>
     </w:p>
     <w:p>
-      <w:r/>
-      <w:r>
-        <w:t xml:space="preserve">Os salmos exemplificam profundidade de caráter, sabedoria, honestidade e autenticidade. No entanto, as orações no Saltério são mais do que modelos a serem seguidos. Elas são instruções de Deus para uma vida justa, parte de sua torah ("instrução"; veja </w:t>
+      <w:pPr/>
+      <w:r>
+        <w:rPr>
+          <w:lang w:val="pt_PT" w:bidi="pt_PT"/>
+        </w:rPr>
+      </w:r>
+      <w:r>
+        <w:rPr>
+          <w:lang w:val="pt_PT" w:bidi="pt_PT"/>
+        </w:rPr>
+        <w:t xml:space="preserve">O Saltério ilustra as falhas de Israel e da dinastia de Davi. Os melhores dos israelitas piedosos e reis foram incapazes de trazer a felicidade e a paz de que </w:t>
       </w:r>
       <w:hyperlink r:id="rId16">
         <w:r>
           <w:rPr>
-            <w:color w:val="0000EE"/>
-            <w:u w:val="single"/>
-          </w:rPr>
-          <w:t>Sl 1</w:t>
-        </w:r>
-      </w:hyperlink>
-      <w:r>
-        <w:t xml:space="preserve">; </w:t>
-      </w:r>
-      <w:hyperlink r:id="rId115">
-        <w:r>
-          <w:rPr>
-            <w:color w:val="0000EE"/>
-            <w:u w:val="single"/>
-          </w:rPr>
-          <w:t>19</w:t>
-        </w:r>
-      </w:hyperlink>
-      <w:r>
-        <w:t xml:space="preserve">; </w:t>
-      </w:r>
-      <w:hyperlink r:id="rId49">
-        <w:r>
-          <w:rPr>
-            <w:color w:val="0000EE"/>
-            <w:u w:val="single"/>
-          </w:rPr>
-          <w:t>119</w:t>
-        </w:r>
-      </w:hyperlink>
-      <w:r>
-        <w:t>). Deus ensina quem ele é, o que ele fez e o que espera de seu povo. Os salmos são centrados em Deus, instruindo seu povo a reconhecer erros em si mesmos, a aceitar sua correção e a se tornarem como ele. Eles também encorajam o povo de Deus a adorá-lo de forma vibrante e a testemunhar sobre ele ao mundo.</w:t>
+            <w:lang w:val="pt_PT" w:bidi="pt_PT"/>
+          </w:rPr>
+          <w:rPr>
+            <w:color w:val="0000EE"/>
+            <w:u w:val="single"/>
+          </w:rPr>
+          <w:t>Salmos 1</w:t>
+        </w:r>
+      </w:hyperlink>
+      <w:r>
+        <w:rPr>
+          <w:lang w:val="pt_PT" w:bidi="pt_PT"/>
+        </w:rPr>
+        <w:t xml:space="preserve"> e </w:t>
+      </w:r>
+      <w:hyperlink r:id="rId129">
+        <w:r>
+          <w:rPr>
+            <w:lang w:val="pt_PT" w:bidi="pt_PT"/>
+          </w:rPr>
+          <w:rPr>
+            <w:color w:val="0000EE"/>
+            <w:u w:val="single"/>
+          </w:rPr>
+          <w:t>2</w:t>
+        </w:r>
+      </w:hyperlink>
+      <w:r>
+        <w:rPr>
+          <w:lang w:val="pt_PT" w:bidi="pt_PT"/>
+        </w:rPr>
+        <w:t xml:space="preserve"> falam (veja também </w:t>
+      </w:r>
+      <w:hyperlink r:id="rId33">
+        <w:r>
+          <w:rPr>
+            <w:lang w:val="pt_PT" w:bidi="pt_PT"/>
+          </w:rPr>
+          <w:rPr>
+            <w:color w:val="0000EE"/>
+            <w:u w:val="single"/>
+          </w:rPr>
+          <w:t>Sl 72</w:t>
+        </w:r>
+      </w:hyperlink>
+      <w:r>
+        <w:rPr>
+          <w:lang w:val="pt_PT" w:bidi="pt_PT"/>
+        </w:rPr>
+        <w:t>). Os salmos são, portanto, a exortação de Deus a cada pessoa para cultivar sabedoria, confiar nele, viver pela graça e ter esperança naquele que pode trazer bênçãos a um mundo necessitado.</w:t>
       </w:r>
     </w:p>
     <w:p>
-      <w:r/>
-      <w:r>
-        <w:t xml:space="preserve">Os salmistas refletiram sobre a natureza passageira da vida, sobre o sofrimento e sobre os muitos tipos de adversidade que os seres humanos enfrentam. Enquanto os salmistas lidavam com alienação e dor, ansiavam pela presença, provisão e proteção de Deus (por exemplo, </w:t>
-      </w:r>
-      <w:hyperlink r:id="rId128">
-        <w:r>
-          <w:rPr>
-            <w:color w:val="0000EE"/>
-            <w:u w:val="single"/>
-          </w:rPr>
-          <w:t>Sl 23</w:t>
-        </w:r>
-      </w:hyperlink>
-      <w:r>
-        <w:t>), e por uma glória duradoura. Mesmo os salmos ligados a Davi frequentemente revelam um Davi humilde em vez de vitorioso — humilhado em vez de glorioso. Os salmistas experimentaram alienação e vergonha, e ansiavam por redenção, confiando no Senhor para vindicá-los.</w:t>
-      </w:r>
-    </w:p>
-    <w:p>
-      <w:r/>
-      <w:r>
-        <w:t xml:space="preserve">O Saltério ilustra as falhas de Israel e da dinastia de Davi. Os melhores dos israelitas piedosos e reis foram incapazes de trazer a felicidade e a paz de que </w:t>
+      <w:pPr/>
+      <w:r>
+        <w:rPr>
+          <w:lang w:val="pt_PT" w:bidi="pt_PT"/>
+        </w:rPr>
+      </w:r>
+      <w:r>
+        <w:rPr>
+          <w:lang w:val="pt_PT" w:bidi="pt_PT"/>
+        </w:rPr>
+        <w:t xml:space="preserve">Os salmos preparam o povo de Deus para a vinda de Jesus Cristo como o humano perfeito e rei ideal, o descendente de Davi que possui integridade absoluta. Jesus e os apóstolos compreenderam a vida e o ministério de Jesus à luz dos salmos (veja </w:t>
+      </w:r>
+      <w:hyperlink r:id="rId130">
+        <w:r>
+          <w:rPr>
+            <w:lang w:val="pt_PT" w:bidi="pt_PT"/>
+          </w:rPr>
+          <w:rPr>
+            <w:color w:val="0000EE"/>
+            <w:u w:val="single"/>
+          </w:rPr>
+          <w:t>Mt 13.34–35</w:t>
+        </w:r>
+      </w:hyperlink>
+      <w:r>
+        <w:rPr>
+          <w:lang w:val="pt_PT" w:bidi="pt_PT"/>
+        </w:rPr>
+        <w:t xml:space="preserve">; </w:t>
+      </w:r>
+      <w:hyperlink r:id="rId131">
+        <w:r>
+          <w:rPr>
+            <w:lang w:val="pt_PT" w:bidi="pt_PT"/>
+          </w:rPr>
+          <w:rPr>
+            <w:color w:val="0000EE"/>
+            <w:u w:val="single"/>
+          </w:rPr>
+          <w:t>21.16</w:t>
+        </w:r>
+      </w:hyperlink>
+      <w:r>
+        <w:rPr>
+          <w:lang w:val="pt_PT" w:bidi="pt_PT"/>
+        </w:rPr>
+        <w:t xml:space="preserve">, </w:t>
+      </w:r>
+      <w:hyperlink r:id="rId132">
+        <w:r>
+          <w:rPr>
+            <w:lang w:val="pt_PT" w:bidi="pt_PT"/>
+          </w:rPr>
+          <w:rPr>
+            <w:color w:val="0000EE"/>
+            <w:u w:val="single"/>
+          </w:rPr>
+          <w:t>42</w:t>
+        </w:r>
+      </w:hyperlink>
+      <w:r>
+        <w:rPr>
+          <w:lang w:val="pt_PT" w:bidi="pt_PT"/>
+        </w:rPr>
+        <w:t xml:space="preserve">; </w:t>
+      </w:r>
+      <w:hyperlink r:id="rId133">
+        <w:r>
+          <w:rPr>
+            <w:lang w:val="pt_PT" w:bidi="pt_PT"/>
+          </w:rPr>
+          <w:rPr>
+            <w:color w:val="0000EE"/>
+            <w:u w:val="single"/>
+          </w:rPr>
+          <w:t>23.39</w:t>
+        </w:r>
+      </w:hyperlink>
+      <w:r>
+        <w:rPr>
+          <w:lang w:val="pt_PT" w:bidi="pt_PT"/>
+        </w:rPr>
+        <w:t xml:space="preserve">; </w:t>
+      </w:r>
+      <w:hyperlink r:id="rId134">
+        <w:r>
+          <w:rPr>
+            <w:lang w:val="pt_PT" w:bidi="pt_PT"/>
+          </w:rPr>
+          <w:rPr>
+            <w:color w:val="0000EE"/>
+            <w:u w:val="single"/>
+          </w:rPr>
+          <w:t>Jo 2.17</w:t>
+        </w:r>
+      </w:hyperlink>
+      <w:r>
+        <w:rPr>
+          <w:lang w:val="pt_PT" w:bidi="pt_PT"/>
+        </w:rPr>
+        <w:t xml:space="preserve">; </w:t>
+      </w:r>
+      <w:hyperlink r:id="rId135">
+        <w:r>
+          <w:rPr>
+            <w:lang w:val="pt_PT" w:bidi="pt_PT"/>
+          </w:rPr>
+          <w:rPr>
+            <w:color w:val="0000EE"/>
+            <w:u w:val="single"/>
+          </w:rPr>
+          <w:t>15.25</w:t>
+        </w:r>
+      </w:hyperlink>
+      <w:r>
+        <w:rPr>
+          <w:lang w:val="pt_PT" w:bidi="pt_PT"/>
+        </w:rPr>
+        <w:t xml:space="preserve">; </w:t>
+      </w:r>
+      <w:hyperlink r:id="rId136">
+        <w:r>
+          <w:rPr>
+            <w:lang w:val="pt_PT" w:bidi="pt_PT"/>
+          </w:rPr>
+          <w:rPr>
+            <w:color w:val="0000EE"/>
+            <w:u w:val="single"/>
+          </w:rPr>
+          <w:t>19.24</w:t>
+        </w:r>
+      </w:hyperlink>
+      <w:r>
+        <w:rPr>
+          <w:lang w:val="pt_PT" w:bidi="pt_PT"/>
+        </w:rPr>
+        <w:t xml:space="preserve">, </w:t>
+      </w:r>
+      <w:hyperlink r:id="rId137">
+        <w:r>
+          <w:rPr>
+            <w:lang w:val="pt_PT" w:bidi="pt_PT"/>
+          </w:rPr>
+          <w:rPr>
+            <w:color w:val="0000EE"/>
+            <w:u w:val="single"/>
+          </w:rPr>
+          <w:t>28</w:t>
+        </w:r>
+      </w:hyperlink>
+      <w:r>
+        <w:rPr>
+          <w:lang w:val="pt_PT" w:bidi="pt_PT"/>
+        </w:rPr>
+        <w:t xml:space="preserve">, </w:t>
+      </w:r>
+      <w:hyperlink r:id="rId138">
+        <w:r>
+          <w:rPr>
+            <w:lang w:val="pt_PT" w:bidi="pt_PT"/>
+          </w:rPr>
+          <w:rPr>
+            <w:color w:val="0000EE"/>
+            <w:u w:val="single"/>
+          </w:rPr>
+          <w:t>36</w:t>
+        </w:r>
+      </w:hyperlink>
+      <w:r>
+        <w:rPr>
+          <w:lang w:val="pt_PT" w:bidi="pt_PT"/>
+        </w:rPr>
+        <w:t xml:space="preserve">; </w:t>
+      </w:r>
+      <w:hyperlink r:id="rId139">
+        <w:r>
+          <w:rPr>
+            <w:lang w:val="pt_PT" w:bidi="pt_PT"/>
+          </w:rPr>
+          <w:rPr>
+            <w:color w:val="0000EE"/>
+            <w:u w:val="single"/>
+          </w:rPr>
+          <w:t>At 2.22–35</w:t>
+        </w:r>
+      </w:hyperlink>
+      <w:r>
+        <w:rPr>
+          <w:lang w:val="pt_PT" w:bidi="pt_PT"/>
+        </w:rPr>
+        <w:t xml:space="preserve">; </w:t>
+      </w:r>
+      <w:hyperlink r:id="rId140">
+        <w:r>
+          <w:rPr>
+            <w:lang w:val="pt_PT" w:bidi="pt_PT"/>
+          </w:rPr>
+          <w:rPr>
+            <w:color w:val="0000EE"/>
+            <w:u w:val="single"/>
+          </w:rPr>
+          <w:t>4.11</w:t>
+        </w:r>
+      </w:hyperlink>
+      <w:r>
+        <w:rPr>
+          <w:lang w:val="pt_PT" w:bidi="pt_PT"/>
+        </w:rPr>
+        <w:t xml:space="preserve">; </w:t>
+      </w:r>
+      <w:hyperlink r:id="rId141">
+        <w:r>
+          <w:rPr>
+            <w:lang w:val="pt_PT" w:bidi="pt_PT"/>
+          </w:rPr>
+          <w:rPr>
+            <w:color w:val="0000EE"/>
+            <w:u w:val="single"/>
+          </w:rPr>
+          <w:t>13.32–38</w:t>
+        </w:r>
+      </w:hyperlink>
+      <w:r>
+        <w:rPr>
+          <w:lang w:val="pt_PT" w:bidi="pt_PT"/>
+        </w:rPr>
+        <w:t xml:space="preserve">; </w:t>
+      </w:r>
+      <w:hyperlink r:id="rId142">
+        <w:r>
+          <w:rPr>
+            <w:lang w:val="pt_PT" w:bidi="pt_PT"/>
+          </w:rPr>
+          <w:rPr>
+            <w:color w:val="0000EE"/>
+            <w:u w:val="single"/>
+          </w:rPr>
+          <w:t>Rm 15.3</w:t>
+        </w:r>
+      </w:hyperlink>
+      <w:r>
+        <w:rPr>
+          <w:lang w:val="pt_PT" w:bidi="pt_PT"/>
+        </w:rPr>
+        <w:t xml:space="preserve">; </w:t>
+      </w:r>
+      <w:hyperlink r:id="rId143">
+        <w:r>
+          <w:rPr>
+            <w:lang w:val="pt_PT" w:bidi="pt_PT"/>
+          </w:rPr>
+          <w:rPr>
+            <w:color w:val="0000EE"/>
+            <w:u w:val="single"/>
+          </w:rPr>
+          <w:t>1Co 15.25–27</w:t>
+        </w:r>
+      </w:hyperlink>
+      <w:r>
+        <w:rPr>
+          <w:lang w:val="pt_PT" w:bidi="pt_PT"/>
+        </w:rPr>
+        <w:t xml:space="preserve">; </w:t>
+      </w:r>
+      <w:hyperlink r:id="rId144">
+        <w:r>
+          <w:rPr>
+            <w:lang w:val="pt_PT" w:bidi="pt_PT"/>
+          </w:rPr>
+          <w:rPr>
+            <w:color w:val="0000EE"/>
+            <w:u w:val="single"/>
+          </w:rPr>
+          <w:t>Ef 4.7–10</w:t>
+        </w:r>
+      </w:hyperlink>
+      <w:r>
+        <w:rPr>
+          <w:lang w:val="pt_PT" w:bidi="pt_PT"/>
+        </w:rPr>
+        <w:t xml:space="preserve">; </w:t>
+      </w:r>
+      <w:hyperlink r:id="rId145">
+        <w:r>
+          <w:rPr>
+            <w:lang w:val="pt_PT" w:bidi="pt_PT"/>
+          </w:rPr>
+          <w:rPr>
+            <w:color w:val="0000EE"/>
+            <w:u w:val="single"/>
+          </w:rPr>
+          <w:t>1Pe 2.7</w:t>
+        </w:r>
+      </w:hyperlink>
+      <w:r>
+        <w:rPr>
+          <w:lang w:val="pt_PT" w:bidi="pt_PT"/>
+        </w:rPr>
+        <w:t>). Jesus entrou no mundo humano e viveu de acordo com os padrões encontrados nos salmos, incluindo humilhação, sofrimento, morte, vindicação e glória. Ele é o único ser humano que agradou completamente a Deus (</w:t>
       </w:r>
       <w:hyperlink r:id="rId16">
         <w:r>
           <w:rPr>
-            <w:color w:val="0000EE"/>
-            <w:u w:val="single"/>
-          </w:rPr>
-          <w:t>Salmos 1</w:t>
-        </w:r>
-      </w:hyperlink>
-      <w:r>
-        <w:t xml:space="preserve"> e </w:t>
-      </w:r>
-      <w:hyperlink r:id="rId129">
-        <w:r>
-          <w:rPr>
-            <w:color w:val="0000EE"/>
-            <w:u w:val="single"/>
-          </w:rPr>
-          <w:t>2</w:t>
-        </w:r>
-      </w:hyperlink>
-      <w:r>
-        <w:t xml:space="preserve"> falam (veja também </w:t>
-      </w:r>
-      <w:hyperlink r:id="rId33">
-        <w:r>
-          <w:rPr>
-            <w:color w:val="0000EE"/>
-            <w:u w:val="single"/>
-          </w:rPr>
-          <w:t>Sl 72</w:t>
-        </w:r>
-      </w:hyperlink>
-      <w:r>
-        <w:t>). Os salmos são, portanto, a exortação de Deus a cada pessoa para cultivar sabedoria, confiar nele, viver pela graça e ter esperança naquele que pode trazer bênçãos a um mundo necessitado.</w:t>
-      </w:r>
-    </w:p>
-    <w:p>
-      <w:r/>
-      <w:r>
-        <w:t xml:space="preserve">Os salmos preparam o povo de Deus para a vinda de Jesus Cristo como o humano perfeito e rei ideal, o descendente de Davi que possui integridade absoluta. Jesus e os apóstolos compreenderam a vida e o ministério de Jesus à luz dos salmos (veja </w:t>
-      </w:r>
-      <w:hyperlink r:id="rId130">
-        <w:r>
-          <w:rPr>
-            <w:color w:val="0000EE"/>
-            <w:u w:val="single"/>
-          </w:rPr>
-          <w:t>Mt 13.34–35</w:t>
-        </w:r>
-      </w:hyperlink>
-      <w:r>
-        <w:t xml:space="preserve">; </w:t>
-      </w:r>
-      <w:hyperlink r:id="rId131">
-        <w:r>
-          <w:rPr>
-            <w:color w:val="0000EE"/>
-            <w:u w:val="single"/>
-          </w:rPr>
-          <w:t>21.16</w:t>
-        </w:r>
-      </w:hyperlink>
-      <w:r>
-        <w:t xml:space="preserve">, </w:t>
-      </w:r>
-      <w:hyperlink r:id="rId132">
-        <w:r>
-          <w:rPr>
-            <w:color w:val="0000EE"/>
-            <w:u w:val="single"/>
-          </w:rPr>
-          <w:t>42</w:t>
-        </w:r>
-      </w:hyperlink>
-      <w:r>
-        <w:t xml:space="preserve">; </w:t>
-      </w:r>
-      <w:hyperlink r:id="rId133">
-        <w:r>
-          <w:rPr>
-            <w:color w:val="0000EE"/>
-            <w:u w:val="single"/>
-          </w:rPr>
-          <w:t>23.39</w:t>
-        </w:r>
-      </w:hyperlink>
-      <w:r>
-        <w:t xml:space="preserve">; </w:t>
-      </w:r>
-      <w:hyperlink r:id="rId134">
-        <w:r>
-          <w:rPr>
-            <w:color w:val="0000EE"/>
-            <w:u w:val="single"/>
-          </w:rPr>
-          <w:t>Jo 2.17</w:t>
-        </w:r>
-      </w:hyperlink>
-      <w:r>
-        <w:t xml:space="preserve">; </w:t>
-      </w:r>
-      <w:hyperlink r:id="rId135">
-        <w:r>
-          <w:rPr>
-            <w:color w:val="0000EE"/>
-            <w:u w:val="single"/>
-          </w:rPr>
-          <w:t>15.25</w:t>
-        </w:r>
-      </w:hyperlink>
-      <w:r>
-        <w:t xml:space="preserve">; </w:t>
-      </w:r>
-      <w:hyperlink r:id="rId136">
-        <w:r>
-          <w:rPr>
-            <w:color w:val="0000EE"/>
-            <w:u w:val="single"/>
-          </w:rPr>
-          <w:t>19.24</w:t>
-        </w:r>
-      </w:hyperlink>
-      <w:r>
-        <w:t xml:space="preserve">, </w:t>
-      </w:r>
-      <w:hyperlink r:id="rId137">
-        <w:r>
-          <w:rPr>
-            <w:color w:val="0000EE"/>
-            <w:u w:val="single"/>
-          </w:rPr>
-          <w:t>28</w:t>
-        </w:r>
-      </w:hyperlink>
-      <w:r>
-        <w:t xml:space="preserve">, </w:t>
-      </w:r>
-      <w:hyperlink r:id="rId138">
-        <w:r>
-          <w:rPr>
-            <w:color w:val="0000EE"/>
-            <w:u w:val="single"/>
-          </w:rPr>
-          <w:t>36</w:t>
-        </w:r>
-      </w:hyperlink>
-      <w:r>
-        <w:t xml:space="preserve">; </w:t>
-      </w:r>
-      <w:hyperlink r:id="rId139">
-        <w:r>
-          <w:rPr>
-            <w:color w:val="0000EE"/>
-            <w:u w:val="single"/>
-          </w:rPr>
-          <w:t>At 2.22–35</w:t>
-        </w:r>
-      </w:hyperlink>
-      <w:r>
-        <w:t xml:space="preserve">; </w:t>
-      </w:r>
-      <w:hyperlink r:id="rId140">
-        <w:r>
-          <w:rPr>
-            <w:color w:val="0000EE"/>
-            <w:u w:val="single"/>
-          </w:rPr>
-          <w:t>4.11</w:t>
-        </w:r>
-      </w:hyperlink>
-      <w:r>
-        <w:t xml:space="preserve">; </w:t>
-      </w:r>
-      <w:hyperlink r:id="rId141">
-        <w:r>
-          <w:rPr>
-            <w:color w:val="0000EE"/>
-            <w:u w:val="single"/>
-          </w:rPr>
-          <w:t>13.32–38</w:t>
-        </w:r>
-      </w:hyperlink>
-      <w:r>
-        <w:t xml:space="preserve">; </w:t>
-      </w:r>
-      <w:hyperlink r:id="rId142">
-        <w:r>
-          <w:rPr>
-            <w:color w:val="0000EE"/>
-            <w:u w:val="single"/>
-          </w:rPr>
-          <w:t>Rm 15.3</w:t>
-        </w:r>
-      </w:hyperlink>
-      <w:r>
-        <w:t xml:space="preserve">; </w:t>
-      </w:r>
-      <w:hyperlink r:id="rId143">
-        <w:r>
-          <w:rPr>
-            <w:color w:val="0000EE"/>
-            <w:u w:val="single"/>
-          </w:rPr>
-          <w:t>1Co 15.25–27</w:t>
-        </w:r>
-      </w:hyperlink>
-      <w:r>
-        <w:t xml:space="preserve">; </w:t>
-      </w:r>
-      <w:hyperlink r:id="rId144">
-        <w:r>
-          <w:rPr>
-            <w:color w:val="0000EE"/>
-            <w:u w:val="single"/>
-          </w:rPr>
-          <w:t>Ef 4.7–10</w:t>
-        </w:r>
-      </w:hyperlink>
-      <w:r>
-        <w:t xml:space="preserve">; </w:t>
-      </w:r>
-      <w:hyperlink r:id="rId145">
-        <w:r>
-          <w:rPr>
-            <w:color w:val="0000EE"/>
-            <w:u w:val="single"/>
-          </w:rPr>
-          <w:t>1Pe 2.7</w:t>
-        </w:r>
-      </w:hyperlink>
-      <w:r>
-        <w:t>). Jesus entrou no mundo humano e viveu de acordo com os padrões encontrados nos salmos, incluindo humilhação, sofrimento, morte, vindicação e glória. Ele é o único ser humano que agradou completamente a Deus (</w:t>
-      </w:r>
-      <w:hyperlink r:id="rId16">
-        <w:r>
+            <w:lang w:val="pt_PT" w:bidi="pt_PT"/>
+          </w:rPr>
           <w:rPr>
             <w:color w:val="0000EE"/>
             <w:u w:val="single"/>
@@ -2940,11 +4673,17 @@
         </w:r>
       </w:hyperlink>
       <w:r>
+        <w:rPr>
+          <w:lang w:val="pt_PT" w:bidi="pt_PT"/>
+        </w:rPr>
         <w:t>). Ele é o Messias e Rei (</w:t>
       </w:r>
       <w:hyperlink r:id="rId17">
         <w:r>
           <w:rPr>
+            <w:lang w:val="pt_PT" w:bidi="pt_PT"/>
+          </w:rPr>
+          <w:rPr>
             <w:color w:val="0000EE"/>
             <w:u w:val="single"/>
           </w:rPr>
@@ -2952,10 +4691,21 @@
         </w:r>
       </w:hyperlink>
       <w:r>
+        <w:rPr>
+          <w:lang w:val="pt_PT" w:bidi="pt_PT"/>
+        </w:rPr>
         <w:t>) que se tornou nosso meio de redenção, felicidade e paz.</w:t>
       </w:r>
-      <w:r/>
-      <w:r/>
+      <w:r>
+        <w:rPr>
+          <w:lang w:val="pt_PT" w:bidi="pt_PT"/>
+        </w:rPr>
+      </w:r>
+      <w:r>
+        <w:rPr>
+          <w:lang w:val="pt_PT" w:bidi="pt_PT"/>
+        </w:rPr>
+      </w:r>
     </w:p>
     <w:sectPr>
       <w:footnotePr>
@@ -4847,6 +6597,18 @@
   <w:num w:numId="13" w16cid:durableId="592781308">
     <w:abstractNumId w:val="11"/>
   </w:num>
+  <w:num w:numId="14">
+    <w:abstractNumId w:val="3"/>
+    <w:lvlOverride w:ilvl="0">
+      <w:startOverride w:val="1"/>
+    </w:lvlOverride>
+  </w:num>
+  <w:num w:numId="15">
+    <w:abstractNumId w:val="3"/>
+    <w:lvlOverride w:ilvl="0">
+      <w:startOverride w:val="1"/>
+    </w:lvlOverride>
+  </w:num>
   <w:numIdMacAtCleanup w:val="10"/>
 </w:numbering>
 </file>
@@ -4857,7 +6619,7 @@
     <w:rPrDefault>
       <w:rPr>
         <w:rFonts w:ascii="Times New Roman" w:eastAsia="Times New Roman" w:hAnsi="Times New Roman" w:cs="Times New Roman"/>
-        <w:lang w:val="en-US" w:eastAsia="en-US" w:bidi="ar-SA"/>
+        <w:lang w:val="pt_PT" w:eastAsia="en-US" w:bidi="ar-SA"/>
       </w:rPr>
     </w:rPrDefault>
     <w:pPrDefault/>

--- a/por/docx/19.content.docx
+++ b/por/docx/19.content.docx
@@ -28,19 +28,18 @@
       </w:r>
     </w:p>
     <w:p>
-      <w:pPr>
-        <w:pStyle w:val="Heading2"/>
-      </w:pPr>
-      <w:r>
-        <w:rPr>
-          <w:lang w:val="pt_PT" w:bidi="pt_PT"/>
-        </w:rPr>
-        <w:t>License Information</w:t>
-      </w:r>
-      <w:r>
-        <w:rPr>
-          <w:lang w:val="pt_PT" w:bidi="pt_PT"/>
-        </w:rPr>
+      <w:pPr/>
+      <w:r>
+        <w:rPr>
+          <w:lang w:val="pt_PT" w:bidi="pt_PT"/>
+        </w:rPr>
+      </w:r>
+      <w:r>
+        <w:rPr>
+          <w:b/>
+          <w:lang w:val="pt_PT" w:bidi="pt_PT"/>
+        </w:rPr>
+        <w:t>Aquifer Open Study Notes (Book Intros)</w:t>
       </w:r>
     </w:p>
     <w:p>
@@ -52,22 +51,9 @@
       </w:r>
       <w:r>
         <w:rPr>
-          <w:b/>
-          <w:lang w:val="pt_PT" w:bidi="pt_PT"/>
-        </w:rPr>
-        <w:t>Notas de Estudo - Introduções aos Livros (Tyndale)</w:t>
-      </w:r>
-      <w:r>
-        <w:rPr>
-          <w:lang w:val="pt_PT" w:bidi="pt_PT"/>
-        </w:rPr>
-        <w:t xml:space="preserve"> (Portuguese) is based on</w:t>
-      </w:r>
-      <w:r>
-        <w:rPr>
-          <w:lang w:val="pt_PT" w:bidi="pt_PT"/>
-        </w:rPr>
-        <w:t xml:space="preserve">: </w:t>
+          <w:lang w:val="pt_PT" w:bidi="pt_PT"/>
+        </w:rPr>
+        <w:t xml:space="preserve">This work is an adaptation of </w:t>
       </w:r>
       <w:r>
         <w:rPr>
@@ -79,48 +65,19 @@
         <w:rPr>
           <w:lang w:val="pt_PT" w:bidi="pt_PT"/>
         </w:rPr>
-        <w:t xml:space="preserve">, </w:t>
-      </w:r>
-      <w:hyperlink r:id="rId13">
-        <w:r>
-          <w:rPr>
-            <w:lang w:val="pt_PT" w:bidi="pt_PT"/>
-          </w:rPr>
-          <w:rPr>
-            <w:color w:val="0000EE"/>
-            <w:u w:val="single"/>
-          </w:rPr>
-          <w:t>Tyndale House Publishers</w:t>
-        </w:r>
-      </w:hyperlink>
-      <w:r>
-        <w:rPr>
-          <w:lang w:val="pt_PT" w:bidi="pt_PT"/>
-        </w:rPr>
-        <w:t xml:space="preserve">, 2019, which is licensed under a </w:t>
-      </w:r>
-      <w:hyperlink r:id="rId14">
-        <w:r>
-          <w:rPr>
-            <w:lang w:val="pt_PT" w:bidi="pt_PT"/>
-          </w:rPr>
-          <w:rPr>
-            <w:color w:val="0000EE"/>
-            <w:u w:val="single"/>
-          </w:rPr>
-          <w:t>CC BY-SA 4.0 license</w:t>
-        </w:r>
-      </w:hyperlink>
-      <w:r>
-        <w:rPr>
-          <w:lang w:val="pt_PT" w:bidi="pt_PT"/>
-        </w:rPr>
-        <w:t>.</w:t>
-      </w:r>
-      <w:r>
-        <w:rPr>
-          <w:lang w:val="pt_PT" w:bidi="pt_PT"/>
-        </w:rPr>
+        <w:t xml:space="preserve"> © 2023 Tyndale House Publishers, licensed under the CC BY-SA 4.0 license. The adaptation, </w:t>
+      </w:r>
+      <w:r>
+        <w:rPr>
+          <w:lang w:val="pt_PT" w:bidi="pt_PT"/>
+        </w:rPr>
+        <w:t>Aquifer Open Study Notes</w:t>
+      </w:r>
+      <w:r>
+        <w:rPr>
+          <w:lang w:val="pt_PT" w:bidi="pt_PT"/>
+        </w:rPr>
+        <w:t>, was created by Mission Mutual and is also licensed under CC BY-SA 4.0.</w:t>
       </w:r>
     </w:p>
     <w:p>
@@ -134,7 +91,7 @@
         <w:rPr>
           <w:lang w:val="pt_PT" w:bidi="pt_PT"/>
         </w:rPr>
-        <w:t>This PDF version is provided under the same license.</w:t>
+        <w:t>This resource has been adapted into multiple languages, including English, Tok Pisin, Arabic (عربي), French (Français), Hindi (हिंदी), Indonesian (Bahasa Indonesia), Portuguese (Português), Russian (Русский), Spanish (Español), Swahili (Kiswahili), and Simplified Chinese (简体中文).</w:t>
       </w:r>
       <w:r>
         <w:rPr>
@@ -321,7 +278,7 @@
         </w:rPr>
         <w:t xml:space="preserve">Os salmos, como toda a Escritura, são inspirados e dados por Deus (veja </w:t>
       </w:r>
-      <w:hyperlink r:id="rId15">
+      <w:hyperlink r:id="rId13">
         <w:r>
           <w:rPr>
             <w:lang w:val="pt_PT" w:bidi="pt_PT"/>
@@ -353,7 +310,7 @@
         </w:rPr>
         <w:t xml:space="preserve">Os dois primeiros salmos servem como uma introdução a todo o Saltério (o livro dos Salmos). </w:t>
       </w:r>
-      <w:hyperlink r:id="rId16">
+      <w:hyperlink r:id="rId14">
         <w:r>
           <w:rPr>
             <w:lang w:val="pt_PT" w:bidi="pt_PT"/>
@@ -371,7 +328,7 @@
         </w:rPr>
         <w:t xml:space="preserve"> descreve uma pessoa piedosa que se deleita em Deus, vive segundo a instrução divina e não é influenciada por malfeitores. </w:t>
       </w:r>
-      <w:hyperlink r:id="rId16">
+      <w:hyperlink r:id="rId14">
         <w:r>
           <w:rPr>
             <w:lang w:val="pt_PT" w:bidi="pt_PT"/>
@@ -397,7 +354,7 @@
           <w:lang w:val="pt_PT" w:bidi="pt_PT"/>
         </w:rPr>
       </w:r>
-      <w:hyperlink r:id="rId17">
+      <w:hyperlink r:id="rId15">
         <w:r>
           <w:rPr>
             <w:lang w:val="pt_PT" w:bidi="pt_PT"/>
@@ -415,7 +372,7 @@
         </w:rPr>
         <w:t xml:space="preserve"> fala sobre como as nações e os ímpios estão em rebelião contra o governo de Deus. Deus julga os rebeldes e protege os piedosos. </w:t>
       </w:r>
-      <w:hyperlink r:id="rId17">
+      <w:hyperlink r:id="rId15">
         <w:r>
           <w:rPr>
             <w:lang w:val="pt_PT" w:bidi="pt_PT"/>
@@ -494,7 +451,7 @@
         </w:rPr>
         <w:t xml:space="preserve">Os editores colocaram </w:t>
       </w:r>
-      <w:hyperlink r:id="rId16">
+      <w:hyperlink r:id="rId14">
         <w:r>
           <w:rPr>
             <w:lang w:val="pt_PT" w:bidi="pt_PT"/>
@@ -512,7 +469,7 @@
         </w:rPr>
         <w:t xml:space="preserve"> e </w:t>
       </w:r>
-      <w:hyperlink r:id="rId17">
+      <w:hyperlink r:id="rId15">
         <w:r>
           <w:rPr>
             <w:lang w:val="pt_PT" w:bidi="pt_PT"/>
@@ -530,7 +487,7 @@
         </w:rPr>
         <w:t xml:space="preserve"> como uma introdução ao livro inteiro de Salmos. Ambos os salmos apresentam retratos idealizados: </w:t>
       </w:r>
-      <w:hyperlink r:id="rId16">
+      <w:hyperlink r:id="rId14">
         <w:r>
           <w:rPr>
             <w:lang w:val="pt_PT" w:bidi="pt_PT"/>
@@ -548,7 +505,7 @@
         </w:rPr>
         <w:t xml:space="preserve"> retrata a pessoa piedosa ideal que vive segundo as instruções de Deus. </w:t>
       </w:r>
-      <w:hyperlink r:id="rId17">
+      <w:hyperlink r:id="rId15">
         <w:r>
           <w:rPr>
             <w:lang w:val="pt_PT" w:bidi="pt_PT"/>
@@ -584,6 +541,42 @@
         </w:rPr>
         <w:t>Salmos individuais foram reunidos em grupos. Os editores organizaram esses agrupamentos de salmos em cinco coleções: Livro Um (</w:t>
       </w:r>
+      <w:hyperlink r:id="rId16">
+        <w:r>
+          <w:rPr>
+            <w:lang w:val="pt_PT" w:bidi="pt_PT"/>
+          </w:rPr>
+          <w:rPr>
+            <w:color w:val="0000EE"/>
+            <w:u w:val="single"/>
+          </w:rPr>
+          <w:t>Sal 1–41</w:t>
+        </w:r>
+      </w:hyperlink>
+      <w:r>
+        <w:rPr>
+          <w:lang w:val="pt_PT" w:bidi="pt_PT"/>
+        </w:rPr>
+        <w:t xml:space="preserve">, com uma doxologia em </w:t>
+      </w:r>
+      <w:hyperlink r:id="rId17">
+        <w:r>
+          <w:rPr>
+            <w:lang w:val="pt_PT" w:bidi="pt_PT"/>
+          </w:rPr>
+          <w:rPr>
+            <w:color w:val="0000EE"/>
+            <w:u w:val="single"/>
+          </w:rPr>
+          <w:t>41.13</w:t>
+        </w:r>
+      </w:hyperlink>
+      <w:r>
+        <w:rPr>
+          <w:lang w:val="pt_PT" w:bidi="pt_PT"/>
+        </w:rPr>
+        <w:t>), Livro Dois (</w:t>
+      </w:r>
       <w:hyperlink r:id="rId18">
         <w:r>
           <w:rPr>
@@ -593,7 +586,7 @@
             <w:color w:val="0000EE"/>
             <w:u w:val="single"/>
           </w:rPr>
-          <w:t>Sal 1–41</w:t>
+          <w:t>Sl 42–72</w:t>
         </w:r>
       </w:hyperlink>
       <w:r>
@@ -611,14 +604,14 @@
             <w:color w:val="0000EE"/>
             <w:u w:val="single"/>
           </w:rPr>
-          <w:t>41.13</w:t>
-        </w:r>
-      </w:hyperlink>
-      <w:r>
-        <w:rPr>
-          <w:lang w:val="pt_PT" w:bidi="pt_PT"/>
-        </w:rPr>
-        <w:t>), Livro Dois (</w:t>
+          <w:t>72.19</w:t>
+        </w:r>
+      </w:hyperlink>
+      <w:r>
+        <w:rPr>
+          <w:lang w:val="pt_PT" w:bidi="pt_PT"/>
+        </w:rPr>
+        <w:t>), Livro Três (</w:t>
       </w:r>
       <w:hyperlink r:id="rId20">
         <w:r>
@@ -629,7 +622,7 @@
             <w:color w:val="0000EE"/>
             <w:u w:val="single"/>
           </w:rPr>
-          <w:t>Sl 42–72</w:t>
+          <w:t>Sl 73–89</w:t>
         </w:r>
       </w:hyperlink>
       <w:r>
@@ -647,14 +640,14 @@
             <w:color w:val="0000EE"/>
             <w:u w:val="single"/>
           </w:rPr>
-          <w:t>72.19</w:t>
-        </w:r>
-      </w:hyperlink>
-      <w:r>
-        <w:rPr>
-          <w:lang w:val="pt_PT" w:bidi="pt_PT"/>
-        </w:rPr>
-        <w:t>), Livro Três (</w:t>
+          <w:t>89.52</w:t>
+        </w:r>
+      </w:hyperlink>
+      <w:r>
+        <w:rPr>
+          <w:lang w:val="pt_PT" w:bidi="pt_PT"/>
+        </w:rPr>
+        <w:t>), Livro Quatro (</w:t>
       </w:r>
       <w:hyperlink r:id="rId22">
         <w:r>
@@ -665,7 +658,7 @@
             <w:color w:val="0000EE"/>
             <w:u w:val="single"/>
           </w:rPr>
-          <w:t>Sl 73–89</w:t>
+          <w:t>Sl 90–106</w:t>
         </w:r>
       </w:hyperlink>
       <w:r>
@@ -683,52 +676,16 @@
             <w:color w:val="0000EE"/>
             <w:u w:val="single"/>
           </w:rPr>
-          <w:t>89.52</w:t>
-        </w:r>
-      </w:hyperlink>
-      <w:r>
-        <w:rPr>
-          <w:lang w:val="pt_PT" w:bidi="pt_PT"/>
-        </w:rPr>
-        <w:t>), Livro Quatro (</w:t>
+          <w:t>106.48</w:t>
+        </w:r>
+      </w:hyperlink>
+      <w:r>
+        <w:rPr>
+          <w:lang w:val="pt_PT" w:bidi="pt_PT"/>
+        </w:rPr>
+        <w:t>), e Livro Cinco (</w:t>
       </w:r>
       <w:hyperlink r:id="rId24">
-        <w:r>
-          <w:rPr>
-            <w:lang w:val="pt_PT" w:bidi="pt_PT"/>
-          </w:rPr>
-          <w:rPr>
-            <w:color w:val="0000EE"/>
-            <w:u w:val="single"/>
-          </w:rPr>
-          <w:t>Sl 90–106</w:t>
-        </w:r>
-      </w:hyperlink>
-      <w:r>
-        <w:rPr>
-          <w:lang w:val="pt_PT" w:bidi="pt_PT"/>
-        </w:rPr>
-        <w:t xml:space="preserve">, com uma doxologia em </w:t>
-      </w:r>
-      <w:hyperlink r:id="rId25">
-        <w:r>
-          <w:rPr>
-            <w:lang w:val="pt_PT" w:bidi="pt_PT"/>
-          </w:rPr>
-          <w:rPr>
-            <w:color w:val="0000EE"/>
-            <w:u w:val="single"/>
-          </w:rPr>
-          <w:t>106.48</w:t>
-        </w:r>
-      </w:hyperlink>
-      <w:r>
-        <w:rPr>
-          <w:lang w:val="pt_PT" w:bidi="pt_PT"/>
-        </w:rPr>
-        <w:t>), e Livro Cinco (</w:t>
-      </w:r>
-      <w:hyperlink r:id="rId26">
         <w:r>
           <w:rPr>
             <w:lang w:val="pt_PT" w:bidi="pt_PT"/>
@@ -764,6 +721,24 @@
         </w:rPr>
         <w:t>Os Livros Um (</w:t>
       </w:r>
+      <w:hyperlink r:id="rId16">
+        <w:r>
+          <w:rPr>
+            <w:lang w:val="pt_PT" w:bidi="pt_PT"/>
+          </w:rPr>
+          <w:rPr>
+            <w:color w:val="0000EE"/>
+            <w:u w:val="single"/>
+          </w:rPr>
+          <w:t>Sl 1–41</w:t>
+        </w:r>
+      </w:hyperlink>
+      <w:r>
+        <w:rPr>
+          <w:lang w:val="pt_PT" w:bidi="pt_PT"/>
+        </w:rPr>
+        <w:t>) e Dois (</w:t>
+      </w:r>
       <w:hyperlink r:id="rId18">
         <w:r>
           <w:rPr>
@@ -773,24 +748,6 @@
             <w:color w:val="0000EE"/>
             <w:u w:val="single"/>
           </w:rPr>
-          <w:t>Sl 1–41</w:t>
-        </w:r>
-      </w:hyperlink>
-      <w:r>
-        <w:rPr>
-          <w:lang w:val="pt_PT" w:bidi="pt_PT"/>
-        </w:rPr>
-        <w:t>) e Dois (</w:t>
-      </w:r>
-      <w:hyperlink r:id="rId20">
-        <w:r>
-          <w:rPr>
-            <w:lang w:val="pt_PT" w:bidi="pt_PT"/>
-          </w:rPr>
-          <w:rPr>
-            <w:color w:val="0000EE"/>
-            <w:u w:val="single"/>
-          </w:rPr>
           <w:t>Sl 42–72</w:t>
         </w:r>
       </w:hyperlink>
@@ -800,6 +757,42 @@
         </w:rPr>
         <w:t>) formam a primeira etapa da coleção. A transição de Davi no Livro Um (</w:t>
       </w:r>
+      <w:hyperlink r:id="rId25">
+        <w:r>
+          <w:rPr>
+            <w:lang w:val="pt_PT" w:bidi="pt_PT"/>
+          </w:rPr>
+          <w:rPr>
+            <w:color w:val="0000EE"/>
+            <w:u w:val="single"/>
+          </w:rPr>
+          <w:t>Sl 3–32</w:t>
+        </w:r>
+      </w:hyperlink>
+      <w:r>
+        <w:rPr>
+          <w:lang w:val="pt_PT" w:bidi="pt_PT"/>
+        </w:rPr>
+        <w:t xml:space="preserve">; </w:t>
+      </w:r>
+      <w:hyperlink r:id="rId26">
+        <w:r>
+          <w:rPr>
+            <w:lang w:val="pt_PT" w:bidi="pt_PT"/>
+          </w:rPr>
+          <w:rPr>
+            <w:color w:val="0000EE"/>
+            <w:u w:val="single"/>
+          </w:rPr>
+          <w:t>34–41</w:t>
+        </w:r>
+      </w:hyperlink>
+      <w:r>
+        <w:rPr>
+          <w:lang w:val="pt_PT" w:bidi="pt_PT"/>
+        </w:rPr>
+        <w:t xml:space="preserve">) para coleções de salmos por vários autores no Livro Dois (os descendentes de Corá, </w:t>
+      </w:r>
       <w:hyperlink r:id="rId27">
         <w:r>
           <w:rPr>
@@ -809,7 +802,43 @@
             <w:color w:val="0000EE"/>
             <w:u w:val="single"/>
           </w:rPr>
-          <w:t>Sl 3–32</w:t>
+          <w:t>Sl 42–49</w:t>
+        </w:r>
+      </w:hyperlink>
+      <w:r>
+        <w:rPr>
+          <w:lang w:val="pt_PT" w:bidi="pt_PT"/>
+        </w:rPr>
+        <w:t xml:space="preserve">; Asafe, </w:t>
+      </w:r>
+      <w:hyperlink r:id="rId28">
+        <w:r>
+          <w:rPr>
+            <w:lang w:val="pt_PT" w:bidi="pt_PT"/>
+          </w:rPr>
+          <w:rPr>
+            <w:color w:val="0000EE"/>
+            <w:u w:val="single"/>
+          </w:rPr>
+          <w:t>Sl 50</w:t>
+        </w:r>
+      </w:hyperlink>
+      <w:r>
+        <w:rPr>
+          <w:lang w:val="pt_PT" w:bidi="pt_PT"/>
+        </w:rPr>
+        <w:t xml:space="preserve">; Davi, </w:t>
+      </w:r>
+      <w:hyperlink r:id="rId29">
+        <w:r>
+          <w:rPr>
+            <w:lang w:val="pt_PT" w:bidi="pt_PT"/>
+          </w:rPr>
+          <w:rPr>
+            <w:color w:val="0000EE"/>
+            <w:u w:val="single"/>
+          </w:rPr>
+          <w:t>Sl 51–65</w:t>
         </w:r>
       </w:hyperlink>
       <w:r>
@@ -818,42 +847,6 @@
         </w:rPr>
         <w:t xml:space="preserve">; </w:t>
       </w:r>
-      <w:hyperlink r:id="rId28">
-        <w:r>
-          <w:rPr>
-            <w:lang w:val="pt_PT" w:bidi="pt_PT"/>
-          </w:rPr>
-          <w:rPr>
-            <w:color w:val="0000EE"/>
-            <w:u w:val="single"/>
-          </w:rPr>
-          <w:t>34–41</w:t>
-        </w:r>
-      </w:hyperlink>
-      <w:r>
-        <w:rPr>
-          <w:lang w:val="pt_PT" w:bidi="pt_PT"/>
-        </w:rPr>
-        <w:t xml:space="preserve">) para coleções de salmos por vários autores no Livro Dois (os descendentes de Corá, </w:t>
-      </w:r>
-      <w:hyperlink r:id="rId29">
-        <w:r>
-          <w:rPr>
-            <w:lang w:val="pt_PT" w:bidi="pt_PT"/>
-          </w:rPr>
-          <w:rPr>
-            <w:color w:val="0000EE"/>
-            <w:u w:val="single"/>
-          </w:rPr>
-          <w:t>Sl 42–49</w:t>
-        </w:r>
-      </w:hyperlink>
-      <w:r>
-        <w:rPr>
-          <w:lang w:val="pt_PT" w:bidi="pt_PT"/>
-        </w:rPr>
-        <w:t xml:space="preserve">; Asafe, </w:t>
-      </w:r>
       <w:hyperlink r:id="rId30">
         <w:r>
           <w:rPr>
@@ -863,14 +856,14 @@
             <w:color w:val="0000EE"/>
             <w:u w:val="single"/>
           </w:rPr>
-          <w:t>Sl 50</w:t>
-        </w:r>
-      </w:hyperlink>
-      <w:r>
-        <w:rPr>
-          <w:lang w:val="pt_PT" w:bidi="pt_PT"/>
-        </w:rPr>
-        <w:t xml:space="preserve">; Davi, </w:t>
+          <w:t>68–70</w:t>
+        </w:r>
+      </w:hyperlink>
+      <w:r>
+        <w:rPr>
+          <w:lang w:val="pt_PT" w:bidi="pt_PT"/>
+        </w:rPr>
+        <w:t xml:space="preserve">; Salomão, </w:t>
       </w:r>
       <w:hyperlink r:id="rId31">
         <w:r>
@@ -881,52 +874,16 @@
             <w:color w:val="0000EE"/>
             <w:u w:val="single"/>
           </w:rPr>
-          <w:t>Sl 51–65</w:t>
-        </w:r>
-      </w:hyperlink>
-      <w:r>
-        <w:rPr>
-          <w:lang w:val="pt_PT" w:bidi="pt_PT"/>
-        </w:rPr>
-        <w:t xml:space="preserve">; </w:t>
+          <w:t>Sl 72</w:t>
+        </w:r>
+      </w:hyperlink>
+      <w:r>
+        <w:rPr>
+          <w:lang w:val="pt_PT" w:bidi="pt_PT"/>
+        </w:rPr>
+        <w:t>) revela uma mudança temática de Davi como único modelo e professor para outras perspectivas. No final do Livro Dois, o editor comenta: “Aqui terminam as orações de Davi, filho de Jessé” (</w:t>
       </w:r>
       <w:hyperlink r:id="rId32">
-        <w:r>
-          <w:rPr>
-            <w:lang w:val="pt_PT" w:bidi="pt_PT"/>
-          </w:rPr>
-          <w:rPr>
-            <w:color w:val="0000EE"/>
-            <w:u w:val="single"/>
-          </w:rPr>
-          <w:t>68–70</w:t>
-        </w:r>
-      </w:hyperlink>
-      <w:r>
-        <w:rPr>
-          <w:lang w:val="pt_PT" w:bidi="pt_PT"/>
-        </w:rPr>
-        <w:t xml:space="preserve">; Salomão, </w:t>
-      </w:r>
-      <w:hyperlink r:id="rId33">
-        <w:r>
-          <w:rPr>
-            <w:lang w:val="pt_PT" w:bidi="pt_PT"/>
-          </w:rPr>
-          <w:rPr>
-            <w:color w:val="0000EE"/>
-            <w:u w:val="single"/>
-          </w:rPr>
-          <w:t>Sl 72</w:t>
-        </w:r>
-      </w:hyperlink>
-      <w:r>
-        <w:rPr>
-          <w:lang w:val="pt_PT" w:bidi="pt_PT"/>
-        </w:rPr>
-        <w:t>) revela uma mudança temática de Davi como único modelo e professor para outras perspectivas. No final do Livro Dois, o editor comenta: “Aqui terminam as orações de Davi, filho de Jessé” (</w:t>
-      </w:r>
-      <w:hyperlink r:id="rId34">
         <w:r>
           <w:rPr>
             <w:lang w:val="pt_PT" w:bidi="pt_PT"/>
@@ -962,7 +919,7 @@
         </w:rPr>
         <w:t>O Livro Três (</w:t>
       </w:r>
-      <w:hyperlink r:id="rId22">
+      <w:hyperlink r:id="rId20">
         <w:r>
           <w:rPr>
             <w:lang w:val="pt_PT" w:bidi="pt_PT"/>
@@ -993,6 +950,42 @@
         </w:rPr>
         <w:t xml:space="preserve"> para Deus (</w:t>
       </w:r>
+      <w:hyperlink r:id="rId33">
+        <w:r>
+          <w:rPr>
+            <w:lang w:val="pt_PT" w:bidi="pt_PT"/>
+          </w:rPr>
+          <w:rPr>
+            <w:color w:val="0000EE"/>
+            <w:u w:val="single"/>
+          </w:rPr>
+          <w:t>Sl 42–83</w:t>
+        </w:r>
+      </w:hyperlink>
+      <w:r>
+        <w:rPr>
+          <w:lang w:val="pt_PT" w:bidi="pt_PT"/>
+        </w:rPr>
+        <w:t xml:space="preserve">) e sua diversidade de autores (Asafe, </w:t>
+      </w:r>
+      <w:hyperlink r:id="rId34">
+        <w:r>
+          <w:rPr>
+            <w:lang w:val="pt_PT" w:bidi="pt_PT"/>
+          </w:rPr>
+          <w:rPr>
+            <w:color w:val="0000EE"/>
+            <w:u w:val="single"/>
+          </w:rPr>
+          <w:t>Sl 73–83</w:t>
+        </w:r>
+      </w:hyperlink>
+      <w:r>
+        <w:rPr>
+          <w:lang w:val="pt_PT" w:bidi="pt_PT"/>
+        </w:rPr>
+        <w:t xml:space="preserve">; os descendentes de Corá, </w:t>
+      </w:r>
       <w:hyperlink r:id="rId35">
         <w:r>
           <w:rPr>
@@ -1002,14 +995,14 @@
             <w:color w:val="0000EE"/>
             <w:u w:val="single"/>
           </w:rPr>
-          <w:t>Sl 42–83</w:t>
-        </w:r>
-      </w:hyperlink>
-      <w:r>
-        <w:rPr>
-          <w:lang w:val="pt_PT" w:bidi="pt_PT"/>
-        </w:rPr>
-        <w:t xml:space="preserve">) e sua diversidade de autores (Asafe, </w:t>
+          <w:t>Sl 84–85</w:t>
+        </w:r>
+      </w:hyperlink>
+      <w:r>
+        <w:rPr>
+          <w:lang w:val="pt_PT" w:bidi="pt_PT"/>
+        </w:rPr>
+        <w:t xml:space="preserve">; </w:t>
       </w:r>
       <w:hyperlink r:id="rId36">
         <w:r>
@@ -1020,14 +1013,14 @@
             <w:color w:val="0000EE"/>
             <w:u w:val="single"/>
           </w:rPr>
-          <w:t>Sl 73–83</w:t>
-        </w:r>
-      </w:hyperlink>
-      <w:r>
-        <w:rPr>
-          <w:lang w:val="pt_PT" w:bidi="pt_PT"/>
-        </w:rPr>
-        <w:t xml:space="preserve">; os descendentes de Corá, </w:t>
+          <w:t>87–88</w:t>
+        </w:r>
+      </w:hyperlink>
+      <w:r>
+        <w:rPr>
+          <w:lang w:val="pt_PT" w:bidi="pt_PT"/>
+        </w:rPr>
+        <w:t xml:space="preserve">; Davi, </w:t>
       </w:r>
       <w:hyperlink r:id="rId37">
         <w:r>
@@ -1038,14 +1031,14 @@
             <w:color w:val="0000EE"/>
             <w:u w:val="single"/>
           </w:rPr>
-          <w:t>Sl 84–85</w:t>
-        </w:r>
-      </w:hyperlink>
-      <w:r>
-        <w:rPr>
-          <w:lang w:val="pt_PT" w:bidi="pt_PT"/>
-        </w:rPr>
-        <w:t xml:space="preserve">; </w:t>
+          <w:t>Sl 86</w:t>
+        </w:r>
+      </w:hyperlink>
+      <w:r>
+        <w:rPr>
+          <w:lang w:val="pt_PT" w:bidi="pt_PT"/>
+        </w:rPr>
+        <w:t xml:space="preserve">). </w:t>
       </w:r>
       <w:hyperlink r:id="rId38">
         <w:r>
@@ -1056,70 +1049,34 @@
             <w:color w:val="0000EE"/>
             <w:u w:val="single"/>
           </w:rPr>
-          <w:t>87–88</w:t>
-        </w:r>
-      </w:hyperlink>
-      <w:r>
-        <w:rPr>
-          <w:lang w:val="pt_PT" w:bidi="pt_PT"/>
-        </w:rPr>
-        <w:t xml:space="preserve">; Davi, </w:t>
+          <w:t>O Salmo 73</w:t>
+        </w:r>
+      </w:hyperlink>
+      <w:r>
+        <w:rPr>
+          <w:lang w:val="pt_PT" w:bidi="pt_PT"/>
+        </w:rPr>
+        <w:t>, que abre o Livro Três, questiona a justiça e o poder de Deus, colocando em dúvida a magnífica visão do reino messiânico delineada no salmo final do Livro Dois (</w:t>
+      </w:r>
+      <w:hyperlink r:id="rId31">
+        <w:r>
+          <w:rPr>
+            <w:lang w:val="pt_PT" w:bidi="pt_PT"/>
+          </w:rPr>
+          <w:rPr>
+            <w:color w:val="0000EE"/>
+            <w:u w:val="single"/>
+          </w:rPr>
+          <w:t>Sl 72</w:t>
+        </w:r>
+      </w:hyperlink>
+      <w:r>
+        <w:rPr>
+          <w:lang w:val="pt_PT" w:bidi="pt_PT"/>
+        </w:rPr>
+        <w:t xml:space="preserve">). Esse questionamento retorna no </w:t>
       </w:r>
       <w:hyperlink r:id="rId39">
-        <w:r>
-          <w:rPr>
-            <w:lang w:val="pt_PT" w:bidi="pt_PT"/>
-          </w:rPr>
-          <w:rPr>
-            <w:color w:val="0000EE"/>
-            <w:u w:val="single"/>
-          </w:rPr>
-          <w:t>Sl 86</w:t>
-        </w:r>
-      </w:hyperlink>
-      <w:r>
-        <w:rPr>
-          <w:lang w:val="pt_PT" w:bidi="pt_PT"/>
-        </w:rPr>
-        <w:t xml:space="preserve">). </w:t>
-      </w:r>
-      <w:hyperlink r:id="rId40">
-        <w:r>
-          <w:rPr>
-            <w:lang w:val="pt_PT" w:bidi="pt_PT"/>
-          </w:rPr>
-          <w:rPr>
-            <w:color w:val="0000EE"/>
-            <w:u w:val="single"/>
-          </w:rPr>
-          <w:t>O Salmo 73</w:t>
-        </w:r>
-      </w:hyperlink>
-      <w:r>
-        <w:rPr>
-          <w:lang w:val="pt_PT" w:bidi="pt_PT"/>
-        </w:rPr>
-        <w:t>, que abre o Livro Três, questiona a justiça e o poder de Deus, colocando em dúvida a magnífica visão do reino messiânico delineada no salmo final do Livro Dois (</w:t>
-      </w:r>
-      <w:hyperlink r:id="rId33">
-        <w:r>
-          <w:rPr>
-            <w:lang w:val="pt_PT" w:bidi="pt_PT"/>
-          </w:rPr>
-          <w:rPr>
-            <w:color w:val="0000EE"/>
-            <w:u w:val="single"/>
-          </w:rPr>
-          <w:t>Sl 72</w:t>
-        </w:r>
-      </w:hyperlink>
-      <w:r>
-        <w:rPr>
-          <w:lang w:val="pt_PT" w:bidi="pt_PT"/>
-        </w:rPr>
-        <w:t xml:space="preserve">). Esse questionamento retorna no </w:t>
-      </w:r>
-      <w:hyperlink r:id="rId41">
         <w:r>
           <w:rPr>
             <w:lang w:val="pt_PT" w:bidi="pt_PT"/>
@@ -1155,7 +1112,7 @@
         </w:rPr>
         <w:t>Os salmos do Livro Quatro (</w:t>
       </w:r>
-      <w:hyperlink r:id="rId24">
+      <w:hyperlink r:id="rId22">
         <w:r>
           <w:rPr>
             <w:lang w:val="pt_PT" w:bidi="pt_PT"/>
@@ -1173,6 +1130,42 @@
         </w:rPr>
         <w:t xml:space="preserve">) abordam questões levantadas na época do Exílio, quando parecia que a aliança de Deus com Davi havia sido rompida (veja </w:t>
       </w:r>
+      <w:hyperlink r:id="rId39">
+        <w:r>
+          <w:rPr>
+            <w:lang w:val="pt_PT" w:bidi="pt_PT"/>
+          </w:rPr>
+          <w:rPr>
+            <w:color w:val="0000EE"/>
+            <w:u w:val="single"/>
+          </w:rPr>
+          <w:t>Sl 89</w:t>
+        </w:r>
+      </w:hyperlink>
+      <w:r>
+        <w:rPr>
+          <w:lang w:val="pt_PT" w:bidi="pt_PT"/>
+        </w:rPr>
+        <w:t xml:space="preserve">). Em resposta a essa crise, vários salmos incentivam o crescimento individual em caráter e piedade (veja </w:t>
+      </w:r>
+      <w:hyperlink r:id="rId40">
+        <w:r>
+          <w:rPr>
+            <w:lang w:val="pt_PT" w:bidi="pt_PT"/>
+          </w:rPr>
+          <w:rPr>
+            <w:color w:val="0000EE"/>
+            <w:u w:val="single"/>
+          </w:rPr>
+          <w:t>Sl 91–92</w:t>
+        </w:r>
+      </w:hyperlink>
+      <w:r>
+        <w:rPr>
+          <w:lang w:val="pt_PT" w:bidi="pt_PT"/>
+        </w:rPr>
+        <w:t>). A maioria dos salmos nesta coleção apresenta Deus como o verdadeiro e fiel rei cujo reino se estende a todas as partes da criação (</w:t>
+      </w:r>
       <w:hyperlink r:id="rId41">
         <w:r>
           <w:rPr>
@@ -1182,14 +1175,14 @@
             <w:color w:val="0000EE"/>
             <w:u w:val="single"/>
           </w:rPr>
-          <w:t>Sl 89</w:t>
-        </w:r>
-      </w:hyperlink>
-      <w:r>
-        <w:rPr>
-          <w:lang w:val="pt_PT" w:bidi="pt_PT"/>
-        </w:rPr>
-        <w:t xml:space="preserve">). Em resposta a essa crise, vários salmos incentivam o crescimento individual em caráter e piedade (veja </w:t>
+          <w:t>Sl 93–100</w:t>
+        </w:r>
+      </w:hyperlink>
+      <w:r>
+        <w:rPr>
+          <w:lang w:val="pt_PT" w:bidi="pt_PT"/>
+        </w:rPr>
+        <w:t>). Ele ainda ama seu povo, o rebanho de seu pasto (</w:t>
       </w:r>
       <w:hyperlink r:id="rId42">
         <w:r>
@@ -1200,14 +1193,14 @@
             <w:color w:val="0000EE"/>
             <w:u w:val="single"/>
           </w:rPr>
-          <w:t>Sl 91–92</w:t>
-        </w:r>
-      </w:hyperlink>
-      <w:r>
-        <w:rPr>
-          <w:lang w:val="pt_PT" w:bidi="pt_PT"/>
-        </w:rPr>
-        <w:t>). A maioria dos salmos nesta coleção apresenta Deus como o verdadeiro e fiel rei cujo reino se estende a todas as partes da criação (</w:t>
+          <w:t>Sl 100</w:t>
+        </w:r>
+      </w:hyperlink>
+      <w:r>
+        <w:rPr>
+          <w:lang w:val="pt_PT" w:bidi="pt_PT"/>
+        </w:rPr>
+        <w:t>), mas eles precisam ouvi-lo (</w:t>
       </w:r>
       <w:hyperlink r:id="rId43">
         <w:r>
@@ -1218,70 +1211,34 @@
             <w:color w:val="0000EE"/>
             <w:u w:val="single"/>
           </w:rPr>
-          <w:t>Sl 93–100</w:t>
-        </w:r>
-      </w:hyperlink>
-      <w:r>
-        <w:rPr>
-          <w:lang w:val="pt_PT" w:bidi="pt_PT"/>
-        </w:rPr>
-        <w:t>). Ele ainda ama seu povo, o rebanho de seu pasto (</w:t>
+          <w:t>Sl 95</w:t>
+        </w:r>
+      </w:hyperlink>
+      <w:r>
+        <w:rPr>
+          <w:lang w:val="pt_PT" w:bidi="pt_PT"/>
+        </w:rPr>
+        <w:t xml:space="preserve">; </w:t>
+      </w:r>
+      <w:hyperlink r:id="rId42">
+        <w:r>
+          <w:rPr>
+            <w:lang w:val="pt_PT" w:bidi="pt_PT"/>
+          </w:rPr>
+          <w:rPr>
+            <w:color w:val="0000EE"/>
+            <w:u w:val="single"/>
+          </w:rPr>
+          <w:t>100</w:t>
+        </w:r>
+      </w:hyperlink>
+      <w:r>
+        <w:rPr>
+          <w:lang w:val="pt_PT" w:bidi="pt_PT"/>
+        </w:rPr>
+        <w:t>). Deus é a fonte do perdão, e sua compaixão assegura ao seu povo exilado que ele ainda se importa com eles. A revisão da história da redenção desde a criação até o Exílio (</w:t>
       </w:r>
       <w:hyperlink r:id="rId44">
-        <w:r>
-          <w:rPr>
-            <w:lang w:val="pt_PT" w:bidi="pt_PT"/>
-          </w:rPr>
-          <w:rPr>
-            <w:color w:val="0000EE"/>
-            <w:u w:val="single"/>
-          </w:rPr>
-          <w:t>Sl 100</w:t>
-        </w:r>
-      </w:hyperlink>
-      <w:r>
-        <w:rPr>
-          <w:lang w:val="pt_PT" w:bidi="pt_PT"/>
-        </w:rPr>
-        <w:t>), mas eles precisam ouvi-lo (</w:t>
-      </w:r>
-      <w:hyperlink r:id="rId45">
-        <w:r>
-          <w:rPr>
-            <w:lang w:val="pt_PT" w:bidi="pt_PT"/>
-          </w:rPr>
-          <w:rPr>
-            <w:color w:val="0000EE"/>
-            <w:u w:val="single"/>
-          </w:rPr>
-          <w:t>Sl 95</w:t>
-        </w:r>
-      </w:hyperlink>
-      <w:r>
-        <w:rPr>
-          <w:lang w:val="pt_PT" w:bidi="pt_PT"/>
-        </w:rPr>
-        <w:t xml:space="preserve">; </w:t>
-      </w:r>
-      <w:hyperlink r:id="rId44">
-        <w:r>
-          <w:rPr>
-            <w:lang w:val="pt_PT" w:bidi="pt_PT"/>
-          </w:rPr>
-          <w:rPr>
-            <w:color w:val="0000EE"/>
-            <w:u w:val="single"/>
-          </w:rPr>
-          <w:t>100</w:t>
-        </w:r>
-      </w:hyperlink>
-      <w:r>
-        <w:rPr>
-          <w:lang w:val="pt_PT" w:bidi="pt_PT"/>
-        </w:rPr>
-        <w:t>). Deus é a fonte do perdão, e sua compaixão assegura ao seu povo exilado que ele ainda se importa com eles. A revisão da história da redenção desde a criação até o Exílio (</w:t>
-      </w:r>
-      <w:hyperlink r:id="rId46">
         <w:r>
           <w:rPr>
             <w:lang w:val="pt_PT" w:bidi="pt_PT"/>
@@ -1317,7 +1274,7 @@
         </w:rPr>
         <w:t xml:space="preserve">A bênção do </w:t>
       </w:r>
-      <w:hyperlink r:id="rId25">
+      <w:hyperlink r:id="rId23">
         <w:r>
           <w:rPr>
             <w:lang w:val="pt_PT" w:bidi="pt_PT"/>
@@ -1335,7 +1292,7 @@
         </w:rPr>
         <w:t xml:space="preserve"> também está incluída em </w:t>
       </w:r>
-      <w:hyperlink r:id="rId47">
+      <w:hyperlink r:id="rId45">
         <w:r>
           <w:rPr>
             <w:lang w:val="pt_PT" w:bidi="pt_PT"/>
@@ -1371,7 +1328,7 @@
         </w:rPr>
         <w:t>O Livro Cinco (</w:t>
       </w:r>
-      <w:hyperlink r:id="rId26">
+      <w:hyperlink r:id="rId24">
         <w:r>
           <w:rPr>
             <w:lang w:val="pt_PT" w:bidi="pt_PT"/>
@@ -1402,6 +1359,68 @@
         </w:rPr>
         <w:t xml:space="preserve"> (</w:t>
       </w:r>
+      <w:hyperlink r:id="rId46">
+        <w:r>
+          <w:rPr>
+            <w:lang w:val="pt_PT" w:bidi="pt_PT"/>
+          </w:rPr>
+          <w:rPr>
+            <w:color w:val="0000EE"/>
+            <w:u w:val="single"/>
+          </w:rPr>
+          <w:t>Sl 113–118</w:t>
+        </w:r>
+      </w:hyperlink>
+      <w:r>
+        <w:rPr>
+          <w:lang w:val="pt_PT" w:bidi="pt_PT"/>
+        </w:rPr>
+        <w:t xml:space="preserve">); o </w:t>
+      </w:r>
+      <w:r>
+        <w:rPr>
+          <w:i/>
+          <w:lang w:val="pt_PT" w:bidi="pt_PT"/>
+        </w:rPr>
+        <w:t>Salmo da Torá</w:t>
+      </w:r>
+      <w:r>
+        <w:rPr>
+          <w:lang w:val="pt_PT" w:bidi="pt_PT"/>
+        </w:rPr>
+        <w:t xml:space="preserve"> (</w:t>
+      </w:r>
+      <w:hyperlink r:id="rId47">
+        <w:r>
+          <w:rPr>
+            <w:lang w:val="pt_PT" w:bidi="pt_PT"/>
+          </w:rPr>
+          <w:rPr>
+            <w:color w:val="0000EE"/>
+            <w:u w:val="single"/>
+          </w:rPr>
+          <w:t>Sl 119</w:t>
+        </w:r>
+      </w:hyperlink>
+      <w:r>
+        <w:rPr>
+          <w:lang w:val="pt_PT" w:bidi="pt_PT"/>
+        </w:rPr>
+        <w:t xml:space="preserve">); o </w:t>
+      </w:r>
+      <w:r>
+        <w:rPr>
+          <w:i/>
+          <w:lang w:val="pt_PT" w:bidi="pt_PT"/>
+        </w:rPr>
+        <w:t>Grande Hallel</w:t>
+      </w:r>
+      <w:r>
+        <w:rPr>
+          <w:lang w:val="pt_PT" w:bidi="pt_PT"/>
+        </w:rPr>
+        <w:t xml:space="preserve"> (</w:t>
+      </w:r>
       <w:hyperlink r:id="rId48">
         <w:r>
           <w:rPr>
@@ -1411,21 +1430,21 @@
             <w:color w:val="0000EE"/>
             <w:u w:val="single"/>
           </w:rPr>
-          <w:t>Sl 113–118</w:t>
-        </w:r>
-      </w:hyperlink>
-      <w:r>
-        <w:rPr>
-          <w:lang w:val="pt_PT" w:bidi="pt_PT"/>
-        </w:rPr>
-        <w:t xml:space="preserve">); o </w:t>
+          <w:t>Sl 120–136</w:t>
+        </w:r>
+      </w:hyperlink>
+      <w:r>
+        <w:rPr>
+          <w:lang w:val="pt_PT" w:bidi="pt_PT"/>
+        </w:rPr>
+        <w:t xml:space="preserve">), que inclui os </w:t>
       </w:r>
       <w:r>
         <w:rPr>
           <w:i/>
           <w:lang w:val="pt_PT" w:bidi="pt_PT"/>
         </w:rPr>
-        <w:t>Salmo da Torá</w:t>
+        <w:t>Cânticos de Ascensão</w:t>
       </w:r>
       <w:r>
         <w:rPr>
@@ -1442,27 +1461,14 @@
             <w:color w:val="0000EE"/>
             <w:u w:val="single"/>
           </w:rPr>
-          <w:t>Sl 119</w:t>
-        </w:r>
-      </w:hyperlink>
-      <w:r>
-        <w:rPr>
-          <w:lang w:val="pt_PT" w:bidi="pt_PT"/>
-        </w:rPr>
-        <w:t xml:space="preserve">); o </w:t>
-      </w:r>
-      <w:r>
-        <w:rPr>
-          <w:i/>
-          <w:lang w:val="pt_PT" w:bidi="pt_PT"/>
-        </w:rPr>
-        <w:t>Grande Hallel</w:t>
-      </w:r>
-      <w:r>
-        <w:rPr>
-          <w:lang w:val="pt_PT" w:bidi="pt_PT"/>
-        </w:rPr>
-        <w:t xml:space="preserve"> (</w:t>
+          <w:t>Sl 120–134</w:t>
+        </w:r>
+      </w:hyperlink>
+      <w:r>
+        <w:rPr>
+          <w:lang w:val="pt_PT" w:bidi="pt_PT"/>
+        </w:rPr>
+        <w:t>); oito salmos de Davi (</w:t>
       </w:r>
       <w:hyperlink r:id="rId50">
         <w:r>
@@ -1473,27 +1479,14 @@
             <w:color w:val="0000EE"/>
             <w:u w:val="single"/>
           </w:rPr>
-          <w:t>Sl 120–136</w:t>
-        </w:r>
-      </w:hyperlink>
-      <w:r>
-        <w:rPr>
-          <w:lang w:val="pt_PT" w:bidi="pt_PT"/>
-        </w:rPr>
-        <w:t xml:space="preserve">), que inclui os </w:t>
-      </w:r>
-      <w:r>
-        <w:rPr>
-          <w:i/>
-          <w:lang w:val="pt_PT" w:bidi="pt_PT"/>
-        </w:rPr>
-        <w:t>Cânticos de Ascensão</w:t>
-      </w:r>
-      <w:r>
-        <w:rPr>
-          <w:lang w:val="pt_PT" w:bidi="pt_PT"/>
-        </w:rPr>
-        <w:t xml:space="preserve"> (</w:t>
+          <w:t>Sl 138–145</w:t>
+        </w:r>
+      </w:hyperlink>
+      <w:r>
+        <w:rPr>
+          <w:lang w:val="pt_PT" w:bidi="pt_PT"/>
+        </w:rPr>
+        <w:t>); e cinco hinos de louvor conclusivos (</w:t>
       </w:r>
       <w:hyperlink r:id="rId51">
         <w:r>
@@ -1504,14 +1497,14 @@
             <w:color w:val="0000EE"/>
             <w:u w:val="single"/>
           </w:rPr>
-          <w:t>Sl 120–134</w:t>
-        </w:r>
-      </w:hyperlink>
-      <w:r>
-        <w:rPr>
-          <w:lang w:val="pt_PT" w:bidi="pt_PT"/>
-        </w:rPr>
-        <w:t>); oito salmos de Davi (</w:t>
+          <w:t>Sl 146–150</w:t>
+        </w:r>
+      </w:hyperlink>
+      <w:r>
+        <w:rPr>
+          <w:lang w:val="pt_PT" w:bidi="pt_PT"/>
+        </w:rPr>
+        <w:t>). O Livro Cinco estabelece a progressão temática de aflição, lamento, resgate de Deus e louvor. O salmo de abertura (</w:t>
       </w:r>
       <w:hyperlink r:id="rId52">
         <w:r>
@@ -1522,6 +1515,96 @@
             <w:color w:val="0000EE"/>
             <w:u w:val="single"/>
           </w:rPr>
+          <w:t>Sl 107</w:t>
+        </w:r>
+      </w:hyperlink>
+      <w:r>
+        <w:rPr>
+          <w:lang w:val="pt_PT" w:bidi="pt_PT"/>
+        </w:rPr>
+        <w:t>) inicia esse padrão, e seu versículo final (</w:t>
+      </w:r>
+      <w:hyperlink r:id="rId53">
+        <w:r>
+          <w:rPr>
+            <w:lang w:val="pt_PT" w:bidi="pt_PT"/>
+          </w:rPr>
+          <w:rPr>
+            <w:color w:val="0000EE"/>
+            <w:u w:val="single"/>
+          </w:rPr>
+          <w:t>107.43</w:t>
+        </w:r>
+      </w:hyperlink>
+      <w:r>
+        <w:rPr>
+          <w:lang w:val="pt_PT" w:bidi="pt_PT"/>
+        </w:rPr>
+        <w:t xml:space="preserve">) destaca a importância da sabedoria em discernir os caminhos de Deus. </w:t>
+      </w:r>
+      <w:hyperlink r:id="rId47">
+        <w:r>
+          <w:rPr>
+            <w:lang w:val="pt_PT" w:bidi="pt_PT"/>
+          </w:rPr>
+          <w:rPr>
+            <w:color w:val="0000EE"/>
+            <w:u w:val="single"/>
+          </w:rPr>
+          <w:t>O Sl 119</w:t>
+        </w:r>
+      </w:hyperlink>
+      <w:r>
+        <w:rPr>
+          <w:lang w:val="pt_PT" w:bidi="pt_PT"/>
+        </w:rPr>
+        <w:t>, o mais longo, celebra a sabedoria de Deus e a palavra de Deus. Os salmos que recontam o cuidado histórico do Senhor por Israel no deserto (</w:t>
+      </w:r>
+      <w:hyperlink r:id="rId54">
+        <w:r>
+          <w:rPr>
+            <w:lang w:val="pt_PT" w:bidi="pt_PT"/>
+          </w:rPr>
+          <w:rPr>
+            <w:color w:val="0000EE"/>
+            <w:u w:val="single"/>
+          </w:rPr>
+          <w:t>Sl 114–118</w:t>
+        </w:r>
+      </w:hyperlink>
+      <w:r>
+        <w:rPr>
+          <w:lang w:val="pt_PT" w:bidi="pt_PT"/>
+        </w:rPr>
+        <w:t xml:space="preserve">; </w:t>
+      </w:r>
+      <w:hyperlink r:id="rId55">
+        <w:r>
+          <w:rPr>
+            <w:lang w:val="pt_PT" w:bidi="pt_PT"/>
+          </w:rPr>
+          <w:rPr>
+            <w:color w:val="0000EE"/>
+            <w:u w:val="single"/>
+          </w:rPr>
+          <w:t>135–136</w:t>
+        </w:r>
+      </w:hyperlink>
+      <w:r>
+        <w:rPr>
+          <w:lang w:val="pt_PT" w:bidi="pt_PT"/>
+        </w:rPr>
+        <w:t>) preparam Israel exílico e pós-exílico para ler as orações finais de Davi (</w:t>
+      </w:r>
+      <w:hyperlink r:id="rId50">
+        <w:r>
+          <w:rPr>
+            <w:lang w:val="pt_PT" w:bidi="pt_PT"/>
+          </w:rPr>
+          <w:rPr>
+            <w:color w:val="0000EE"/>
+            <w:u w:val="single"/>
+          </w:rPr>
           <w:t>Sl 138–145</w:t>
         </w:r>
       </w:hyperlink>
@@ -1529,79 +1612,7 @@
         <w:rPr>
           <w:lang w:val="pt_PT" w:bidi="pt_PT"/>
         </w:rPr>
-        <w:t>); e cinco hinos de louvor conclusivos (</w:t>
-      </w:r>
-      <w:hyperlink r:id="rId53">
-        <w:r>
-          <w:rPr>
-            <w:lang w:val="pt_PT" w:bidi="pt_PT"/>
-          </w:rPr>
-          <w:rPr>
-            <w:color w:val="0000EE"/>
-            <w:u w:val="single"/>
-          </w:rPr>
-          <w:t>Sl 146–150</w:t>
-        </w:r>
-      </w:hyperlink>
-      <w:r>
-        <w:rPr>
-          <w:lang w:val="pt_PT" w:bidi="pt_PT"/>
-        </w:rPr>
-        <w:t>). O Livro Cinco estabelece a progressão temática de aflição, lamento, resgate de Deus e louvor. O salmo de abertura (</w:t>
-      </w:r>
-      <w:hyperlink r:id="rId54">
-        <w:r>
-          <w:rPr>
-            <w:lang w:val="pt_PT" w:bidi="pt_PT"/>
-          </w:rPr>
-          <w:rPr>
-            <w:color w:val="0000EE"/>
-            <w:u w:val="single"/>
-          </w:rPr>
-          <w:t>Sl 107</w:t>
-        </w:r>
-      </w:hyperlink>
-      <w:r>
-        <w:rPr>
-          <w:lang w:val="pt_PT" w:bidi="pt_PT"/>
-        </w:rPr>
-        <w:t>) inicia esse padrão, e seu versículo final (</w:t>
-      </w:r>
-      <w:hyperlink r:id="rId55">
-        <w:r>
-          <w:rPr>
-            <w:lang w:val="pt_PT" w:bidi="pt_PT"/>
-          </w:rPr>
-          <w:rPr>
-            <w:color w:val="0000EE"/>
-            <w:u w:val="single"/>
-          </w:rPr>
-          <w:t>107.43</w:t>
-        </w:r>
-      </w:hyperlink>
-      <w:r>
-        <w:rPr>
-          <w:lang w:val="pt_PT" w:bidi="pt_PT"/>
-        </w:rPr>
-        <w:t xml:space="preserve">) destaca a importância da sabedoria em discernir os caminhos de Deus. </w:t>
-      </w:r>
-      <w:hyperlink r:id="rId49">
-        <w:r>
-          <w:rPr>
-            <w:lang w:val="pt_PT" w:bidi="pt_PT"/>
-          </w:rPr>
-          <w:rPr>
-            <w:color w:val="0000EE"/>
-            <w:u w:val="single"/>
-          </w:rPr>
-          <w:t>O Sl 119</w:t>
-        </w:r>
-      </w:hyperlink>
-      <w:r>
-        <w:rPr>
-          <w:lang w:val="pt_PT" w:bidi="pt_PT"/>
-        </w:rPr>
-        <w:t>, o mais longo, celebra a sabedoria de Deus e a palavra de Deus. Os salmos que recontam o cuidado histórico do Senhor por Israel no deserto (</w:t>
+        <w:t>) sob uma nova perspectiva: Davi aguardava o reino de Deus (</w:t>
       </w:r>
       <w:hyperlink r:id="rId56">
         <w:r>
@@ -1612,60 +1623,6 @@
             <w:color w:val="0000EE"/>
             <w:u w:val="single"/>
           </w:rPr>
-          <w:t>Sl 114–118</w:t>
-        </w:r>
-      </w:hyperlink>
-      <w:r>
-        <w:rPr>
-          <w:lang w:val="pt_PT" w:bidi="pt_PT"/>
-        </w:rPr>
-        <w:t xml:space="preserve">; </w:t>
-      </w:r>
-      <w:hyperlink r:id="rId57">
-        <w:r>
-          <w:rPr>
-            <w:lang w:val="pt_PT" w:bidi="pt_PT"/>
-          </w:rPr>
-          <w:rPr>
-            <w:color w:val="0000EE"/>
-            <w:u w:val="single"/>
-          </w:rPr>
-          <w:t>135–136</w:t>
-        </w:r>
-      </w:hyperlink>
-      <w:r>
-        <w:rPr>
-          <w:lang w:val="pt_PT" w:bidi="pt_PT"/>
-        </w:rPr>
-        <w:t>) preparam Israel exílico e pós-exílico para ler as orações finais de Davi (</w:t>
-      </w:r>
-      <w:hyperlink r:id="rId52">
-        <w:r>
-          <w:rPr>
-            <w:lang w:val="pt_PT" w:bidi="pt_PT"/>
-          </w:rPr>
-          <w:rPr>
-            <w:color w:val="0000EE"/>
-            <w:u w:val="single"/>
-          </w:rPr>
-          <w:t>Sl 138–145</w:t>
-        </w:r>
-      </w:hyperlink>
-      <w:r>
-        <w:rPr>
-          <w:lang w:val="pt_PT" w:bidi="pt_PT"/>
-        </w:rPr>
-        <w:t>) sob uma nova perspectiva: Davi aguardava o reino de Deus (</w:t>
-      </w:r>
-      <w:hyperlink r:id="rId58">
-        <w:r>
-          <w:rPr>
-            <w:lang w:val="pt_PT" w:bidi="pt_PT"/>
-          </w:rPr>
-          <w:rPr>
-            <w:color w:val="0000EE"/>
-            <w:u w:val="single"/>
-          </w:rPr>
           <w:t>Sl 145</w:t>
         </w:r>
       </w:hyperlink>
@@ -1675,7 +1632,7 @@
         </w:rPr>
         <w:t>). Os salmos de louvor afirmam essa esperança (</w:t>
       </w:r>
-      <w:hyperlink r:id="rId53">
+      <w:hyperlink r:id="rId51">
         <w:r>
           <w:rPr>
             <w:lang w:val="pt_PT" w:bidi="pt_PT"/>
@@ -1711,7 +1668,7 @@
         </w:rPr>
         <w:t>Adições parecem ter sido feitas a salmos já existentes. Isso pode explicar a oração pela restauração de Sião (</w:t>
       </w:r>
-      <w:hyperlink r:id="rId59">
+      <w:hyperlink r:id="rId57">
         <w:r>
           <w:rPr>
             <w:lang w:val="pt_PT" w:bidi="pt_PT"/>
@@ -1729,7 +1686,7 @@
         </w:rPr>
         <w:t>) e pela bênção de Deus sobre Jerusalém (</w:t>
       </w:r>
-      <w:hyperlink r:id="rId60">
+      <w:hyperlink r:id="rId58">
         <w:r>
           <w:rPr>
             <w:lang w:val="pt_PT" w:bidi="pt_PT"/>
@@ -1765,6 +1722,42 @@
         </w:rPr>
         <w:t xml:space="preserve">Os manuscritos disponíveis revelam certa flexibilidade na organização e nos títulos dos salmos. Tanto as edições hebraica quanto grega do Saltério contêm 150 salmos, mas com divisões e numerações diferentes, bem como diferenças em relação a quais salmos têm títulos. O texto grego combina tanto </w:t>
       </w:r>
+      <w:hyperlink r:id="rId59">
+        <w:r>
+          <w:rPr>
+            <w:lang w:val="pt_PT" w:bidi="pt_PT"/>
+          </w:rPr>
+          <w:rPr>
+            <w:color w:val="0000EE"/>
+            <w:u w:val="single"/>
+          </w:rPr>
+          <w:t>os Sl 9</w:t>
+        </w:r>
+      </w:hyperlink>
+      <w:r>
+        <w:rPr>
+          <w:lang w:val="pt_PT" w:bidi="pt_PT"/>
+        </w:rPr>
+        <w:t xml:space="preserve"> e </w:t>
+      </w:r>
+      <w:hyperlink r:id="rId60">
+        <w:r>
+          <w:rPr>
+            <w:lang w:val="pt_PT" w:bidi="pt_PT"/>
+          </w:rPr>
+          <w:rPr>
+            <w:color w:val="0000EE"/>
+            <w:u w:val="single"/>
+          </w:rPr>
+          <w:t>10</w:t>
+        </w:r>
+      </w:hyperlink>
+      <w:r>
+        <w:rPr>
+          <w:lang w:val="pt_PT" w:bidi="pt_PT"/>
+        </w:rPr>
+        <w:t xml:space="preserve"> quanto </w:t>
+      </w:r>
       <w:hyperlink r:id="rId61">
         <w:r>
           <w:rPr>
@@ -1774,7 +1767,7 @@
             <w:color w:val="0000EE"/>
             <w:u w:val="single"/>
           </w:rPr>
-          <w:t>os Sl 9</w:t>
+          <w:t>os Sl 114</w:t>
         </w:r>
       </w:hyperlink>
       <w:r>
@@ -1792,7 +1785,25 @@
             <w:color w:val="0000EE"/>
             <w:u w:val="single"/>
           </w:rPr>
-          <w:t>10</w:t>
+          <w:t>115</w:t>
+        </w:r>
+      </w:hyperlink>
+      <w:r>
+        <w:rPr>
+          <w:lang w:val="pt_PT" w:bidi="pt_PT"/>
+        </w:rPr>
+        <w:t xml:space="preserve"> em um salmo cada, mas divide tanto </w:t>
+      </w:r>
+      <w:hyperlink r:id="rId63">
+        <w:r>
+          <w:rPr>
+            <w:lang w:val="pt_PT" w:bidi="pt_PT"/>
+          </w:rPr>
+          <w:rPr>
+            <w:color w:val="0000EE"/>
+            <w:u w:val="single"/>
+          </w:rPr>
+          <w:t>os Sl 116</w:t>
         </w:r>
       </w:hyperlink>
       <w:r>
@@ -1801,61 +1812,7 @@
         </w:rPr>
         <w:t xml:space="preserve"> quanto </w:t>
       </w:r>
-      <w:hyperlink r:id="rId63">
-        <w:r>
-          <w:rPr>
-            <w:lang w:val="pt_PT" w:bidi="pt_PT"/>
-          </w:rPr>
-          <w:rPr>
-            <w:color w:val="0000EE"/>
-            <w:u w:val="single"/>
-          </w:rPr>
-          <w:t>os Sl 114</w:t>
-        </w:r>
-      </w:hyperlink>
-      <w:r>
-        <w:rPr>
-          <w:lang w:val="pt_PT" w:bidi="pt_PT"/>
-        </w:rPr>
-        <w:t xml:space="preserve"> e </w:t>
-      </w:r>
       <w:hyperlink r:id="rId64">
-        <w:r>
-          <w:rPr>
-            <w:lang w:val="pt_PT" w:bidi="pt_PT"/>
-          </w:rPr>
-          <w:rPr>
-            <w:color w:val="0000EE"/>
-            <w:u w:val="single"/>
-          </w:rPr>
-          <w:t>115</w:t>
-        </w:r>
-      </w:hyperlink>
-      <w:r>
-        <w:rPr>
-          <w:lang w:val="pt_PT" w:bidi="pt_PT"/>
-        </w:rPr>
-        <w:t xml:space="preserve"> em um salmo cada, mas divide tanto </w:t>
-      </w:r>
-      <w:hyperlink r:id="rId65">
-        <w:r>
-          <w:rPr>
-            <w:lang w:val="pt_PT" w:bidi="pt_PT"/>
-          </w:rPr>
-          <w:rPr>
-            <w:color w:val="0000EE"/>
-            <w:u w:val="single"/>
-          </w:rPr>
-          <w:t>os Sl 116</w:t>
-        </w:r>
-      </w:hyperlink>
-      <w:r>
-        <w:rPr>
-          <w:lang w:val="pt_PT" w:bidi="pt_PT"/>
-        </w:rPr>
-        <w:t xml:space="preserve"> quanto </w:t>
-      </w:r>
-      <w:hyperlink r:id="rId66">
         <w:r>
           <w:rPr>
             <w:lang w:val="pt_PT" w:bidi="pt_PT"/>
@@ -1887,43 +1844,43 @@
         </w:rPr>
         <w:t xml:space="preserve">Na época de Jesus, a coleção do Saltério era bem conhecida (veja </w:t>
       </w:r>
+      <w:hyperlink r:id="rId65">
+        <w:r>
+          <w:rPr>
+            <w:lang w:val="pt_PT" w:bidi="pt_PT"/>
+          </w:rPr>
+          <w:rPr>
+            <w:color w:val="0000EE"/>
+            <w:u w:val="single"/>
+          </w:rPr>
+          <w:t>Lc 20.42</w:t>
+        </w:r>
+      </w:hyperlink>
+      <w:r>
+        <w:rPr>
+          <w:lang w:val="pt_PT" w:bidi="pt_PT"/>
+        </w:rPr>
+        <w:t xml:space="preserve">; </w:t>
+      </w:r>
+      <w:hyperlink r:id="rId66">
+        <w:r>
+          <w:rPr>
+            <w:lang w:val="pt_PT" w:bidi="pt_PT"/>
+          </w:rPr>
+          <w:rPr>
+            <w:color w:val="0000EE"/>
+            <w:u w:val="single"/>
+          </w:rPr>
+          <w:t>At 1.20</w:t>
+        </w:r>
+      </w:hyperlink>
+      <w:r>
+        <w:rPr>
+          <w:lang w:val="pt_PT" w:bidi="pt_PT"/>
+        </w:rPr>
+        <w:t xml:space="preserve">). Fazia parte da terceira seção do cânon hebraico, chamada de Escritos (veja </w:t>
+      </w:r>
       <w:hyperlink r:id="rId67">
-        <w:r>
-          <w:rPr>
-            <w:lang w:val="pt_PT" w:bidi="pt_PT"/>
-          </w:rPr>
-          <w:rPr>
-            <w:color w:val="0000EE"/>
-            <w:u w:val="single"/>
-          </w:rPr>
-          <w:t>Lc 20.42</w:t>
-        </w:r>
-      </w:hyperlink>
-      <w:r>
-        <w:rPr>
-          <w:lang w:val="pt_PT" w:bidi="pt_PT"/>
-        </w:rPr>
-        <w:t xml:space="preserve">; </w:t>
-      </w:r>
-      <w:hyperlink r:id="rId68">
-        <w:r>
-          <w:rPr>
-            <w:lang w:val="pt_PT" w:bidi="pt_PT"/>
-          </w:rPr>
-          <w:rPr>
-            <w:color w:val="0000EE"/>
-            <w:u w:val="single"/>
-          </w:rPr>
-          <w:t>At 1.20</w:t>
-        </w:r>
-      </w:hyperlink>
-      <w:r>
-        <w:rPr>
-          <w:lang w:val="pt_PT" w:bidi="pt_PT"/>
-        </w:rPr>
-        <w:t xml:space="preserve">). Fazia parte da terceira seção do cânon hebraico, chamada de Escritos (veja </w:t>
-      </w:r>
-      <w:hyperlink r:id="rId69">
         <w:r>
           <w:rPr>
             <w:lang w:val="pt_PT" w:bidi="pt_PT"/>
@@ -1966,7 +1923,7 @@
         </w:rPr>
         <w:t>Muitos dos salmos são associados a Davi, mas não todos; na verdade, menos da metade estão explicitamente ligados a ele. Outros estão conectados com Asafe (</w:t>
       </w:r>
-      <w:hyperlink r:id="rId30">
+      <w:hyperlink r:id="rId28">
         <w:r>
           <w:rPr>
             <w:lang w:val="pt_PT" w:bidi="pt_PT"/>
@@ -1984,7 +1941,7 @@
         </w:rPr>
         <w:t xml:space="preserve">; </w:t>
       </w:r>
-      <w:hyperlink r:id="rId36">
+      <w:hyperlink r:id="rId34">
         <w:r>
           <w:rPr>
             <w:lang w:val="pt_PT" w:bidi="pt_PT"/>
@@ -2002,7 +1959,7 @@
         </w:rPr>
         <w:t>), os descendentes de Corá (</w:t>
       </w:r>
-      <w:hyperlink r:id="rId29">
+      <w:hyperlink r:id="rId27">
         <w:r>
           <w:rPr>
             <w:lang w:val="pt_PT" w:bidi="pt_PT"/>
@@ -2020,7 +1977,7 @@
         </w:rPr>
         <w:t xml:space="preserve">; </w:t>
       </w:r>
-      <w:hyperlink r:id="rId37">
+      <w:hyperlink r:id="rId35">
         <w:r>
           <w:rPr>
             <w:lang w:val="pt_PT" w:bidi="pt_PT"/>
@@ -2038,6 +1995,60 @@
         </w:rPr>
         <w:t xml:space="preserve">; </w:t>
       </w:r>
+      <w:hyperlink r:id="rId68">
+        <w:r>
+          <w:rPr>
+            <w:lang w:val="pt_PT" w:bidi="pt_PT"/>
+          </w:rPr>
+          <w:rPr>
+            <w:color w:val="0000EE"/>
+            <w:u w:val="single"/>
+          </w:rPr>
+          <w:t>87</w:t>
+        </w:r>
+      </w:hyperlink>
+      <w:r>
+        <w:rPr>
+          <w:lang w:val="pt_PT" w:bidi="pt_PT"/>
+        </w:rPr>
+        <w:t>), Salomão (</w:t>
+      </w:r>
+      <w:hyperlink r:id="rId31">
+        <w:r>
+          <w:rPr>
+            <w:lang w:val="pt_PT" w:bidi="pt_PT"/>
+          </w:rPr>
+          <w:rPr>
+            <w:color w:val="0000EE"/>
+            <w:u w:val="single"/>
+          </w:rPr>
+          <w:t>Sl 72</w:t>
+        </w:r>
+      </w:hyperlink>
+      <w:r>
+        <w:rPr>
+          <w:lang w:val="pt_PT" w:bidi="pt_PT"/>
+        </w:rPr>
+        <w:t xml:space="preserve">; </w:t>
+      </w:r>
+      <w:hyperlink r:id="rId69">
+        <w:r>
+          <w:rPr>
+            <w:lang w:val="pt_PT" w:bidi="pt_PT"/>
+          </w:rPr>
+          <w:rPr>
+            <w:color w:val="0000EE"/>
+            <w:u w:val="single"/>
+          </w:rPr>
+          <w:t>127</w:t>
+        </w:r>
+      </w:hyperlink>
+      <w:r>
+        <w:rPr>
+          <w:lang w:val="pt_PT" w:bidi="pt_PT"/>
+        </w:rPr>
+        <w:t>), Hemã (</w:t>
+      </w:r>
       <w:hyperlink r:id="rId70">
         <w:r>
           <w:rPr>
@@ -2047,88 +2058,34 @@
             <w:color w:val="0000EE"/>
             <w:u w:val="single"/>
           </w:rPr>
-          <w:t>87</w:t>
-        </w:r>
-      </w:hyperlink>
-      <w:r>
-        <w:rPr>
-          <w:lang w:val="pt_PT" w:bidi="pt_PT"/>
-        </w:rPr>
-        <w:t>), Salomão (</w:t>
-      </w:r>
-      <w:hyperlink r:id="rId33">
-        <w:r>
-          <w:rPr>
-            <w:lang w:val="pt_PT" w:bidi="pt_PT"/>
-          </w:rPr>
-          <w:rPr>
-            <w:color w:val="0000EE"/>
-            <w:u w:val="single"/>
-          </w:rPr>
-          <w:t>Sl 72</w:t>
-        </w:r>
-      </w:hyperlink>
-      <w:r>
-        <w:rPr>
-          <w:lang w:val="pt_PT" w:bidi="pt_PT"/>
-        </w:rPr>
-        <w:t xml:space="preserve">; </w:t>
+          <w:t>Sl 88</w:t>
+        </w:r>
+      </w:hyperlink>
+      <w:r>
+        <w:rPr>
+          <w:lang w:val="pt_PT" w:bidi="pt_PT"/>
+        </w:rPr>
+        <w:t>), Etã (</w:t>
+      </w:r>
+      <w:hyperlink r:id="rId39">
+        <w:r>
+          <w:rPr>
+            <w:lang w:val="pt_PT" w:bidi="pt_PT"/>
+          </w:rPr>
+          <w:rPr>
+            <w:color w:val="0000EE"/>
+            <w:u w:val="single"/>
+          </w:rPr>
+          <w:t>Sl 89</w:t>
+        </w:r>
+      </w:hyperlink>
+      <w:r>
+        <w:rPr>
+          <w:lang w:val="pt_PT" w:bidi="pt_PT"/>
+        </w:rPr>
+        <w:t>) e Moisés (</w:t>
       </w:r>
       <w:hyperlink r:id="rId71">
-        <w:r>
-          <w:rPr>
-            <w:lang w:val="pt_PT" w:bidi="pt_PT"/>
-          </w:rPr>
-          <w:rPr>
-            <w:color w:val="0000EE"/>
-            <w:u w:val="single"/>
-          </w:rPr>
-          <w:t>127</w:t>
-        </w:r>
-      </w:hyperlink>
-      <w:r>
-        <w:rPr>
-          <w:lang w:val="pt_PT" w:bidi="pt_PT"/>
-        </w:rPr>
-        <w:t>), Hemã (</w:t>
-      </w:r>
-      <w:hyperlink r:id="rId72">
-        <w:r>
-          <w:rPr>
-            <w:lang w:val="pt_PT" w:bidi="pt_PT"/>
-          </w:rPr>
-          <w:rPr>
-            <w:color w:val="0000EE"/>
-            <w:u w:val="single"/>
-          </w:rPr>
-          <w:t>Sl 88</w:t>
-        </w:r>
-      </w:hyperlink>
-      <w:r>
-        <w:rPr>
-          <w:lang w:val="pt_PT" w:bidi="pt_PT"/>
-        </w:rPr>
-        <w:t>), Etã (</w:t>
-      </w:r>
-      <w:hyperlink r:id="rId41">
-        <w:r>
-          <w:rPr>
-            <w:lang w:val="pt_PT" w:bidi="pt_PT"/>
-          </w:rPr>
-          <w:rPr>
-            <w:color w:val="0000EE"/>
-            <w:u w:val="single"/>
-          </w:rPr>
-          <w:t>Sl 89</w:t>
-        </w:r>
-      </w:hyperlink>
-      <w:r>
-        <w:rPr>
-          <w:lang w:val="pt_PT" w:bidi="pt_PT"/>
-        </w:rPr>
-        <w:t>) e Moisés (</w:t>
-      </w:r>
-      <w:hyperlink r:id="rId73">
         <w:r>
           <w:rPr>
             <w:lang w:val="pt_PT" w:bidi="pt_PT"/>
@@ -2160,6 +2117,42 @@
         </w:rPr>
         <w:t>Dos 116 salmos com título, a maioria identifica uma pessoa associada a esse salmo. A pessoa nomeada pode ser o autor, mas não necessariamente. A preposição hebraica le antes do nome (frequentemente traduzida como “de”) também pode significar “para”, “dedicado a”, “sobre”, “a” ou “por”. Assim, ledawid (frequentemente traduzido como “de Davi”) poderia ser interpretado como “para Davi”, “dedicado a Davi”, “sobre Davi” ou “por Davi”. Embora muitos salmos “de Davi” possam ter sido escritos por ele, há várias razões para cautela. Os títulos ocasionalmente têm dois nomes, como Davi e Jedutum ou Asafe (</w:t>
       </w:r>
+      <w:hyperlink r:id="rId72">
+        <w:r>
+          <w:rPr>
+            <w:lang w:val="pt_PT" w:bidi="pt_PT"/>
+          </w:rPr>
+          <w:rPr>
+            <w:color w:val="0000EE"/>
+            <w:u w:val="single"/>
+          </w:rPr>
+          <w:t>Sl 39</w:t>
+        </w:r>
+      </w:hyperlink>
+      <w:r>
+        <w:rPr>
+          <w:lang w:val="pt_PT" w:bidi="pt_PT"/>
+        </w:rPr>
+        <w:t xml:space="preserve">, </w:t>
+      </w:r>
+      <w:hyperlink r:id="rId73">
+        <w:r>
+          <w:rPr>
+            <w:lang w:val="pt_PT" w:bidi="pt_PT"/>
+          </w:rPr>
+          <w:rPr>
+            <w:color w:val="0000EE"/>
+            <w:u w:val="single"/>
+          </w:rPr>
+          <w:t>62</w:t>
+        </w:r>
+      </w:hyperlink>
+      <w:r>
+        <w:rPr>
+          <w:lang w:val="pt_PT" w:bidi="pt_PT"/>
+        </w:rPr>
+        <w:t xml:space="preserve">, </w:t>
+      </w:r>
       <w:hyperlink r:id="rId74">
         <w:r>
           <w:rPr>
@@ -2169,7 +2162,25 @@
             <w:color w:val="0000EE"/>
             <w:u w:val="single"/>
           </w:rPr>
-          <w:t>Sl 39</w:t>
+          <w:t>77</w:t>
+        </w:r>
+      </w:hyperlink>
+      <w:r>
+        <w:rPr>
+          <w:lang w:val="pt_PT" w:bidi="pt_PT"/>
+        </w:rPr>
+        <w:t>). É possível que o outro indivíduo fosse o verdadeiro autor do salmo. Além disso, os salmos cujos títulos os conectam com um episódio da vida de Davi (</w:t>
+      </w:r>
+      <w:hyperlink r:id="rId75">
+        <w:r>
+          <w:rPr>
+            <w:lang w:val="pt_PT" w:bidi="pt_PT"/>
+          </w:rPr>
+          <w:rPr>
+            <w:color w:val="0000EE"/>
+            <w:u w:val="single"/>
+          </w:rPr>
+          <w:t>Sl 3</w:t>
         </w:r>
       </w:hyperlink>
       <w:r>
@@ -2178,16 +2189,16 @@
         </w:rPr>
         <w:t xml:space="preserve">, </w:t>
       </w:r>
-      <w:hyperlink r:id="rId75">
-        <w:r>
-          <w:rPr>
-            <w:lang w:val="pt_PT" w:bidi="pt_PT"/>
-          </w:rPr>
-          <w:rPr>
-            <w:color w:val="0000EE"/>
-            <w:u w:val="single"/>
-          </w:rPr>
-          <w:t>62</w:t>
+      <w:hyperlink r:id="rId76">
+        <w:r>
+          <w:rPr>
+            <w:lang w:val="pt_PT" w:bidi="pt_PT"/>
+          </w:rPr>
+          <w:rPr>
+            <w:color w:val="0000EE"/>
+            <w:u w:val="single"/>
+          </w:rPr>
+          <w:t>7</w:t>
         </w:r>
       </w:hyperlink>
       <w:r>
@@ -2196,24 +2207,6 @@
         </w:rPr>
         <w:t xml:space="preserve">, </w:t>
       </w:r>
-      <w:hyperlink r:id="rId76">
-        <w:r>
-          <w:rPr>
-            <w:lang w:val="pt_PT" w:bidi="pt_PT"/>
-          </w:rPr>
-          <w:rPr>
-            <w:color w:val="0000EE"/>
-            <w:u w:val="single"/>
-          </w:rPr>
-          <w:t>77</w:t>
-        </w:r>
-      </w:hyperlink>
-      <w:r>
-        <w:rPr>
-          <w:lang w:val="pt_PT" w:bidi="pt_PT"/>
-        </w:rPr>
-        <w:t>). É possível que o outro indivíduo fosse o verdadeiro autor do salmo. Além disso, os salmos cujos títulos os conectam com um episódio da vida de Davi (</w:t>
-      </w:r>
       <w:hyperlink r:id="rId77">
         <w:r>
           <w:rPr>
@@ -2223,7 +2216,7 @@
             <w:color w:val="0000EE"/>
             <w:u w:val="single"/>
           </w:rPr>
-          <w:t>Sl 3</w:t>
+          <w:t>18</w:t>
         </w:r>
       </w:hyperlink>
       <w:r>
@@ -2241,7 +2234,7 @@
             <w:color w:val="0000EE"/>
             <w:u w:val="single"/>
           </w:rPr>
-          <w:t>7</w:t>
+          <w:t>34</w:t>
         </w:r>
       </w:hyperlink>
       <w:r>
@@ -2259,7 +2252,7 @@
             <w:color w:val="0000EE"/>
             <w:u w:val="single"/>
           </w:rPr>
-          <w:t>18</w:t>
+          <w:t>51</w:t>
         </w:r>
       </w:hyperlink>
       <w:r>
@@ -2277,7 +2270,7 @@
             <w:color w:val="0000EE"/>
             <w:u w:val="single"/>
           </w:rPr>
-          <w:t>34</w:t>
+          <w:t>52</w:t>
         </w:r>
       </w:hyperlink>
       <w:r>
@@ -2295,7 +2288,7 @@
             <w:color w:val="0000EE"/>
             <w:u w:val="single"/>
           </w:rPr>
-          <w:t>51</w:t>
+          <w:t>54</w:t>
         </w:r>
       </w:hyperlink>
       <w:r>
@@ -2313,7 +2306,7 @@
             <w:color w:val="0000EE"/>
             <w:u w:val="single"/>
           </w:rPr>
-          <w:t>52</w:t>
+          <w:t>56</w:t>
         </w:r>
       </w:hyperlink>
       <w:r>
@@ -2331,7 +2324,7 @@
             <w:color w:val="0000EE"/>
             <w:u w:val="single"/>
           </w:rPr>
-          <w:t>54</w:t>
+          <w:t>57</w:t>
         </w:r>
       </w:hyperlink>
       <w:r>
@@ -2349,7 +2342,7 @@
             <w:color w:val="0000EE"/>
             <w:u w:val="single"/>
           </w:rPr>
-          <w:t>56</w:t>
+          <w:t>59</w:t>
         </w:r>
       </w:hyperlink>
       <w:r>
@@ -2367,7 +2360,7 @@
             <w:color w:val="0000EE"/>
             <w:u w:val="single"/>
           </w:rPr>
-          <w:t>57</w:t>
+          <w:t>60</w:t>
         </w:r>
       </w:hyperlink>
       <w:r>
@@ -2385,7 +2378,7 @@
             <w:color w:val="0000EE"/>
             <w:u w:val="single"/>
           </w:rPr>
-          <w:t>59</w:t>
+          <w:t>63</w:t>
         </w:r>
       </w:hyperlink>
       <w:r>
@@ -2403,7 +2396,133 @@
             <w:color w:val="0000EE"/>
             <w:u w:val="single"/>
           </w:rPr>
-          <w:t>60</w:t>
+          <w:t>142</w:t>
+        </w:r>
+      </w:hyperlink>
+      <w:r>
+        <w:rPr>
+          <w:lang w:val="pt_PT" w:bidi="pt_PT"/>
+        </w:rPr>
+        <w:t xml:space="preserve">) fornecem pouca ou nenhuma conexão específica com esses episódios. Por exemplo, o título no </w:t>
+      </w:r>
+      <w:hyperlink r:id="rId79">
+        <w:r>
+          <w:rPr>
+            <w:lang w:val="pt_PT" w:bidi="pt_PT"/>
+          </w:rPr>
+          <w:rPr>
+            <w:color w:val="0000EE"/>
+            <w:u w:val="single"/>
+          </w:rPr>
+          <w:t>Sl 51</w:t>
+        </w:r>
+      </w:hyperlink>
+      <w:r>
+        <w:rPr>
+          <w:lang w:val="pt_PT" w:bidi="pt_PT"/>
+        </w:rPr>
+        <w:t xml:space="preserve"> conecta o salmo com o pecado de Davi e a repreensão de Natã. O salmo fala de pecado, perdão e um espírito quebrantado, mas quaisquer detalhes da situação estão notoriamente ausentes. Além disso, vários salmos “de Davi” parecem assumir a existência do Templo, que não foi construído até depois da morte de Davi (veja </w:t>
+      </w:r>
+      <w:hyperlink r:id="rId88">
+        <w:r>
+          <w:rPr>
+            <w:lang w:val="pt_PT" w:bidi="pt_PT"/>
+          </w:rPr>
+          <w:rPr>
+            <w:color w:val="0000EE"/>
+            <w:u w:val="single"/>
+          </w:rPr>
+          <w:t>Sl 5.7</w:t>
+        </w:r>
+      </w:hyperlink>
+      <w:r>
+        <w:rPr>
+          <w:lang w:val="pt_PT" w:bidi="pt_PT"/>
+        </w:rPr>
+        <w:t xml:space="preserve">; </w:t>
+      </w:r>
+      <w:hyperlink r:id="rId89">
+        <w:r>
+          <w:rPr>
+            <w:lang w:val="pt_PT" w:bidi="pt_PT"/>
+          </w:rPr>
+          <w:rPr>
+            <w:color w:val="0000EE"/>
+            <w:u w:val="single"/>
+          </w:rPr>
+          <w:t>122.título</w:t>
+        </w:r>
+      </w:hyperlink>
+      <w:r>
+        <w:rPr>
+          <w:lang w:val="pt_PT" w:bidi="pt_PT"/>
+        </w:rPr>
+        <w:t xml:space="preserve">; </w:t>
+      </w:r>
+      <w:hyperlink r:id="rId90">
+        <w:r>
+          <w:rPr>
+            <w:lang w:val="pt_PT" w:bidi="pt_PT"/>
+          </w:rPr>
+          <w:rPr>
+            <w:color w:val="0000EE"/>
+            <w:u w:val="single"/>
+          </w:rPr>
+          <w:t>138.2</w:t>
+        </w:r>
+      </w:hyperlink>
+      <w:r>
+        <w:rPr>
+          <w:lang w:val="pt_PT" w:bidi="pt_PT"/>
+        </w:rPr>
+        <w:t xml:space="preserve">). Da mesma forma, o título do </w:t>
+      </w:r>
+      <w:hyperlink r:id="rId91">
+        <w:r>
+          <w:rPr>
+            <w:lang w:val="pt_PT" w:bidi="pt_PT"/>
+          </w:rPr>
+          <w:rPr>
+            <w:color w:val="0000EE"/>
+            <w:u w:val="single"/>
+          </w:rPr>
+          <w:t>Sl 30</w:t>
+        </w:r>
+      </w:hyperlink>
+      <w:r>
+        <w:rPr>
+          <w:lang w:val="pt_PT" w:bidi="pt_PT"/>
+        </w:rPr>
+        <w:t xml:space="preserve"> conecta Davi com a dedicação do Templo, e o </w:t>
+      </w:r>
+      <w:hyperlink r:id="rId92">
+        <w:r>
+          <w:rPr>
+            <w:lang w:val="pt_PT" w:bidi="pt_PT"/>
+          </w:rPr>
+          <w:rPr>
+            <w:color w:val="0000EE"/>
+            <w:u w:val="single"/>
+          </w:rPr>
+          <w:t>Sl 69</w:t>
+        </w:r>
+      </w:hyperlink>
+      <w:r>
+        <w:rPr>
+          <w:lang w:val="pt_PT" w:bidi="pt_PT"/>
+        </w:rPr>
+        <w:t xml:space="preserve"> não parece se encaixar com o que se sabe da vida de Davi. Finalmente, algumas tradições textuais variam na menção de Davi no cabeçalho (por exemplo, </w:t>
+      </w:r>
+      <w:hyperlink r:id="rId93">
+        <w:r>
+          <w:rPr>
+            <w:lang w:val="pt_PT" w:bidi="pt_PT"/>
+          </w:rPr>
+          <w:rPr>
+            <w:color w:val="0000EE"/>
+            <w:u w:val="single"/>
+          </w:rPr>
+          <w:t>Sl 122</w:t>
         </w:r>
       </w:hyperlink>
       <w:r>
@@ -2412,169 +2531,7 @@
         </w:rPr>
         <w:t xml:space="preserve">, </w:t>
       </w:r>
-      <w:hyperlink r:id="rId88">
-        <w:r>
-          <w:rPr>
-            <w:lang w:val="pt_PT" w:bidi="pt_PT"/>
-          </w:rPr>
-          <w:rPr>
-            <w:color w:val="0000EE"/>
-            <w:u w:val="single"/>
-          </w:rPr>
-          <w:t>63</w:t>
-        </w:r>
-      </w:hyperlink>
-      <w:r>
-        <w:rPr>
-          <w:lang w:val="pt_PT" w:bidi="pt_PT"/>
-        </w:rPr>
-        <w:t xml:space="preserve">, </w:t>
-      </w:r>
-      <w:hyperlink r:id="rId89">
-        <w:r>
-          <w:rPr>
-            <w:lang w:val="pt_PT" w:bidi="pt_PT"/>
-          </w:rPr>
-          <w:rPr>
-            <w:color w:val="0000EE"/>
-            <w:u w:val="single"/>
-          </w:rPr>
-          <w:t>142</w:t>
-        </w:r>
-      </w:hyperlink>
-      <w:r>
-        <w:rPr>
-          <w:lang w:val="pt_PT" w:bidi="pt_PT"/>
-        </w:rPr>
-        <w:t xml:space="preserve">) fornecem pouca ou nenhuma conexão específica com esses episódios. Por exemplo, o título no </w:t>
-      </w:r>
-      <w:hyperlink r:id="rId81">
-        <w:r>
-          <w:rPr>
-            <w:lang w:val="pt_PT" w:bidi="pt_PT"/>
-          </w:rPr>
-          <w:rPr>
-            <w:color w:val="0000EE"/>
-            <w:u w:val="single"/>
-          </w:rPr>
-          <w:t>Sl 51</w:t>
-        </w:r>
-      </w:hyperlink>
-      <w:r>
-        <w:rPr>
-          <w:lang w:val="pt_PT" w:bidi="pt_PT"/>
-        </w:rPr>
-        <w:t xml:space="preserve"> conecta o salmo com o pecado de Davi e a repreensão de Natã. O salmo fala de pecado, perdão e um espírito quebrantado, mas quaisquer detalhes da situação estão notoriamente ausentes. Além disso, vários salmos “de Davi” parecem assumir a existência do Templo, que não foi construído até depois da morte de Davi (veja </w:t>
-      </w:r>
-      <w:hyperlink r:id="rId90">
-        <w:r>
-          <w:rPr>
-            <w:lang w:val="pt_PT" w:bidi="pt_PT"/>
-          </w:rPr>
-          <w:rPr>
-            <w:color w:val="0000EE"/>
-            <w:u w:val="single"/>
-          </w:rPr>
-          <w:t>Sl 5.7</w:t>
-        </w:r>
-      </w:hyperlink>
-      <w:r>
-        <w:rPr>
-          <w:lang w:val="pt_PT" w:bidi="pt_PT"/>
-        </w:rPr>
-        <w:t xml:space="preserve">; </w:t>
-      </w:r>
-      <w:hyperlink r:id="rId91">
-        <w:r>
-          <w:rPr>
-            <w:lang w:val="pt_PT" w:bidi="pt_PT"/>
-          </w:rPr>
-          <w:rPr>
-            <w:color w:val="0000EE"/>
-            <w:u w:val="single"/>
-          </w:rPr>
-          <w:t>122.título</w:t>
-        </w:r>
-      </w:hyperlink>
-      <w:r>
-        <w:rPr>
-          <w:lang w:val="pt_PT" w:bidi="pt_PT"/>
-        </w:rPr>
-        <w:t xml:space="preserve">; </w:t>
-      </w:r>
-      <w:hyperlink r:id="rId92">
-        <w:r>
-          <w:rPr>
-            <w:lang w:val="pt_PT" w:bidi="pt_PT"/>
-          </w:rPr>
-          <w:rPr>
-            <w:color w:val="0000EE"/>
-            <w:u w:val="single"/>
-          </w:rPr>
-          <w:t>138.2</w:t>
-        </w:r>
-      </w:hyperlink>
-      <w:r>
-        <w:rPr>
-          <w:lang w:val="pt_PT" w:bidi="pt_PT"/>
-        </w:rPr>
-        <w:t xml:space="preserve">). Da mesma forma, o título do </w:t>
-      </w:r>
-      <w:hyperlink r:id="rId93">
-        <w:r>
-          <w:rPr>
-            <w:lang w:val="pt_PT" w:bidi="pt_PT"/>
-          </w:rPr>
-          <w:rPr>
-            <w:color w:val="0000EE"/>
-            <w:u w:val="single"/>
-          </w:rPr>
-          <w:t>Sl 30</w:t>
-        </w:r>
-      </w:hyperlink>
-      <w:r>
-        <w:rPr>
-          <w:lang w:val="pt_PT" w:bidi="pt_PT"/>
-        </w:rPr>
-        <w:t xml:space="preserve"> conecta Davi com a dedicação do Templo, e o </w:t>
-      </w:r>
       <w:hyperlink r:id="rId94">
-        <w:r>
-          <w:rPr>
-            <w:lang w:val="pt_PT" w:bidi="pt_PT"/>
-          </w:rPr>
-          <w:rPr>
-            <w:color w:val="0000EE"/>
-            <w:u w:val="single"/>
-          </w:rPr>
-          <w:t>Sl 69</w:t>
-        </w:r>
-      </w:hyperlink>
-      <w:r>
-        <w:rPr>
-          <w:lang w:val="pt_PT" w:bidi="pt_PT"/>
-        </w:rPr>
-        <w:t xml:space="preserve"> não parece se encaixar com o que se sabe da vida de Davi. Finalmente, algumas tradições textuais variam na menção de Davi no cabeçalho (por exemplo, </w:t>
-      </w:r>
-      <w:hyperlink r:id="rId95">
-        <w:r>
-          <w:rPr>
-            <w:lang w:val="pt_PT" w:bidi="pt_PT"/>
-          </w:rPr>
-          <w:rPr>
-            <w:color w:val="0000EE"/>
-            <w:u w:val="single"/>
-          </w:rPr>
-          <w:t>Sl 122</w:t>
-        </w:r>
-      </w:hyperlink>
-      <w:r>
-        <w:rPr>
-          <w:lang w:val="pt_PT" w:bidi="pt_PT"/>
-        </w:rPr>
-        <w:t xml:space="preserve">, </w:t>
-      </w:r>
-      <w:hyperlink r:id="rId96">
         <w:r>
           <w:rPr>
             <w:lang w:val="pt_PT" w:bidi="pt_PT"/>
@@ -2630,6 +2587,24 @@
         </w:rPr>
         <w:t xml:space="preserve"> vem da palavra grega psalmos (“canção”; ver </w:t>
       </w:r>
+      <w:hyperlink r:id="rId65">
+        <w:r>
+          <w:rPr>
+            <w:lang w:val="pt_PT" w:bidi="pt_PT"/>
+          </w:rPr>
+          <w:rPr>
+            <w:color w:val="0000EE"/>
+            <w:u w:val="single"/>
+          </w:rPr>
+          <w:t>Lc 20.42</w:t>
+        </w:r>
+      </w:hyperlink>
+      <w:r>
+        <w:rPr>
+          <w:lang w:val="pt_PT" w:bidi="pt_PT"/>
+        </w:rPr>
+        <w:t xml:space="preserve">; </w:t>
+      </w:r>
       <w:hyperlink r:id="rId67">
         <w:r>
           <w:rPr>
@@ -2639,24 +2614,6 @@
             <w:color w:val="0000EE"/>
             <w:u w:val="single"/>
           </w:rPr>
-          <w:t>Lc 20.42</w:t>
-        </w:r>
-      </w:hyperlink>
-      <w:r>
-        <w:rPr>
-          <w:lang w:val="pt_PT" w:bidi="pt_PT"/>
-        </w:rPr>
-        <w:t xml:space="preserve">; </w:t>
-      </w:r>
-      <w:hyperlink r:id="rId69">
-        <w:r>
-          <w:rPr>
-            <w:lang w:val="pt_PT" w:bidi="pt_PT"/>
-          </w:rPr>
-          <w:rPr>
-            <w:color w:val="0000EE"/>
-            <w:u w:val="single"/>
-          </w:rPr>
           <w:t>24.44</w:t>
         </w:r>
       </w:hyperlink>
@@ -2666,7 +2623,7 @@
         </w:rPr>
         <w:t xml:space="preserve">), que traduz o hebraico mizmor, uma palavra frequentemente encontrada nos títulos de salmos individuais (por exemplo, ver </w:t>
       </w:r>
-      <w:hyperlink r:id="rId97">
+      <w:hyperlink r:id="rId95">
         <w:r>
           <w:rPr>
             <w:lang w:val="pt_PT" w:bidi="pt_PT"/>
@@ -2758,25 +2715,25 @@
         </w:rPr>
         <w:t xml:space="preserve">Pelos nomes que usam para Deus: Yahweh (“o Senhor”, </w:t>
       </w:r>
+      <w:hyperlink r:id="rId16">
+        <w:r>
+          <w:rPr>
+            <w:lang w:val="pt_PT" w:bidi="pt_PT"/>
+          </w:rPr>
+          <w:rPr>
+            <w:color w:val="0000EE"/>
+            <w:u w:val="single"/>
+          </w:rPr>
+          <w:t>Sl 1–41</w:t>
+        </w:r>
+      </w:hyperlink>
+      <w:r>
+        <w:rPr>
+          <w:lang w:val="pt_PT" w:bidi="pt_PT"/>
+        </w:rPr>
+        <w:t xml:space="preserve">) e Elohim (“Deus”, </w:t>
+      </w:r>
       <w:hyperlink r:id="rId18">
-        <w:r>
-          <w:rPr>
-            <w:lang w:val="pt_PT" w:bidi="pt_PT"/>
-          </w:rPr>
-          <w:rPr>
-            <w:color w:val="0000EE"/>
-            <w:u w:val="single"/>
-          </w:rPr>
-          <w:t>Sl 1–41</w:t>
-        </w:r>
-      </w:hyperlink>
-      <w:r>
-        <w:rPr>
-          <w:lang w:val="pt_PT" w:bidi="pt_PT"/>
-        </w:rPr>
-        <w:t xml:space="preserve">) e Elohim (“Deus”, </w:t>
-      </w:r>
-      <w:hyperlink r:id="rId20">
         <w:r>
           <w:rPr>
             <w:lang w:val="pt_PT" w:bidi="pt_PT"/>
@@ -2812,6 +2769,42 @@
         </w:rPr>
         <w:t>Pelos nomes nos títulos: Davi (</w:t>
       </w:r>
+      <w:hyperlink r:id="rId25">
+        <w:r>
+          <w:rPr>
+            <w:lang w:val="pt_PT" w:bidi="pt_PT"/>
+          </w:rPr>
+          <w:rPr>
+            <w:color w:val="0000EE"/>
+            <w:u w:val="single"/>
+          </w:rPr>
+          <w:t>Sl 3–32</w:t>
+        </w:r>
+      </w:hyperlink>
+      <w:r>
+        <w:rPr>
+          <w:lang w:val="pt_PT" w:bidi="pt_PT"/>
+        </w:rPr>
+        <w:t xml:space="preserve">; </w:t>
+      </w:r>
+      <w:hyperlink r:id="rId26">
+        <w:r>
+          <w:rPr>
+            <w:lang w:val="pt_PT" w:bidi="pt_PT"/>
+          </w:rPr>
+          <w:rPr>
+            <w:color w:val="0000EE"/>
+            <w:u w:val="single"/>
+          </w:rPr>
+          <w:t>34.1–41.13</w:t>
+        </w:r>
+      </w:hyperlink>
+      <w:r>
+        <w:rPr>
+          <w:lang w:val="pt_PT" w:bidi="pt_PT"/>
+        </w:rPr>
+        <w:t>, etc.), os descendentes de Corá (</w:t>
+      </w:r>
       <w:hyperlink r:id="rId27">
         <w:r>
           <w:rPr>
@@ -2821,7 +2814,7 @@
             <w:color w:val="0000EE"/>
             <w:u w:val="single"/>
           </w:rPr>
-          <w:t>Sl 3–32</w:t>
+          <w:t>Sl 42–49</w:t>
         </w:r>
       </w:hyperlink>
       <w:r>
@@ -2830,6 +2823,42 @@
         </w:rPr>
         <w:t xml:space="preserve">; </w:t>
       </w:r>
+      <w:hyperlink r:id="rId35">
+        <w:r>
+          <w:rPr>
+            <w:lang w:val="pt_PT" w:bidi="pt_PT"/>
+          </w:rPr>
+          <w:rPr>
+            <w:color w:val="0000EE"/>
+            <w:u w:val="single"/>
+          </w:rPr>
+          <w:t>84.1–85.13</w:t>
+        </w:r>
+      </w:hyperlink>
+      <w:r>
+        <w:rPr>
+          <w:lang w:val="pt_PT" w:bidi="pt_PT"/>
+        </w:rPr>
+        <w:t xml:space="preserve">; </w:t>
+      </w:r>
+      <w:hyperlink r:id="rId36">
+        <w:r>
+          <w:rPr>
+            <w:lang w:val="pt_PT" w:bidi="pt_PT"/>
+          </w:rPr>
+          <w:rPr>
+            <w:color w:val="0000EE"/>
+            <w:u w:val="single"/>
+          </w:rPr>
+          <w:t>87.1–88.18</w:t>
+        </w:r>
+      </w:hyperlink>
+      <w:r>
+        <w:rPr>
+          <w:lang w:val="pt_PT" w:bidi="pt_PT"/>
+        </w:rPr>
+        <w:t>), e Asafe (</w:t>
+      </w:r>
       <w:hyperlink r:id="rId28">
         <w:r>
           <w:rPr>
@@ -2839,78 +2868,6 @@
             <w:color w:val="0000EE"/>
             <w:u w:val="single"/>
           </w:rPr>
-          <w:t>34.1–41.13</w:t>
-        </w:r>
-      </w:hyperlink>
-      <w:r>
-        <w:rPr>
-          <w:lang w:val="pt_PT" w:bidi="pt_PT"/>
-        </w:rPr>
-        <w:t>, etc.), os descendentes de Corá (</w:t>
-      </w:r>
-      <w:hyperlink r:id="rId29">
-        <w:r>
-          <w:rPr>
-            <w:lang w:val="pt_PT" w:bidi="pt_PT"/>
-          </w:rPr>
-          <w:rPr>
-            <w:color w:val="0000EE"/>
-            <w:u w:val="single"/>
-          </w:rPr>
-          <w:t>Sl 42–49</w:t>
-        </w:r>
-      </w:hyperlink>
-      <w:r>
-        <w:rPr>
-          <w:lang w:val="pt_PT" w:bidi="pt_PT"/>
-        </w:rPr>
-        <w:t xml:space="preserve">; </w:t>
-      </w:r>
-      <w:hyperlink r:id="rId37">
-        <w:r>
-          <w:rPr>
-            <w:lang w:val="pt_PT" w:bidi="pt_PT"/>
-          </w:rPr>
-          <w:rPr>
-            <w:color w:val="0000EE"/>
-            <w:u w:val="single"/>
-          </w:rPr>
-          <w:t>84.1–85.13</w:t>
-        </w:r>
-      </w:hyperlink>
-      <w:r>
-        <w:rPr>
-          <w:lang w:val="pt_PT" w:bidi="pt_PT"/>
-        </w:rPr>
-        <w:t xml:space="preserve">; </w:t>
-      </w:r>
-      <w:hyperlink r:id="rId38">
-        <w:r>
-          <w:rPr>
-            <w:lang w:val="pt_PT" w:bidi="pt_PT"/>
-          </w:rPr>
-          <w:rPr>
-            <w:color w:val="0000EE"/>
-            <w:u w:val="single"/>
-          </w:rPr>
-          <w:t>87.1–88.18</w:t>
-        </w:r>
-      </w:hyperlink>
-      <w:r>
-        <w:rPr>
-          <w:lang w:val="pt_PT" w:bidi="pt_PT"/>
-        </w:rPr>
-        <w:t>), e Asafe (</w:t>
-      </w:r>
-      <w:hyperlink r:id="rId30">
-        <w:r>
-          <w:rPr>
-            <w:lang w:val="pt_PT" w:bidi="pt_PT"/>
-          </w:rPr>
-          <w:rPr>
-            <w:color w:val="0000EE"/>
-            <w:u w:val="single"/>
-          </w:rPr>
           <w:t>Sl 50</w:t>
         </w:r>
       </w:hyperlink>
@@ -2920,7 +2877,7 @@
         </w:rPr>
         <w:t xml:space="preserve">, </w:t>
       </w:r>
-      <w:hyperlink r:id="rId36">
+      <w:hyperlink r:id="rId34">
         <w:r>
           <w:rPr>
             <w:lang w:val="pt_PT" w:bidi="pt_PT"/>
@@ -2987,56 +2944,56 @@
         </w:rPr>
         <w:t xml:space="preserve"> (</w:t>
       </w:r>
+      <w:hyperlink r:id="rId49">
+        <w:r>
+          <w:rPr>
+            <w:lang w:val="pt_PT" w:bidi="pt_PT"/>
+          </w:rPr>
+          <w:rPr>
+            <w:color w:val="0000EE"/>
+            <w:u w:val="single"/>
+          </w:rPr>
+          <w:t>Sl 120–134</w:t>
+        </w:r>
+      </w:hyperlink>
+      <w:r>
+        <w:rPr>
+          <w:lang w:val="pt_PT" w:bidi="pt_PT"/>
+        </w:rPr>
+        <w:t xml:space="preserve">). Outras coleções foram reconhecidas na tradição judaica, como o </w:t>
+      </w:r>
+      <w:r>
+        <w:rPr>
+          <w:i/>
+          <w:lang w:val="pt_PT" w:bidi="pt_PT"/>
+        </w:rPr>
+        <w:t>Hallel Egípcio</w:t>
+      </w:r>
+      <w:r>
+        <w:rPr>
+          <w:lang w:val="pt_PT" w:bidi="pt_PT"/>
+        </w:rPr>
+        <w:t xml:space="preserve"> (</w:t>
+      </w:r>
+      <w:hyperlink r:id="rId46">
+        <w:r>
+          <w:rPr>
+            <w:lang w:val="pt_PT" w:bidi="pt_PT"/>
+          </w:rPr>
+          <w:rPr>
+            <w:color w:val="0000EE"/>
+            <w:u w:val="single"/>
+          </w:rPr>
+          <w:t>Sal 113–118</w:t>
+        </w:r>
+      </w:hyperlink>
+      <w:r>
+        <w:rPr>
+          <w:lang w:val="pt_PT" w:bidi="pt_PT"/>
+        </w:rPr>
+        <w:t>) e os hinos de aleluia (</w:t>
+      </w:r>
       <w:hyperlink r:id="rId51">
-        <w:r>
-          <w:rPr>
-            <w:lang w:val="pt_PT" w:bidi="pt_PT"/>
-          </w:rPr>
-          <w:rPr>
-            <w:color w:val="0000EE"/>
-            <w:u w:val="single"/>
-          </w:rPr>
-          <w:t>Sl 120–134</w:t>
-        </w:r>
-      </w:hyperlink>
-      <w:r>
-        <w:rPr>
-          <w:lang w:val="pt_PT" w:bidi="pt_PT"/>
-        </w:rPr>
-        <w:t xml:space="preserve">). Outras coleções foram reconhecidas na tradição judaica, como o </w:t>
-      </w:r>
-      <w:r>
-        <w:rPr>
-          <w:i/>
-          <w:lang w:val="pt_PT" w:bidi="pt_PT"/>
-        </w:rPr>
-        <w:t>Hallel Egípcio</w:t>
-      </w:r>
-      <w:r>
-        <w:rPr>
-          <w:lang w:val="pt_PT" w:bidi="pt_PT"/>
-        </w:rPr>
-        <w:t xml:space="preserve"> (</w:t>
-      </w:r>
-      <w:hyperlink r:id="rId48">
-        <w:r>
-          <w:rPr>
-            <w:lang w:val="pt_PT" w:bidi="pt_PT"/>
-          </w:rPr>
-          <w:rPr>
-            <w:color w:val="0000EE"/>
-            <w:u w:val="single"/>
-          </w:rPr>
-          <w:t>Sal 113–118</w:t>
-        </w:r>
-      </w:hyperlink>
-      <w:r>
-        <w:rPr>
-          <w:lang w:val="pt_PT" w:bidi="pt_PT"/>
-        </w:rPr>
-        <w:t>) e os hinos de aleluia (</w:t>
-      </w:r>
-      <w:hyperlink r:id="rId53">
         <w:r>
           <w:rPr>
             <w:lang w:val="pt_PT" w:bidi="pt_PT"/>
@@ -3072,7 +3029,7 @@
         </w:rPr>
         <w:t>Por conexões temáticas: por exemplo, a realeza de Deus (</w:t>
       </w:r>
-      <w:hyperlink r:id="rId43">
+      <w:hyperlink r:id="rId41">
         <w:r>
           <w:rPr>
             <w:lang w:val="pt_PT" w:bidi="pt_PT"/>
@@ -3090,7 +3047,7 @@
         </w:rPr>
         <w:t>), ou a narrativa da criação ao exílio (</w:t>
       </w:r>
-      <w:hyperlink r:id="rId46">
+      <w:hyperlink r:id="rId44">
         <w:r>
           <w:rPr>
             <w:lang w:val="pt_PT" w:bidi="pt_PT"/>
@@ -3122,6 +3079,42 @@
         </w:rPr>
         <w:t xml:space="preserve">Gêneros dos Salmos. Os títulos dos salmos frequentemente indicam o gênero de um salmo. A designação de gênero mais comum nos títulos é o termo hebraico mizmor, que se refere a uma canção originalmente acompanhada por instrumentos de cordas. Menos frequentes são as palavras maskil (significando “salmo” ou “cântico”: </w:t>
       </w:r>
+      <w:hyperlink r:id="rId96">
+        <w:r>
+          <w:rPr>
+            <w:lang w:val="pt_PT" w:bidi="pt_PT"/>
+          </w:rPr>
+          <w:rPr>
+            <w:color w:val="0000EE"/>
+            <w:u w:val="single"/>
+          </w:rPr>
+          <w:t>Sl 32</w:t>
+        </w:r>
+      </w:hyperlink>
+      <w:r>
+        <w:rPr>
+          <w:lang w:val="pt_PT" w:bidi="pt_PT"/>
+        </w:rPr>
+        <w:t xml:space="preserve">; </w:t>
+      </w:r>
+      <w:hyperlink r:id="rId97">
+        <w:r>
+          <w:rPr>
+            <w:lang w:val="pt_PT" w:bidi="pt_PT"/>
+          </w:rPr>
+          <w:rPr>
+            <w:color w:val="0000EE"/>
+            <w:u w:val="single"/>
+          </w:rPr>
+          <w:t>42</w:t>
+        </w:r>
+      </w:hyperlink>
+      <w:r>
+        <w:rPr>
+          <w:lang w:val="pt_PT" w:bidi="pt_PT"/>
+        </w:rPr>
+        <w:t xml:space="preserve">; </w:t>
+      </w:r>
       <w:hyperlink r:id="rId98">
         <w:r>
           <w:rPr>
@@ -3131,7 +3124,7 @@
             <w:color w:val="0000EE"/>
             <w:u w:val="single"/>
           </w:rPr>
-          <w:t>Sl 32</w:t>
+          <w:t>44–45</w:t>
         </w:r>
       </w:hyperlink>
       <w:r>
@@ -3149,7 +3142,7 @@
             <w:color w:val="0000EE"/>
             <w:u w:val="single"/>
           </w:rPr>
-          <w:t>42</w:t>
+          <w:t>52–55</w:t>
         </w:r>
       </w:hyperlink>
       <w:r>
@@ -3167,7 +3160,7 @@
             <w:color w:val="0000EE"/>
             <w:u w:val="single"/>
           </w:rPr>
-          <w:t>44–45</w:t>
+          <w:t>74</w:t>
         </w:r>
       </w:hyperlink>
       <w:r>
@@ -3185,7 +3178,25 @@
             <w:color w:val="0000EE"/>
             <w:u w:val="single"/>
           </w:rPr>
-          <w:t>52–55</w:t>
+          <w:t>88–89</w:t>
+        </w:r>
+      </w:hyperlink>
+      <w:r>
+        <w:rPr>
+          <w:lang w:val="pt_PT" w:bidi="pt_PT"/>
+        </w:rPr>
+        <w:t xml:space="preserve">), miktam (“salmo” ou “cântico”: </w:t>
+      </w:r>
+      <w:hyperlink r:id="rId102">
+        <w:r>
+          <w:rPr>
+            <w:lang w:val="pt_PT" w:bidi="pt_PT"/>
+          </w:rPr>
+          <w:rPr>
+            <w:color w:val="0000EE"/>
+            <w:u w:val="single"/>
+          </w:rPr>
+          <w:t>Sl 16</w:t>
         </w:r>
       </w:hyperlink>
       <w:r>
@@ -3194,16 +3205,34 @@
         </w:rPr>
         <w:t xml:space="preserve">; </w:t>
       </w:r>
-      <w:hyperlink r:id="rId102">
-        <w:r>
-          <w:rPr>
-            <w:lang w:val="pt_PT" w:bidi="pt_PT"/>
-          </w:rPr>
-          <w:rPr>
-            <w:color w:val="0000EE"/>
-            <w:u w:val="single"/>
-          </w:rPr>
-          <w:t>74</w:t>
+      <w:hyperlink r:id="rId103">
+        <w:r>
+          <w:rPr>
+            <w:lang w:val="pt_PT" w:bidi="pt_PT"/>
+          </w:rPr>
+          <w:rPr>
+            <w:color w:val="0000EE"/>
+            <w:u w:val="single"/>
+          </w:rPr>
+          <w:t>56–60</w:t>
+        </w:r>
+      </w:hyperlink>
+      <w:r>
+        <w:rPr>
+          <w:lang w:val="pt_PT" w:bidi="pt_PT"/>
+        </w:rPr>
+        <w:t xml:space="preserve">), shir (“canção”: </w:t>
+      </w:r>
+      <w:hyperlink r:id="rId104">
+        <w:r>
+          <w:rPr>
+            <w:lang w:val="pt_PT" w:bidi="pt_PT"/>
+          </w:rPr>
+          <w:rPr>
+            <w:color w:val="0000EE"/>
+            <w:u w:val="single"/>
+          </w:rPr>
+          <w:t>Sl 45</w:t>
         </w:r>
       </w:hyperlink>
       <w:r>
@@ -3212,34 +3241,52 @@
         </w:rPr>
         <w:t xml:space="preserve">; </w:t>
       </w:r>
-      <w:hyperlink r:id="rId103">
-        <w:r>
-          <w:rPr>
-            <w:lang w:val="pt_PT" w:bidi="pt_PT"/>
-          </w:rPr>
-          <w:rPr>
-            <w:color w:val="0000EE"/>
-            <w:u w:val="single"/>
-          </w:rPr>
-          <w:t>88–89</w:t>
-        </w:r>
-      </w:hyperlink>
-      <w:r>
-        <w:rPr>
-          <w:lang w:val="pt_PT" w:bidi="pt_PT"/>
-        </w:rPr>
-        <w:t xml:space="preserve">), miktam (“salmo” ou “cântico”: </w:t>
-      </w:r>
-      <w:hyperlink r:id="rId104">
-        <w:r>
-          <w:rPr>
-            <w:lang w:val="pt_PT" w:bidi="pt_PT"/>
-          </w:rPr>
-          <w:rPr>
-            <w:color w:val="0000EE"/>
-            <w:u w:val="single"/>
-          </w:rPr>
-          <w:t>Sl 16</w:t>
+      <w:hyperlink r:id="rId105">
+        <w:r>
+          <w:rPr>
+            <w:lang w:val="pt_PT" w:bidi="pt_PT"/>
+          </w:rPr>
+          <w:rPr>
+            <w:color w:val="0000EE"/>
+            <w:u w:val="single"/>
+          </w:rPr>
+          <w:t>120–135</w:t>
+        </w:r>
+      </w:hyperlink>
+      <w:r>
+        <w:rPr>
+          <w:lang w:val="pt_PT" w:bidi="pt_PT"/>
+        </w:rPr>
+        <w:t xml:space="preserve">), shiggayon (“salmo”, um termo genérico ou musical: </w:t>
+      </w:r>
+      <w:hyperlink r:id="rId76">
+        <w:r>
+          <w:rPr>
+            <w:lang w:val="pt_PT" w:bidi="pt_PT"/>
+          </w:rPr>
+          <w:rPr>
+            <w:color w:val="0000EE"/>
+            <w:u w:val="single"/>
+          </w:rPr>
+          <w:t>Sl 7</w:t>
+        </w:r>
+      </w:hyperlink>
+      <w:r>
+        <w:rPr>
+          <w:lang w:val="pt_PT" w:bidi="pt_PT"/>
+        </w:rPr>
+        <w:t xml:space="preserve">), tepillah (“oração”: </w:t>
+      </w:r>
+      <w:hyperlink r:id="rId106">
+        <w:r>
+          <w:rPr>
+            <w:lang w:val="pt_PT" w:bidi="pt_PT"/>
+          </w:rPr>
+          <w:rPr>
+            <w:color w:val="0000EE"/>
+            <w:u w:val="single"/>
+          </w:rPr>
+          <w:t>Sl 17</w:t>
         </w:r>
       </w:hyperlink>
       <w:r>
@@ -3248,34 +3295,16 @@
         </w:rPr>
         <w:t xml:space="preserve">; </w:t>
       </w:r>
-      <w:hyperlink r:id="rId105">
-        <w:r>
-          <w:rPr>
-            <w:lang w:val="pt_PT" w:bidi="pt_PT"/>
-          </w:rPr>
-          <w:rPr>
-            <w:color w:val="0000EE"/>
-            <w:u w:val="single"/>
-          </w:rPr>
-          <w:t>56–60</w:t>
-        </w:r>
-      </w:hyperlink>
-      <w:r>
-        <w:rPr>
-          <w:lang w:val="pt_PT" w:bidi="pt_PT"/>
-        </w:rPr>
-        <w:t xml:space="preserve">), shir (“canção”: </w:t>
-      </w:r>
-      <w:hyperlink r:id="rId106">
-        <w:r>
-          <w:rPr>
-            <w:lang w:val="pt_PT" w:bidi="pt_PT"/>
-          </w:rPr>
-          <w:rPr>
-            <w:color w:val="0000EE"/>
-            <w:u w:val="single"/>
-          </w:rPr>
-          <w:t>Sl 45</w:t>
+      <w:hyperlink r:id="rId37">
+        <w:r>
+          <w:rPr>
+            <w:lang w:val="pt_PT" w:bidi="pt_PT"/>
+          </w:rPr>
+          <w:rPr>
+            <w:color w:val="0000EE"/>
+            <w:u w:val="single"/>
+          </w:rPr>
+          <w:t>86</w:t>
         </w:r>
       </w:hyperlink>
       <w:r>
@@ -3284,6 +3313,42 @@
         </w:rPr>
         <w:t xml:space="preserve">; </w:t>
       </w:r>
+      <w:hyperlink r:id="rId71">
+        <w:r>
+          <w:rPr>
+            <w:lang w:val="pt_PT" w:bidi="pt_PT"/>
+          </w:rPr>
+          <w:rPr>
+            <w:color w:val="0000EE"/>
+            <w:u w:val="single"/>
+          </w:rPr>
+          <w:t>90</w:t>
+        </w:r>
+      </w:hyperlink>
+      <w:r>
+        <w:rPr>
+          <w:lang w:val="pt_PT" w:bidi="pt_PT"/>
+        </w:rPr>
+        <w:t xml:space="preserve">), tehillah (“salmo de louvor”: </w:t>
+      </w:r>
+      <w:hyperlink r:id="rId56">
+        <w:r>
+          <w:rPr>
+            <w:lang w:val="pt_PT" w:bidi="pt_PT"/>
+          </w:rPr>
+          <w:rPr>
+            <w:color w:val="0000EE"/>
+            <w:u w:val="single"/>
+          </w:rPr>
+          <w:t>Sl 145</w:t>
+        </w:r>
+      </w:hyperlink>
+      <w:r>
+        <w:rPr>
+          <w:lang w:val="pt_PT" w:bidi="pt_PT"/>
+        </w:rPr>
+        <w:t xml:space="preserve">), higgayon (“meditação”, significado desconhecido: </w:t>
+      </w:r>
       <w:hyperlink r:id="rId107">
         <w:r>
           <w:rPr>
@@ -3293,114 +3358,6 @@
             <w:color w:val="0000EE"/>
             <w:u w:val="single"/>
           </w:rPr>
-          <w:t>120–135</w:t>
-        </w:r>
-      </w:hyperlink>
-      <w:r>
-        <w:rPr>
-          <w:lang w:val="pt_PT" w:bidi="pt_PT"/>
-        </w:rPr>
-        <w:t xml:space="preserve">), shiggayon (“salmo”, um termo genérico ou musical: </w:t>
-      </w:r>
-      <w:hyperlink r:id="rId78">
-        <w:r>
-          <w:rPr>
-            <w:lang w:val="pt_PT" w:bidi="pt_PT"/>
-          </w:rPr>
-          <w:rPr>
-            <w:color w:val="0000EE"/>
-            <w:u w:val="single"/>
-          </w:rPr>
-          <w:t>Sl 7</w:t>
-        </w:r>
-      </w:hyperlink>
-      <w:r>
-        <w:rPr>
-          <w:lang w:val="pt_PT" w:bidi="pt_PT"/>
-        </w:rPr>
-        <w:t xml:space="preserve">), tepillah (“oração”: </w:t>
-      </w:r>
-      <w:hyperlink r:id="rId108">
-        <w:r>
-          <w:rPr>
-            <w:lang w:val="pt_PT" w:bidi="pt_PT"/>
-          </w:rPr>
-          <w:rPr>
-            <w:color w:val="0000EE"/>
-            <w:u w:val="single"/>
-          </w:rPr>
-          <w:t>Sl 17</w:t>
-        </w:r>
-      </w:hyperlink>
-      <w:r>
-        <w:rPr>
-          <w:lang w:val="pt_PT" w:bidi="pt_PT"/>
-        </w:rPr>
-        <w:t xml:space="preserve">; </w:t>
-      </w:r>
-      <w:hyperlink r:id="rId39">
-        <w:r>
-          <w:rPr>
-            <w:lang w:val="pt_PT" w:bidi="pt_PT"/>
-          </w:rPr>
-          <w:rPr>
-            <w:color w:val="0000EE"/>
-            <w:u w:val="single"/>
-          </w:rPr>
-          <w:t>86</w:t>
-        </w:r>
-      </w:hyperlink>
-      <w:r>
-        <w:rPr>
-          <w:lang w:val="pt_PT" w:bidi="pt_PT"/>
-        </w:rPr>
-        <w:t xml:space="preserve">; </w:t>
-      </w:r>
-      <w:hyperlink r:id="rId73">
-        <w:r>
-          <w:rPr>
-            <w:lang w:val="pt_PT" w:bidi="pt_PT"/>
-          </w:rPr>
-          <w:rPr>
-            <w:color w:val="0000EE"/>
-            <w:u w:val="single"/>
-          </w:rPr>
-          <w:t>90</w:t>
-        </w:r>
-      </w:hyperlink>
-      <w:r>
-        <w:rPr>
-          <w:lang w:val="pt_PT" w:bidi="pt_PT"/>
-        </w:rPr>
-        <w:t xml:space="preserve">), tehillah (“salmo de louvor”: </w:t>
-      </w:r>
-      <w:hyperlink r:id="rId58">
-        <w:r>
-          <w:rPr>
-            <w:lang w:val="pt_PT" w:bidi="pt_PT"/>
-          </w:rPr>
-          <w:rPr>
-            <w:color w:val="0000EE"/>
-            <w:u w:val="single"/>
-          </w:rPr>
-          <w:t>Sl 145</w:t>
-        </w:r>
-      </w:hyperlink>
-      <w:r>
-        <w:rPr>
-          <w:lang w:val="pt_PT" w:bidi="pt_PT"/>
-        </w:rPr>
-        <w:t xml:space="preserve">), higgayon (“meditação”, significado desconhecido: </w:t>
-      </w:r>
-      <w:hyperlink r:id="rId109">
-        <w:r>
-          <w:rPr>
-            <w:lang w:val="pt_PT" w:bidi="pt_PT"/>
-          </w:rPr>
-          <w:rPr>
-            <w:color w:val="0000EE"/>
-            <w:u w:val="single"/>
-          </w:rPr>
           <w:t>Sl 9.16</w:t>
         </w:r>
       </w:hyperlink>
@@ -3410,7 +3367,7 @@
         </w:rPr>
         <w:t xml:space="preserve">), e todah (“salmo de ação de graças”: </w:t>
       </w:r>
-      <w:hyperlink r:id="rId44">
+      <w:hyperlink r:id="rId42">
         <w:r>
           <w:rPr>
             <w:lang w:val="pt_PT" w:bidi="pt_PT"/>
@@ -3464,7 +3421,7 @@
         </w:rPr>
         <w:t>Salmos de sabedoria ou instrutivos (</w:t>
       </w:r>
-      <w:hyperlink r:id="rId16">
+      <w:hyperlink r:id="rId14">
         <w:r>
           <w:rPr>
             <w:lang w:val="pt_PT" w:bidi="pt_PT"/>
@@ -3482,6 +3439,42 @@
         </w:rPr>
         <w:t xml:space="preserve">, </w:t>
       </w:r>
+      <w:hyperlink r:id="rId108">
+        <w:r>
+          <w:rPr>
+            <w:lang w:val="pt_PT" w:bidi="pt_PT"/>
+          </w:rPr>
+          <w:rPr>
+            <w:color w:val="0000EE"/>
+            <w:u w:val="single"/>
+          </w:rPr>
+          <w:t>15</w:t>
+        </w:r>
+      </w:hyperlink>
+      <w:r>
+        <w:rPr>
+          <w:lang w:val="pt_PT" w:bidi="pt_PT"/>
+        </w:rPr>
+        <w:t xml:space="preserve">, </w:t>
+      </w:r>
+      <w:hyperlink r:id="rId109">
+        <w:r>
+          <w:rPr>
+            <w:lang w:val="pt_PT" w:bidi="pt_PT"/>
+          </w:rPr>
+          <w:rPr>
+            <w:color w:val="0000EE"/>
+            <w:u w:val="single"/>
+          </w:rPr>
+          <w:t>24</w:t>
+        </w:r>
+      </w:hyperlink>
+      <w:r>
+        <w:rPr>
+          <w:lang w:val="pt_PT" w:bidi="pt_PT"/>
+        </w:rPr>
+        <w:t xml:space="preserve">, </w:t>
+      </w:r>
       <w:hyperlink r:id="rId110">
         <w:r>
           <w:rPr>
@@ -3491,7 +3484,7 @@
             <w:color w:val="0000EE"/>
             <w:u w:val="single"/>
           </w:rPr>
-          <w:t>15</w:t>
+          <w:t>33</w:t>
         </w:r>
       </w:hyperlink>
       <w:r>
@@ -3500,6 +3493,24 @@
         </w:rPr>
         <w:t xml:space="preserve">, </w:t>
       </w:r>
+      <w:hyperlink r:id="rId78">
+        <w:r>
+          <w:rPr>
+            <w:lang w:val="pt_PT" w:bidi="pt_PT"/>
+          </w:rPr>
+          <w:rPr>
+            <w:color w:val="0000EE"/>
+            <w:u w:val="single"/>
+          </w:rPr>
+          <w:t>34</w:t>
+        </w:r>
+      </w:hyperlink>
+      <w:r>
+        <w:rPr>
+          <w:lang w:val="pt_PT" w:bidi="pt_PT"/>
+        </w:rPr>
+        <w:t xml:space="preserve">, </w:t>
+      </w:r>
       <w:hyperlink r:id="rId111">
         <w:r>
           <w:rPr>
@@ -3509,7 +3520,7 @@
             <w:color w:val="0000EE"/>
             <w:u w:val="single"/>
           </w:rPr>
-          <w:t>24</w:t>
+          <w:t>37</w:t>
         </w:r>
       </w:hyperlink>
       <w:r>
@@ -3518,16 +3529,16 @@
         </w:rPr>
         <w:t xml:space="preserve">, </w:t>
       </w:r>
-      <w:hyperlink r:id="rId112">
-        <w:r>
-          <w:rPr>
-            <w:lang w:val="pt_PT" w:bidi="pt_PT"/>
-          </w:rPr>
-          <w:rPr>
-            <w:color w:val="0000EE"/>
-            <w:u w:val="single"/>
-          </w:rPr>
-          <w:t>33</w:t>
+      <w:hyperlink r:id="rId38">
+        <w:r>
+          <w:rPr>
+            <w:lang w:val="pt_PT" w:bidi="pt_PT"/>
+          </w:rPr>
+          <w:rPr>
+            <w:color w:val="0000EE"/>
+            <w:u w:val="single"/>
+          </w:rPr>
+          <w:t>73</w:t>
         </w:r>
       </w:hyperlink>
       <w:r>
@@ -3536,16 +3547,16 @@
         </w:rPr>
         <w:t xml:space="preserve">, </w:t>
       </w:r>
-      <w:hyperlink r:id="rId80">
-        <w:r>
-          <w:rPr>
-            <w:lang w:val="pt_PT" w:bidi="pt_PT"/>
-          </w:rPr>
-          <w:rPr>
-            <w:color w:val="0000EE"/>
-            <w:u w:val="single"/>
-          </w:rPr>
-          <w:t>34</w:t>
+      <w:hyperlink r:id="rId71">
+        <w:r>
+          <w:rPr>
+            <w:lang w:val="pt_PT" w:bidi="pt_PT"/>
+          </w:rPr>
+          <w:rPr>
+            <w:color w:val="0000EE"/>
+            <w:u w:val="single"/>
+          </w:rPr>
+          <w:t>90</w:t>
         </w:r>
       </w:hyperlink>
       <w:r>
@@ -3554,61 +3565,7 @@
         </w:rPr>
         <w:t xml:space="preserve">, </w:t>
       </w:r>
-      <w:hyperlink r:id="rId113">
-        <w:r>
-          <w:rPr>
-            <w:lang w:val="pt_PT" w:bidi="pt_PT"/>
-          </w:rPr>
-          <w:rPr>
-            <w:color w:val="0000EE"/>
-            <w:u w:val="single"/>
-          </w:rPr>
-          <w:t>37</w:t>
-        </w:r>
-      </w:hyperlink>
-      <w:r>
-        <w:rPr>
-          <w:lang w:val="pt_PT" w:bidi="pt_PT"/>
-        </w:rPr>
-        <w:t xml:space="preserve">, </w:t>
-      </w:r>
-      <w:hyperlink r:id="rId40">
-        <w:r>
-          <w:rPr>
-            <w:lang w:val="pt_PT" w:bidi="pt_PT"/>
-          </w:rPr>
-          <w:rPr>
-            <w:color w:val="0000EE"/>
-            <w:u w:val="single"/>
-          </w:rPr>
-          <w:t>73</w:t>
-        </w:r>
-      </w:hyperlink>
-      <w:r>
-        <w:rPr>
-          <w:lang w:val="pt_PT" w:bidi="pt_PT"/>
-        </w:rPr>
-        <w:t xml:space="preserve">, </w:t>
-      </w:r>
-      <w:hyperlink r:id="rId73">
-        <w:r>
-          <w:rPr>
-            <w:lang w:val="pt_PT" w:bidi="pt_PT"/>
-          </w:rPr>
-          <w:rPr>
-            <w:color w:val="0000EE"/>
-            <w:u w:val="single"/>
-          </w:rPr>
-          <w:t>90</w:t>
-        </w:r>
-      </w:hyperlink>
-      <w:r>
-        <w:rPr>
-          <w:lang w:val="pt_PT" w:bidi="pt_PT"/>
-        </w:rPr>
-        <w:t xml:space="preserve">, </w:t>
-      </w:r>
-      <w:hyperlink r:id="rId54">
+      <w:hyperlink r:id="rId52">
         <w:r>
           <w:rPr>
             <w:lang w:val="pt_PT" w:bidi="pt_PT"/>
@@ -3662,6 +3619,42 @@
         </w:rPr>
         <w:t>Hinos de louvor ou agradecimento (</w:t>
       </w:r>
+      <w:hyperlink r:id="rId112">
+        <w:r>
+          <w:rPr>
+            <w:lang w:val="pt_PT" w:bidi="pt_PT"/>
+          </w:rPr>
+          <w:rPr>
+            <w:color w:val="0000EE"/>
+            <w:u w:val="single"/>
+          </w:rPr>
+          <w:t>Sl 8</w:t>
+        </w:r>
+      </w:hyperlink>
+      <w:r>
+        <w:rPr>
+          <w:lang w:val="pt_PT" w:bidi="pt_PT"/>
+        </w:rPr>
+        <w:t xml:space="preserve">, </w:t>
+      </w:r>
+      <w:hyperlink r:id="rId113">
+        <w:r>
+          <w:rPr>
+            <w:lang w:val="pt_PT" w:bidi="pt_PT"/>
+          </w:rPr>
+          <w:rPr>
+            <w:color w:val="0000EE"/>
+            <w:u w:val="single"/>
+          </w:rPr>
+          <w:t>19</w:t>
+        </w:r>
+      </w:hyperlink>
+      <w:r>
+        <w:rPr>
+          <w:lang w:val="pt_PT" w:bidi="pt_PT"/>
+        </w:rPr>
+        <w:t xml:space="preserve">, </w:t>
+      </w:r>
       <w:hyperlink r:id="rId114">
         <w:r>
           <w:rPr>
@@ -3671,7 +3664,7 @@
             <w:color w:val="0000EE"/>
             <w:u w:val="single"/>
           </w:rPr>
-          <w:t>Sl 8</w:t>
+          <w:t>29</w:t>
         </w:r>
       </w:hyperlink>
       <w:r>
@@ -3689,7 +3682,7 @@
             <w:color w:val="0000EE"/>
             <w:u w:val="single"/>
           </w:rPr>
-          <w:t>19</w:t>
+          <w:t>65</w:t>
         </w:r>
       </w:hyperlink>
       <w:r>
@@ -3707,7 +3700,7 @@
             <w:color w:val="0000EE"/>
             <w:u w:val="single"/>
           </w:rPr>
-          <w:t>29</w:t>
+          <w:t>67</w:t>
         </w:r>
       </w:hyperlink>
       <w:r>
@@ -3716,43 +3709,7 @@
         </w:rPr>
         <w:t xml:space="preserve">, </w:t>
       </w:r>
-      <w:hyperlink r:id="rId117">
-        <w:r>
-          <w:rPr>
-            <w:lang w:val="pt_PT" w:bidi="pt_PT"/>
-          </w:rPr>
-          <w:rPr>
-            <w:color w:val="0000EE"/>
-            <w:u w:val="single"/>
-          </w:rPr>
-          <w:t>65</w:t>
-        </w:r>
-      </w:hyperlink>
-      <w:r>
-        <w:rPr>
-          <w:lang w:val="pt_PT" w:bidi="pt_PT"/>
-        </w:rPr>
-        <w:t xml:space="preserve">, </w:t>
-      </w:r>
-      <w:hyperlink r:id="rId118">
-        <w:r>
-          <w:rPr>
-            <w:lang w:val="pt_PT" w:bidi="pt_PT"/>
-          </w:rPr>
-          <w:rPr>
-            <w:color w:val="0000EE"/>
-            <w:u w:val="single"/>
-          </w:rPr>
-          <w:t>67</w:t>
-        </w:r>
-      </w:hyperlink>
-      <w:r>
-        <w:rPr>
-          <w:lang w:val="pt_PT" w:bidi="pt_PT"/>
-        </w:rPr>
-        <w:t xml:space="preserve">, </w:t>
-      </w:r>
-      <w:hyperlink r:id="rId63">
+      <w:hyperlink r:id="rId61">
         <w:r>
           <w:rPr>
             <w:lang w:val="pt_PT" w:bidi="pt_PT"/>
@@ -3784,7 +3741,7 @@
         </w:rPr>
         <w:t>Os salmos de louvor incluem vários subgêneros, como salmos “reais” sobre o rei (</w:t>
       </w:r>
-      <w:hyperlink r:id="rId17">
+      <w:hyperlink r:id="rId15">
         <w:r>
           <w:rPr>
             <w:lang w:val="pt_PT" w:bidi="pt_PT"/>
@@ -3802,7 +3759,7 @@
         </w:rPr>
         <w:t xml:space="preserve">, </w:t>
       </w:r>
-      <w:hyperlink r:id="rId106">
+      <w:hyperlink r:id="rId104">
         <w:r>
           <w:rPr>
             <w:lang w:val="pt_PT" w:bidi="pt_PT"/>
@@ -3820,7 +3777,7 @@
         </w:rPr>
         <w:t xml:space="preserve">, </w:t>
       </w:r>
-      <w:hyperlink r:id="rId33">
+      <w:hyperlink r:id="rId31">
         <w:r>
           <w:rPr>
             <w:lang w:val="pt_PT" w:bidi="pt_PT"/>
@@ -3838,7 +3795,7 @@
         </w:rPr>
         <w:t xml:space="preserve">, </w:t>
       </w:r>
-      <w:hyperlink r:id="rId41">
+      <w:hyperlink r:id="rId39">
         <w:r>
           <w:rPr>
             <w:lang w:val="pt_PT" w:bidi="pt_PT"/>
@@ -3856,6 +3813,42 @@
         </w:rPr>
         <w:t xml:space="preserve">, </w:t>
       </w:r>
+      <w:hyperlink r:id="rId117">
+        <w:r>
+          <w:rPr>
+            <w:lang w:val="pt_PT" w:bidi="pt_PT"/>
+          </w:rPr>
+          <w:rPr>
+            <w:color w:val="0000EE"/>
+            <w:u w:val="single"/>
+          </w:rPr>
+          <w:t>110</w:t>
+        </w:r>
+      </w:hyperlink>
+      <w:r>
+        <w:rPr>
+          <w:lang w:val="pt_PT" w:bidi="pt_PT"/>
+        </w:rPr>
+        <w:t>); salmos que atribuem realeza ao Senhor (</w:t>
+      </w:r>
+      <w:hyperlink r:id="rId118">
+        <w:r>
+          <w:rPr>
+            <w:lang w:val="pt_PT" w:bidi="pt_PT"/>
+          </w:rPr>
+          <w:rPr>
+            <w:color w:val="0000EE"/>
+            <w:u w:val="single"/>
+          </w:rPr>
+          <w:t>Sl 93</w:t>
+        </w:r>
+      </w:hyperlink>
+      <w:r>
+        <w:rPr>
+          <w:lang w:val="pt_PT" w:bidi="pt_PT"/>
+        </w:rPr>
+        <w:t xml:space="preserve">, </w:t>
+      </w:r>
       <w:hyperlink r:id="rId119">
         <w:r>
           <w:rPr>
@@ -3865,14 +3858,50 @@
             <w:color w:val="0000EE"/>
             <w:u w:val="single"/>
           </w:rPr>
-          <w:t>110</w:t>
-        </w:r>
-      </w:hyperlink>
-      <w:r>
-        <w:rPr>
-          <w:lang w:val="pt_PT" w:bidi="pt_PT"/>
-        </w:rPr>
-        <w:t>); salmos que atribuem realeza ao Senhor (</w:t>
+          <w:t>95–99</w:t>
+        </w:r>
+      </w:hyperlink>
+      <w:r>
+        <w:rPr>
+          <w:lang w:val="pt_PT" w:bidi="pt_PT"/>
+        </w:rPr>
+        <w:t>); hinos sobre a criação (</w:t>
+      </w:r>
+      <w:hyperlink r:id="rId113">
+        <w:r>
+          <w:rPr>
+            <w:lang w:val="pt_PT" w:bidi="pt_PT"/>
+          </w:rPr>
+          <w:rPr>
+            <w:color w:val="0000EE"/>
+            <w:u w:val="single"/>
+          </w:rPr>
+          <w:t>Sl 19</w:t>
+        </w:r>
+      </w:hyperlink>
+      <w:r>
+        <w:rPr>
+          <w:lang w:val="pt_PT" w:bidi="pt_PT"/>
+        </w:rPr>
+        <w:t xml:space="preserve">, </w:t>
+      </w:r>
+      <w:hyperlink r:id="rId114">
+        <w:r>
+          <w:rPr>
+            <w:lang w:val="pt_PT" w:bidi="pt_PT"/>
+          </w:rPr>
+          <w:rPr>
+            <w:color w:val="0000EE"/>
+            <w:u w:val="single"/>
+          </w:rPr>
+          <w:t>29</w:t>
+        </w:r>
+      </w:hyperlink>
+      <w:r>
+        <w:rPr>
+          <w:lang w:val="pt_PT" w:bidi="pt_PT"/>
+        </w:rPr>
+        <w:t xml:space="preserve">, </w:t>
       </w:r>
       <w:hyperlink r:id="rId120">
         <w:r>
@@ -3883,7 +3912,25 @@
             <w:color w:val="0000EE"/>
             <w:u w:val="single"/>
           </w:rPr>
-          <w:t>Sl 93</w:t>
+          <w:t>104</w:t>
+        </w:r>
+      </w:hyperlink>
+      <w:r>
+        <w:rPr>
+          <w:lang w:val="pt_PT" w:bidi="pt_PT"/>
+        </w:rPr>
+        <w:t>); e hinos sobre Sião (</w:t>
+      </w:r>
+      <w:hyperlink r:id="rId121">
+        <w:r>
+          <w:rPr>
+            <w:lang w:val="pt_PT" w:bidi="pt_PT"/>
+          </w:rPr>
+          <w:rPr>
+            <w:color w:val="0000EE"/>
+            <w:u w:val="single"/>
+          </w:rPr>
+          <w:t>Sl 46</w:t>
         </w:r>
       </w:hyperlink>
       <w:r>
@@ -3892,34 +3939,16 @@
         </w:rPr>
         <w:t xml:space="preserve">, </w:t>
       </w:r>
-      <w:hyperlink r:id="rId121">
-        <w:r>
-          <w:rPr>
-            <w:lang w:val="pt_PT" w:bidi="pt_PT"/>
-          </w:rPr>
-          <w:rPr>
-            <w:color w:val="0000EE"/>
-            <w:u w:val="single"/>
-          </w:rPr>
-          <w:t>95–99</w:t>
-        </w:r>
-      </w:hyperlink>
-      <w:r>
-        <w:rPr>
-          <w:lang w:val="pt_PT" w:bidi="pt_PT"/>
-        </w:rPr>
-        <w:t>); hinos sobre a criação (</w:t>
-      </w:r>
-      <w:hyperlink r:id="rId115">
-        <w:r>
-          <w:rPr>
-            <w:lang w:val="pt_PT" w:bidi="pt_PT"/>
-          </w:rPr>
-          <w:rPr>
-            <w:color w:val="0000EE"/>
-            <w:u w:val="single"/>
-          </w:rPr>
-          <w:t>Sl 19</w:t>
+      <w:hyperlink r:id="rId122">
+        <w:r>
+          <w:rPr>
+            <w:lang w:val="pt_PT" w:bidi="pt_PT"/>
+          </w:rPr>
+          <w:rPr>
+            <w:color w:val="0000EE"/>
+            <w:u w:val="single"/>
+          </w:rPr>
+          <w:t>48</w:t>
         </w:r>
       </w:hyperlink>
       <w:r>
@@ -3928,16 +3957,16 @@
         </w:rPr>
         <w:t xml:space="preserve">, </w:t>
       </w:r>
-      <w:hyperlink r:id="rId116">
-        <w:r>
-          <w:rPr>
-            <w:lang w:val="pt_PT" w:bidi="pt_PT"/>
-          </w:rPr>
-          <w:rPr>
-            <w:color w:val="0000EE"/>
-            <w:u w:val="single"/>
-          </w:rPr>
-          <w:t>29</w:t>
+      <w:hyperlink r:id="rId123">
+        <w:r>
+          <w:rPr>
+            <w:lang w:val="pt_PT" w:bidi="pt_PT"/>
+          </w:rPr>
+          <w:rPr>
+            <w:color w:val="0000EE"/>
+            <w:u w:val="single"/>
+          </w:rPr>
+          <w:t>84</w:t>
         </w:r>
       </w:hyperlink>
       <w:r>
@@ -3946,79 +3975,7 @@
         </w:rPr>
         <w:t xml:space="preserve">, </w:t>
       </w:r>
-      <w:hyperlink r:id="rId122">
-        <w:r>
-          <w:rPr>
-            <w:lang w:val="pt_PT" w:bidi="pt_PT"/>
-          </w:rPr>
-          <w:rPr>
-            <w:color w:val="0000EE"/>
-            <w:u w:val="single"/>
-          </w:rPr>
-          <w:t>104</w:t>
-        </w:r>
-      </w:hyperlink>
-      <w:r>
-        <w:rPr>
-          <w:lang w:val="pt_PT" w:bidi="pt_PT"/>
-        </w:rPr>
-        <w:t>); e hinos sobre Sião (</w:t>
-      </w:r>
-      <w:hyperlink r:id="rId123">
-        <w:r>
-          <w:rPr>
-            <w:lang w:val="pt_PT" w:bidi="pt_PT"/>
-          </w:rPr>
-          <w:rPr>
-            <w:color w:val="0000EE"/>
-            <w:u w:val="single"/>
-          </w:rPr>
-          <w:t>Sl 46</w:t>
-        </w:r>
-      </w:hyperlink>
-      <w:r>
-        <w:rPr>
-          <w:lang w:val="pt_PT" w:bidi="pt_PT"/>
-        </w:rPr>
-        <w:t xml:space="preserve">, </w:t>
-      </w:r>
-      <w:hyperlink r:id="rId124">
-        <w:r>
-          <w:rPr>
-            <w:lang w:val="pt_PT" w:bidi="pt_PT"/>
-          </w:rPr>
-          <w:rPr>
-            <w:color w:val="0000EE"/>
-            <w:u w:val="single"/>
-          </w:rPr>
-          <w:t>48</w:t>
-        </w:r>
-      </w:hyperlink>
-      <w:r>
-        <w:rPr>
-          <w:lang w:val="pt_PT" w:bidi="pt_PT"/>
-        </w:rPr>
-        <w:t xml:space="preserve">, </w:t>
-      </w:r>
-      <w:hyperlink r:id="rId125">
-        <w:r>
-          <w:rPr>
-            <w:lang w:val="pt_PT" w:bidi="pt_PT"/>
-          </w:rPr>
-          <w:rPr>
-            <w:color w:val="0000EE"/>
-            <w:u w:val="single"/>
-          </w:rPr>
-          <w:t>84</w:t>
-        </w:r>
-      </w:hyperlink>
-      <w:r>
-        <w:rPr>
-          <w:lang w:val="pt_PT" w:bidi="pt_PT"/>
-        </w:rPr>
-        <w:t xml:space="preserve">, </w:t>
-      </w:r>
-      <w:hyperlink r:id="rId70">
+      <w:hyperlink r:id="rId68">
         <w:r>
           <w:rPr>
             <w:lang w:val="pt_PT" w:bidi="pt_PT"/>
@@ -4050,7 +4007,7 @@
         </w:rPr>
         <w:t xml:space="preserve">Outra maneira de ler os salmos é baseada no movimento em muitos salmos da instrução para um problema e de um problema para uma renovação no compromisso e caráter. O Saltério, como uma coleção de cinco livros, é em grande parte instrutivo por natureza. É "instrução" (torah; veja </w:t>
       </w:r>
-      <w:hyperlink r:id="rId126">
+      <w:hyperlink r:id="rId124">
         <w:r>
           <w:rPr>
             <w:lang w:val="pt_PT" w:bidi="pt_PT"/>
@@ -4093,7 +4050,7 @@
         </w:rPr>
         <w:t>O livro dos Salmos contém muitas informações sobre a criação musical na antiga Israel. A maioria dos salmos são cânticos de louvor, agradecimento, oração e arrependimento. Alguns dos salmos eram usados em ocasiões específicas, como na Páscoa (</w:t>
       </w:r>
-      <w:hyperlink r:id="rId48">
+      <w:hyperlink r:id="rId46">
         <w:r>
           <w:rPr>
             <w:lang w:val="pt_PT" w:bidi="pt_PT"/>
@@ -4111,7 +4068,7 @@
         </w:rPr>
         <w:t>), ou durante a jornada para Jerusalém para os festivais anuais (</w:t>
       </w:r>
-      <w:hyperlink r:id="rId51">
+      <w:hyperlink r:id="rId49">
         <w:r>
           <w:rPr>
             <w:lang w:val="pt_PT" w:bidi="pt_PT"/>
@@ -4129,7 +4086,7 @@
         </w:rPr>
         <w:t xml:space="preserve">). Existem também odes históricas que relatam grandes eventos nacionais (por exemplo, </w:t>
       </w:r>
-      <w:hyperlink r:id="rId93">
+      <w:hyperlink r:id="rId91">
         <w:r>
           <w:rPr>
             <w:lang w:val="pt_PT" w:bidi="pt_PT"/>
@@ -4147,7 +4104,7 @@
         </w:rPr>
         <w:t xml:space="preserve">, "um cântico para a dedicação do Templo", e </w:t>
       </w:r>
-      <w:hyperlink r:id="rId127">
+      <w:hyperlink r:id="rId125">
         <w:r>
           <w:rPr>
             <w:lang w:val="pt_PT" w:bidi="pt_PT"/>
@@ -4204,7 +4161,7 @@
         </w:rPr>
         <w:t xml:space="preserve">Os salmos exemplificam profundidade de caráter, sabedoria, honestidade e autenticidade. No entanto, as orações no Saltério são mais do que modelos a serem seguidos. Elas são instruções de Deus para uma vida justa, parte de sua torah ("instrução"; veja </w:t>
       </w:r>
-      <w:hyperlink r:id="rId16">
+      <w:hyperlink r:id="rId14">
         <w:r>
           <w:rPr>
             <w:lang w:val="pt_PT" w:bidi="pt_PT"/>
@@ -4222,7 +4179,7 @@
         </w:rPr>
         <w:t xml:space="preserve">; </w:t>
       </w:r>
-      <w:hyperlink r:id="rId115">
+      <w:hyperlink r:id="rId113">
         <w:r>
           <w:rPr>
             <w:lang w:val="pt_PT" w:bidi="pt_PT"/>
@@ -4240,7 +4197,7 @@
         </w:rPr>
         <w:t xml:space="preserve">; </w:t>
       </w:r>
-      <w:hyperlink r:id="rId49">
+      <w:hyperlink r:id="rId47">
         <w:r>
           <w:rPr>
             <w:lang w:val="pt_PT" w:bidi="pt_PT"/>
@@ -4272,7 +4229,7 @@
         </w:rPr>
         <w:t xml:space="preserve">Os salmistas refletiram sobre a natureza passageira da vida, sobre o sofrimento e sobre os muitos tipos de adversidade que os seres humanos enfrentam. Enquanto os salmistas lidavam com alienação e dor, ansiavam pela presença, provisão e proteção de Deus (por exemplo, </w:t>
       </w:r>
-      <w:hyperlink r:id="rId128">
+      <w:hyperlink r:id="rId126">
         <w:r>
           <w:rPr>
             <w:lang w:val="pt_PT" w:bidi="pt_PT"/>
@@ -4304,7 +4261,7 @@
         </w:rPr>
         <w:t xml:space="preserve">O Saltério ilustra as falhas de Israel e da dinastia de Davi. Os melhores dos israelitas piedosos e reis foram incapazes de trazer a felicidade e a paz de que </w:t>
       </w:r>
-      <w:hyperlink r:id="rId16">
+      <w:hyperlink r:id="rId14">
         <w:r>
           <w:rPr>
             <w:lang w:val="pt_PT" w:bidi="pt_PT"/>
@@ -4322,7 +4279,7 @@
         </w:rPr>
         <w:t xml:space="preserve"> e </w:t>
       </w:r>
-      <w:hyperlink r:id="rId129">
+      <w:hyperlink r:id="rId127">
         <w:r>
           <w:rPr>
             <w:lang w:val="pt_PT" w:bidi="pt_PT"/>
@@ -4340,7 +4297,7 @@
         </w:rPr>
         <w:t xml:space="preserve"> falam (veja também </w:t>
       </w:r>
-      <w:hyperlink r:id="rId33">
+      <w:hyperlink r:id="rId31">
         <w:r>
           <w:rPr>
             <w:lang w:val="pt_PT" w:bidi="pt_PT"/>
@@ -4372,6 +4329,42 @@
         </w:rPr>
         <w:t xml:space="preserve">Os salmos preparam o povo de Deus para a vinda de Jesus Cristo como o humano perfeito e rei ideal, o descendente de Davi que possui integridade absoluta. Jesus e os apóstolos compreenderam a vida e o ministério de Jesus à luz dos salmos (veja </w:t>
       </w:r>
+      <w:hyperlink r:id="rId128">
+        <w:r>
+          <w:rPr>
+            <w:lang w:val="pt_PT" w:bidi="pt_PT"/>
+          </w:rPr>
+          <w:rPr>
+            <w:color w:val="0000EE"/>
+            <w:u w:val="single"/>
+          </w:rPr>
+          <w:t>Mt 13.34–35</w:t>
+        </w:r>
+      </w:hyperlink>
+      <w:r>
+        <w:rPr>
+          <w:lang w:val="pt_PT" w:bidi="pt_PT"/>
+        </w:rPr>
+        <w:t xml:space="preserve">; </w:t>
+      </w:r>
+      <w:hyperlink r:id="rId129">
+        <w:r>
+          <w:rPr>
+            <w:lang w:val="pt_PT" w:bidi="pt_PT"/>
+          </w:rPr>
+          <w:rPr>
+            <w:color w:val="0000EE"/>
+            <w:u w:val="single"/>
+          </w:rPr>
+          <w:t>21.16</w:t>
+        </w:r>
+      </w:hyperlink>
+      <w:r>
+        <w:rPr>
+          <w:lang w:val="pt_PT" w:bidi="pt_PT"/>
+        </w:rPr>
+        <w:t xml:space="preserve">, </w:t>
+      </w:r>
       <w:hyperlink r:id="rId130">
         <w:r>
           <w:rPr>
@@ -4381,7 +4374,7 @@
             <w:color w:val="0000EE"/>
             <w:u w:val="single"/>
           </w:rPr>
-          <w:t>Mt 13.34–35</w:t>
+          <w:t>42</w:t>
         </w:r>
       </w:hyperlink>
       <w:r>
@@ -4399,7 +4392,61 @@
             <w:color w:val="0000EE"/>
             <w:u w:val="single"/>
           </w:rPr>
-          <w:t>21.16</w:t>
+          <w:t>23.39</w:t>
+        </w:r>
+      </w:hyperlink>
+      <w:r>
+        <w:rPr>
+          <w:lang w:val="pt_PT" w:bidi="pt_PT"/>
+        </w:rPr>
+        <w:t xml:space="preserve">; </w:t>
+      </w:r>
+      <w:hyperlink r:id="rId132">
+        <w:r>
+          <w:rPr>
+            <w:lang w:val="pt_PT" w:bidi="pt_PT"/>
+          </w:rPr>
+          <w:rPr>
+            <w:color w:val="0000EE"/>
+            <w:u w:val="single"/>
+          </w:rPr>
+          <w:t>Jo 2.17</w:t>
+        </w:r>
+      </w:hyperlink>
+      <w:r>
+        <w:rPr>
+          <w:lang w:val="pt_PT" w:bidi="pt_PT"/>
+        </w:rPr>
+        <w:t xml:space="preserve">; </w:t>
+      </w:r>
+      <w:hyperlink r:id="rId133">
+        <w:r>
+          <w:rPr>
+            <w:lang w:val="pt_PT" w:bidi="pt_PT"/>
+          </w:rPr>
+          <w:rPr>
+            <w:color w:val="0000EE"/>
+            <w:u w:val="single"/>
+          </w:rPr>
+          <w:t>15.25</w:t>
+        </w:r>
+      </w:hyperlink>
+      <w:r>
+        <w:rPr>
+          <w:lang w:val="pt_PT" w:bidi="pt_PT"/>
+        </w:rPr>
+        <w:t xml:space="preserve">; </w:t>
+      </w:r>
+      <w:hyperlink r:id="rId134">
+        <w:r>
+          <w:rPr>
+            <w:lang w:val="pt_PT" w:bidi="pt_PT"/>
+          </w:rPr>
+          <w:rPr>
+            <w:color w:val="0000EE"/>
+            <w:u w:val="single"/>
+          </w:rPr>
+          <w:t>19.24</w:t>
         </w:r>
       </w:hyperlink>
       <w:r>
@@ -4408,16 +4455,34 @@
         </w:rPr>
         <w:t xml:space="preserve">, </w:t>
       </w:r>
-      <w:hyperlink r:id="rId132">
-        <w:r>
-          <w:rPr>
-            <w:lang w:val="pt_PT" w:bidi="pt_PT"/>
-          </w:rPr>
-          <w:rPr>
-            <w:color w:val="0000EE"/>
-            <w:u w:val="single"/>
-          </w:rPr>
-          <w:t>42</w:t>
+      <w:hyperlink r:id="rId135">
+        <w:r>
+          <w:rPr>
+            <w:lang w:val="pt_PT" w:bidi="pt_PT"/>
+          </w:rPr>
+          <w:rPr>
+            <w:color w:val="0000EE"/>
+            <w:u w:val="single"/>
+          </w:rPr>
+          <w:t>28</w:t>
+        </w:r>
+      </w:hyperlink>
+      <w:r>
+        <w:rPr>
+          <w:lang w:val="pt_PT" w:bidi="pt_PT"/>
+        </w:rPr>
+        <w:t xml:space="preserve">, </w:t>
+      </w:r>
+      <w:hyperlink r:id="rId136">
+        <w:r>
+          <w:rPr>
+            <w:lang w:val="pt_PT" w:bidi="pt_PT"/>
+          </w:rPr>
+          <w:rPr>
+            <w:color w:val="0000EE"/>
+            <w:u w:val="single"/>
+          </w:rPr>
+          <w:t>36</w:t>
         </w:r>
       </w:hyperlink>
       <w:r>
@@ -4426,16 +4491,16 @@
         </w:rPr>
         <w:t xml:space="preserve">; </w:t>
       </w:r>
-      <w:hyperlink r:id="rId133">
-        <w:r>
-          <w:rPr>
-            <w:lang w:val="pt_PT" w:bidi="pt_PT"/>
-          </w:rPr>
-          <w:rPr>
-            <w:color w:val="0000EE"/>
-            <w:u w:val="single"/>
-          </w:rPr>
-          <w:t>23.39</w:t>
+      <w:hyperlink r:id="rId137">
+        <w:r>
+          <w:rPr>
+            <w:lang w:val="pt_PT" w:bidi="pt_PT"/>
+          </w:rPr>
+          <w:rPr>
+            <w:color w:val="0000EE"/>
+            <w:u w:val="single"/>
+          </w:rPr>
+          <w:t>At 2.22–35</w:t>
         </w:r>
       </w:hyperlink>
       <w:r>
@@ -4444,16 +4509,16 @@
         </w:rPr>
         <w:t xml:space="preserve">; </w:t>
       </w:r>
-      <w:hyperlink r:id="rId134">
-        <w:r>
-          <w:rPr>
-            <w:lang w:val="pt_PT" w:bidi="pt_PT"/>
-          </w:rPr>
-          <w:rPr>
-            <w:color w:val="0000EE"/>
-            <w:u w:val="single"/>
-          </w:rPr>
-          <w:t>Jo 2.17</w:t>
+      <w:hyperlink r:id="rId138">
+        <w:r>
+          <w:rPr>
+            <w:lang w:val="pt_PT" w:bidi="pt_PT"/>
+          </w:rPr>
+          <w:rPr>
+            <w:color w:val="0000EE"/>
+            <w:u w:val="single"/>
+          </w:rPr>
+          <w:t>4.11</w:t>
         </w:r>
       </w:hyperlink>
       <w:r>
@@ -4462,16 +4527,16 @@
         </w:rPr>
         <w:t xml:space="preserve">; </w:t>
       </w:r>
-      <w:hyperlink r:id="rId135">
-        <w:r>
-          <w:rPr>
-            <w:lang w:val="pt_PT" w:bidi="pt_PT"/>
-          </w:rPr>
-          <w:rPr>
-            <w:color w:val="0000EE"/>
-            <w:u w:val="single"/>
-          </w:rPr>
-          <w:t>15.25</w:t>
+      <w:hyperlink r:id="rId139">
+        <w:r>
+          <w:rPr>
+            <w:lang w:val="pt_PT" w:bidi="pt_PT"/>
+          </w:rPr>
+          <w:rPr>
+            <w:color w:val="0000EE"/>
+            <w:u w:val="single"/>
+          </w:rPr>
+          <w:t>13.32–38</w:t>
         </w:r>
       </w:hyperlink>
       <w:r>
@@ -4480,52 +4545,16 @@
         </w:rPr>
         <w:t xml:space="preserve">; </w:t>
       </w:r>
-      <w:hyperlink r:id="rId136">
-        <w:r>
-          <w:rPr>
-            <w:lang w:val="pt_PT" w:bidi="pt_PT"/>
-          </w:rPr>
-          <w:rPr>
-            <w:color w:val="0000EE"/>
-            <w:u w:val="single"/>
-          </w:rPr>
-          <w:t>19.24</w:t>
-        </w:r>
-      </w:hyperlink>
-      <w:r>
-        <w:rPr>
-          <w:lang w:val="pt_PT" w:bidi="pt_PT"/>
-        </w:rPr>
-        <w:t xml:space="preserve">, </w:t>
-      </w:r>
-      <w:hyperlink r:id="rId137">
-        <w:r>
-          <w:rPr>
-            <w:lang w:val="pt_PT" w:bidi="pt_PT"/>
-          </w:rPr>
-          <w:rPr>
-            <w:color w:val="0000EE"/>
-            <w:u w:val="single"/>
-          </w:rPr>
-          <w:t>28</w:t>
-        </w:r>
-      </w:hyperlink>
-      <w:r>
-        <w:rPr>
-          <w:lang w:val="pt_PT" w:bidi="pt_PT"/>
-        </w:rPr>
-        <w:t xml:space="preserve">, </w:t>
-      </w:r>
-      <w:hyperlink r:id="rId138">
-        <w:r>
-          <w:rPr>
-            <w:lang w:val="pt_PT" w:bidi="pt_PT"/>
-          </w:rPr>
-          <w:rPr>
-            <w:color w:val="0000EE"/>
-            <w:u w:val="single"/>
-          </w:rPr>
-          <w:t>36</w:t>
+      <w:hyperlink r:id="rId140">
+        <w:r>
+          <w:rPr>
+            <w:lang w:val="pt_PT" w:bidi="pt_PT"/>
+          </w:rPr>
+          <w:rPr>
+            <w:color w:val="0000EE"/>
+            <w:u w:val="single"/>
+          </w:rPr>
+          <w:t>Rm 15.3</w:t>
         </w:r>
       </w:hyperlink>
       <w:r>
@@ -4534,16 +4563,16 @@
         </w:rPr>
         <w:t xml:space="preserve">; </w:t>
       </w:r>
-      <w:hyperlink r:id="rId139">
-        <w:r>
-          <w:rPr>
-            <w:lang w:val="pt_PT" w:bidi="pt_PT"/>
-          </w:rPr>
-          <w:rPr>
-            <w:color w:val="0000EE"/>
-            <w:u w:val="single"/>
-          </w:rPr>
-          <w:t>At 2.22–35</w:t>
+      <w:hyperlink r:id="rId141">
+        <w:r>
+          <w:rPr>
+            <w:lang w:val="pt_PT" w:bidi="pt_PT"/>
+          </w:rPr>
+          <w:rPr>
+            <w:color w:val="0000EE"/>
+            <w:u w:val="single"/>
+          </w:rPr>
+          <w:t>1Co 15.25–27</w:t>
         </w:r>
       </w:hyperlink>
       <w:r>
@@ -4552,16 +4581,16 @@
         </w:rPr>
         <w:t xml:space="preserve">; </w:t>
       </w:r>
-      <w:hyperlink r:id="rId140">
-        <w:r>
-          <w:rPr>
-            <w:lang w:val="pt_PT" w:bidi="pt_PT"/>
-          </w:rPr>
-          <w:rPr>
-            <w:color w:val="0000EE"/>
-            <w:u w:val="single"/>
-          </w:rPr>
-          <w:t>4.11</w:t>
+      <w:hyperlink r:id="rId142">
+        <w:r>
+          <w:rPr>
+            <w:lang w:val="pt_PT" w:bidi="pt_PT"/>
+          </w:rPr>
+          <w:rPr>
+            <w:color w:val="0000EE"/>
+            <w:u w:val="single"/>
+          </w:rPr>
+          <w:t>Ef 4.7–10</w:t>
         </w:r>
       </w:hyperlink>
       <w:r>
@@ -4570,42 +4599,6 @@
         </w:rPr>
         <w:t xml:space="preserve">; </w:t>
       </w:r>
-      <w:hyperlink r:id="rId141">
-        <w:r>
-          <w:rPr>
-            <w:lang w:val="pt_PT" w:bidi="pt_PT"/>
-          </w:rPr>
-          <w:rPr>
-            <w:color w:val="0000EE"/>
-            <w:u w:val="single"/>
-          </w:rPr>
-          <w:t>13.32–38</w:t>
-        </w:r>
-      </w:hyperlink>
-      <w:r>
-        <w:rPr>
-          <w:lang w:val="pt_PT" w:bidi="pt_PT"/>
-        </w:rPr>
-        <w:t xml:space="preserve">; </w:t>
-      </w:r>
-      <w:hyperlink r:id="rId142">
-        <w:r>
-          <w:rPr>
-            <w:lang w:val="pt_PT" w:bidi="pt_PT"/>
-          </w:rPr>
-          <w:rPr>
-            <w:color w:val="0000EE"/>
-            <w:u w:val="single"/>
-          </w:rPr>
-          <w:t>Rm 15.3</w:t>
-        </w:r>
-      </w:hyperlink>
-      <w:r>
-        <w:rPr>
-          <w:lang w:val="pt_PT" w:bidi="pt_PT"/>
-        </w:rPr>
-        <w:t xml:space="preserve">; </w:t>
-      </w:r>
       <w:hyperlink r:id="rId143">
         <w:r>
           <w:rPr>
@@ -4615,42 +4608,6 @@
             <w:color w:val="0000EE"/>
             <w:u w:val="single"/>
           </w:rPr>
-          <w:t>1Co 15.25–27</w:t>
-        </w:r>
-      </w:hyperlink>
-      <w:r>
-        <w:rPr>
-          <w:lang w:val="pt_PT" w:bidi="pt_PT"/>
-        </w:rPr>
-        <w:t xml:space="preserve">; </w:t>
-      </w:r>
-      <w:hyperlink r:id="rId144">
-        <w:r>
-          <w:rPr>
-            <w:lang w:val="pt_PT" w:bidi="pt_PT"/>
-          </w:rPr>
-          <w:rPr>
-            <w:color w:val="0000EE"/>
-            <w:u w:val="single"/>
-          </w:rPr>
-          <w:t>Ef 4.7–10</w:t>
-        </w:r>
-      </w:hyperlink>
-      <w:r>
-        <w:rPr>
-          <w:lang w:val="pt_PT" w:bidi="pt_PT"/>
-        </w:rPr>
-        <w:t xml:space="preserve">; </w:t>
-      </w:r>
-      <w:hyperlink r:id="rId145">
-        <w:r>
-          <w:rPr>
-            <w:lang w:val="pt_PT" w:bidi="pt_PT"/>
-          </w:rPr>
-          <w:rPr>
-            <w:color w:val="0000EE"/>
-            <w:u w:val="single"/>
-          </w:rPr>
           <w:t>1Pe 2.7</w:t>
         </w:r>
       </w:hyperlink>
@@ -4660,7 +4617,7 @@
         </w:rPr>
         <w:t>). Jesus entrou no mundo humano e viveu de acordo com os padrões encontrados nos salmos, incluindo humilhação, sofrimento, morte, vindicação e glória. Ele é o único ser humano que agradou completamente a Deus (</w:t>
       </w:r>
-      <w:hyperlink r:id="rId16">
+      <w:hyperlink r:id="rId14">
         <w:r>
           <w:rPr>
             <w:lang w:val="pt_PT" w:bidi="pt_PT"/>
@@ -4678,7 +4635,7 @@
         </w:rPr>
         <w:t>). Ele é o Messias e Rei (</w:t>
       </w:r>
-      <w:hyperlink r:id="rId17">
+      <w:hyperlink r:id="rId15">
         <w:r>
           <w:rPr>
             <w:lang w:val="pt_PT" w:bidi="pt_PT"/>

--- a/por/docx/19.content.docx
+++ b/por/docx/19.content.docx
@@ -150,26 +150,6 @@
           <w:lang w:val="pt_PT" w:bidi="pt_PT"/>
         </w:rPr>
         <w:t>PSA</w:t>
-      </w:r>
-      <w:r>
-        <w:rPr>
-          <w:lang w:val="pt_PT" w:bidi="pt_PT"/>
-        </w:rPr>
-      </w:r>
-    </w:p>
-    <w:p>
-      <w:pPr/>
-      <w:r>
-        <w:rPr>
-          <w:lang w:val="pt_PT" w:bidi="pt_PT"/>
-        </w:rPr>
-      </w:r>
-      <w:r>
-        <w:rPr>
-          <w:i/>
-          <w:lang w:val="pt_PT" w:bidi="pt_PT"/>
-        </w:rPr>
-        <w:t>Salmos</w:t>
       </w:r>
       <w:r>
         <w:rPr>
